--- a/source-multichoice/build/es-hardware-clasificacion-2.docx
+++ b/source-multichoice/build/es-hardware-clasificacion-2.docx
@@ -25,7 +25,7 @@
       <w:r>
         <w:t>a)</w:t>
         <w:tab/>
-        <w:t>Pequeños ordenadores de baja potencia.</w:t>
+        <w:t>Grandes ordenadores de alta potencia.</w:t>
       </w:r>
     </w:p>
     <w:p>
@@ -45,7 +45,7 @@
       <w:r>
         <w:t>c)</w:t>
         <w:tab/>
-        <w:t>Grandes ordenadores de alta potencia.</w:t>
+        <w:t>Herramientas mecánicas que complementan a los ordenadores.</w:t>
       </w:r>
     </w:p>
     <w:p>
@@ -55,7 +55,7 @@
       <w:r>
         <w:t>d)</w:t>
         <w:tab/>
-        <w:t>Herramientas mecánicas que complementan a los ordenadores.</w:t>
+        <w:t>Pequeños ordenadores de baja potencia.</w:t>
       </w:r>
     </w:p>
     <w:p>
@@ -83,7 +83,7 @@
       <w:r>
         <w:t>b)</w:t>
         <w:tab/>
-        <w:t>Para realizar mediciones de consumo eléctrico a distancia.</w:t>
+        <w:t>Para encender bombillas mediante conexión wifi.</w:t>
       </w:r>
     </w:p>
     <w:p>
@@ -103,7 +103,7 @@
       <w:r>
         <w:t>d)</w:t>
         <w:tab/>
-        <w:t>Para encender bombillas mediante conexión wifi.</w:t>
+        <w:t>Para realizar mediciones de consumo eléctrico a distancia.</w:t>
       </w:r>
     </w:p>
     <w:p>
@@ -121,16 +121,6 @@
       <w:r>
         <w:t>a)</w:t>
         <w:tab/>
-        <w:t>PLC y SCADA.</w:t>
-      </w:r>
-    </w:p>
-    <w:p>
-      <w:pPr>
-        <w:pStyle w:val="Choice"/>
-      </w:pPr>
-      <w:r>
-        <w:t>b)</w:t>
-        <w:tab/>
         <w:t>Controladores de automatización.</w:t>
       </w:r>
     </w:p>
@@ -139,7 +129,7 @@
         <w:pStyle w:val="Choice"/>
       </w:pPr>
       <w:r>
-        <w:t>c)</w:t>
+        <w:t>b)</w:t>
         <w:tab/>
         <w:t>Arduino UNO.</w:t>
       </w:r>
@@ -149,9 +139,19 @@
         <w:pStyle w:val="Choice"/>
       </w:pPr>
       <w:r>
+        <w:t>c)</w:t>
+        <w:tab/>
+        <w:t>Raspberry Pi.</w:t>
+      </w:r>
+    </w:p>
+    <w:p>
+      <w:pPr>
+        <w:pStyle w:val="Choice"/>
+      </w:pPr>
+      <w:r>
         <w:t>d)</w:t>
         <w:tab/>
-        <w:t>Raspberry Pi.</w:t>
+        <w:t>PLC y SCADA.</w:t>
       </w:r>
     </w:p>
     <w:p>
@@ -179,6 +179,16 @@
       <w:r>
         <w:t>b)</w:t>
         <w:tab/>
+        <w:t>Pequeños controladores añadidos a objetos cotidianos, sin conexión a internet.</w:t>
+      </w:r>
+    </w:p>
+    <w:p>
+      <w:pPr>
+        <w:pStyle w:val="Choice"/>
+      </w:pPr>
+      <w:r>
+        <w:t>c)</w:t>
+        <w:tab/>
         <w:t>Una red social novedosa, desarrollada por una empresa china.</w:t>
       </w:r>
     </w:p>
@@ -187,23 +197,13 @@
         <w:pStyle w:val="Choice"/>
       </w:pPr>
       <w:r>
-        <w:t>c)</w:t>
+        <w:t>d)</w:t>
         <w:tab/>
         <w:t>Un proveedor de servicios de internet.</w:t>
       </w:r>
     </w:p>
     <w:p>
       <w:pPr>
-        <w:pStyle w:val="Choice"/>
-      </w:pPr>
-      <w:r>
-        <w:t>d)</w:t>
-        <w:tab/>
-        <w:t>Pequeños controladores añadidos a objetos cotidianos, sin conexión a internet.</w:t>
-      </w:r>
-    </w:p>
-    <w:p>
-      <w:pPr>
         <w:pStyle w:val="ListNumber"/>
       </w:pPr>
       <w:r>
@@ -217,6 +217,16 @@
       <w:r>
         <w:t>a)</w:t>
         <w:tab/>
+        <w:t>16 bits</w:t>
+      </w:r>
+    </w:p>
+    <w:p>
+      <w:pPr>
+        <w:pStyle w:val="Choice"/>
+      </w:pPr>
+      <w:r>
+        <w:t>b)</w:t>
+        <w:tab/>
         <w:t>64 bits</w:t>
       </w:r>
     </w:p>
@@ -225,19 +235,9 @@
         <w:pStyle w:val="Choice"/>
       </w:pPr>
       <w:r>
-        <w:t>b)</w:t>
+        <w:t>c)</w:t>
         <w:tab/>
         <w:t>32 bits</w:t>
-      </w:r>
-    </w:p>
-    <w:p>
-      <w:pPr>
-        <w:pStyle w:val="Choice"/>
-      </w:pPr>
-      <w:r>
-        <w:t>c)</w:t>
-        <w:tab/>
-        <w:t>16 bits</w:t>
       </w:r>
     </w:p>
     <w:p>
@@ -265,6 +265,26 @@
       <w:r>
         <w:t>a)</w:t>
         <w:tab/>
+        <w:t>32 kbytes</w:t>
+      </w:r>
+    </w:p>
+    <w:p>
+      <w:pPr>
+        <w:pStyle w:val="Choice"/>
+      </w:pPr>
+      <w:r>
+        <w:t>b)</w:t>
+        <w:tab/>
+        <w:t>64 kbytes</w:t>
+      </w:r>
+    </w:p>
+    <w:p>
+      <w:pPr>
+        <w:pStyle w:val="Choice"/>
+      </w:pPr>
+      <w:r>
+        <w:t>c)</w:t>
+        <w:tab/>
         <w:t>48 kbytes</w:t>
       </w:r>
     </w:p>
@@ -273,29 +293,9 @@
         <w:pStyle w:val="Choice"/>
       </w:pPr>
       <w:r>
-        <w:t>b)</w:t>
+        <w:t>d)</w:t>
         <w:tab/>
         <w:t>16 kbytes</w:t>
-      </w:r>
-    </w:p>
-    <w:p>
-      <w:pPr>
-        <w:pStyle w:val="Choice"/>
-      </w:pPr>
-      <w:r>
-        <w:t>c)</w:t>
-        <w:tab/>
-        <w:t>32 kbytes</w:t>
-      </w:r>
-    </w:p>
-    <w:p>
-      <w:pPr>
-        <w:pStyle w:val="Choice"/>
-      </w:pPr>
-      <w:r>
-        <w:t>d)</w:t>
-        <w:tab/>
-        <w:t>64 kbytes</w:t>
       </w:r>
     </w:p>
     <w:p>
@@ -323,7 +323,7 @@
       <w:r>
         <w:t>b)</w:t>
         <w:tab/>
-        <w:t>Un dispositivo de cocina</w:t>
+        <w:t>Una aplicación para el móvil</w:t>
       </w:r>
     </w:p>
     <w:p>
@@ -343,7 +343,7 @@
       <w:r>
         <w:t>d)</w:t>
         <w:tab/>
-        <w:t>Una aplicación para el móvil</w:t>
+        <w:t>Un dispositivo de cocina</w:t>
       </w:r>
     </w:p>
     <w:p>
@@ -361,6 +361,16 @@
       <w:r>
         <w:t>a)</w:t>
         <w:tab/>
+        <w:t>Para navegar por internet</w:t>
+      </w:r>
+    </w:p>
+    <w:p>
+      <w:pPr>
+        <w:pStyle w:val="Choice"/>
+      </w:pPr>
+      <w:r>
+        <w:t>b)</w:t>
+        <w:tab/>
         <w:t>Para escuchar música</w:t>
       </w:r>
     </w:p>
@@ -369,9 +379,9 @@
         <w:pStyle w:val="Choice"/>
       </w:pPr>
       <w:r>
-        <w:t>b)</w:t>
+        <w:t>c)</w:t>
         <w:tab/>
-        <w:t>Para monitorizar la salud de los usuarios</w:t>
+        <w:t>Para jugar videojuegos</w:t>
       </w:r>
     </w:p>
     <w:p>
@@ -379,19 +389,9 @@
         <w:pStyle w:val="Choice"/>
       </w:pPr>
       <w:r>
-        <w:t>c)</w:t>
-        <w:tab/>
-        <w:t>Para navegar por internet</w:t>
-      </w:r>
-    </w:p>
-    <w:p>
-      <w:pPr>
-        <w:pStyle w:val="Choice"/>
-      </w:pPr>
-      <w:r>
         <w:t>d)</w:t>
         <w:tab/>
-        <w:t>Para jugar videojuegos</w:t>
+        <w:t>Para monitorizar la salud de los usuarios</w:t>
       </w:r>
     </w:p>
     <w:p>
@@ -419,6 +419,16 @@
       <w:r>
         <w:t>b)</w:t>
         <w:tab/>
+        <w:t>Una herramienta de programación de software para ordenadores.</w:t>
+      </w:r>
+    </w:p>
+    <w:p>
+      <w:pPr>
+        <w:pStyle w:val="Choice"/>
+      </w:pPr>
+      <w:r>
+        <w:t>c)</w:t>
+        <w:tab/>
         <w:t>Componentes periféricos de un ordenador más grande.</w:t>
       </w:r>
     </w:p>
@@ -427,23 +437,13 @@
         <w:pStyle w:val="Choice"/>
       </w:pPr>
       <w:r>
-        <w:t>c)</w:t>
+        <w:t>d)</w:t>
         <w:tab/>
         <w:t>Ordenadores completos en una sola placa de circuito impreso de tamaño reducido.</w:t>
       </w:r>
     </w:p>
     <w:p>
       <w:pPr>
-        <w:pStyle w:val="Choice"/>
-      </w:pPr>
-      <w:r>
-        <w:t>d)</w:t>
-        <w:tab/>
-        <w:t>Una herramienta de programación de software para ordenadores.</w:t>
-      </w:r>
-    </w:p>
-    <w:p>
-      <w:pPr>
         <w:pStyle w:val="ListNumber"/>
       </w:pPr>
       <w:r>
@@ -457,16 +457,6 @@
       <w:r>
         <w:t>a)</w:t>
         <w:tab/>
-        <w:t>Solo periféricos y conectores.</w:t>
-      </w:r>
-    </w:p>
-    <w:p>
-      <w:pPr>
-        <w:pStyle w:val="Choice"/>
-      </w:pPr>
-      <w:r>
-        <w:t>b)</w:t>
-        <w:tab/>
         <w:t>CPU, RAM, periféricos, conectores y demás componentes típicos de un ordenador.</w:t>
       </w:r>
     </w:p>
@@ -475,7 +465,7 @@
         <w:pStyle w:val="Choice"/>
       </w:pPr>
       <w:r>
-        <w:t>c)</w:t>
+        <w:t>b)</w:t>
         <w:tab/>
         <w:t>Solo CPU y RAM.</w:t>
       </w:r>
@@ -485,13 +475,23 @@
         <w:pStyle w:val="Choice"/>
       </w:pPr>
       <w:r>
-        <w:t>d)</w:t>
+        <w:t>c)</w:t>
         <w:tab/>
         <w:t>Solo componentes de una placa de circuito impreso.</w:t>
       </w:r>
     </w:p>
     <w:p>
       <w:pPr>
+        <w:pStyle w:val="Choice"/>
+      </w:pPr>
+      <w:r>
+        <w:t>d)</w:t>
+        <w:tab/>
+        <w:t>Solo periféricos y conectores.</w:t>
+      </w:r>
+    </w:p>
+    <w:p>
+      <w:pPr>
         <w:pStyle w:val="ListNumber"/>
       </w:pPr>
       <w:r>
@@ -505,7 +505,7 @@
       <w:r>
         <w:t>a)</w:t>
         <w:tab/>
-        <w:t>Una herramienta de construcción de ordenadores.</w:t>
+        <w:t>Una aplicación para el móvil.</w:t>
       </w:r>
     </w:p>
     <w:p>
@@ -514,6 +514,16 @@
       </w:pPr>
       <w:r>
         <w:t>b)</w:t>
+        <w:tab/>
+        <w:t>Un ordenador en una sola tarjeta, de bajo costo.</w:t>
+      </w:r>
+    </w:p>
+    <w:p>
+      <w:pPr>
+        <w:pStyle w:val="Choice"/>
+      </w:pPr>
+      <w:r>
+        <w:t>c)</w:t>
         <w:tab/>
         <w:t>Un ordenador de sobremesa de bajo costo.</w:t>
       </w:r>
@@ -523,19 +533,9 @@
         <w:pStyle w:val="Choice"/>
       </w:pPr>
       <w:r>
-        <w:t>c)</w:t>
-        <w:tab/>
-        <w:t>Una aplicación para el móvil.</w:t>
-      </w:r>
-    </w:p>
-    <w:p>
-      <w:pPr>
-        <w:pStyle w:val="Choice"/>
-      </w:pPr>
-      <w:r>
         <w:t>d)</w:t>
         <w:tab/>
-        <w:t>Un ordenador en una sola tarjeta, de bajo costo.</w:t>
+        <w:t>Una herramienta de construcción de ordenadores.</w:t>
       </w:r>
     </w:p>
     <w:p>
@@ -553,7 +553,7 @@
       <w:r>
         <w:t>a)</w:t>
         <w:tab/>
-        <w:t>Windows</w:t>
+        <w:t>Linux</w:t>
       </w:r>
     </w:p>
     <w:p>
@@ -562,16 +562,6 @@
       </w:pPr>
       <w:r>
         <w:t>b)</w:t>
-        <w:tab/>
-        <w:t>Android</w:t>
-      </w:r>
-    </w:p>
-    <w:p>
-      <w:pPr>
-        <w:pStyle w:val="Choice"/>
-      </w:pPr>
-      <w:r>
-        <w:t>c)</w:t>
         <w:tab/>
         <w:t>iOS</w:t>
       </w:r>
@@ -581,9 +571,19 @@
         <w:pStyle w:val="Choice"/>
       </w:pPr>
       <w:r>
+        <w:t>c)</w:t>
+        <w:tab/>
+        <w:t>Windows</w:t>
+      </w:r>
+    </w:p>
+    <w:p>
+      <w:pPr>
+        <w:pStyle w:val="Choice"/>
+      </w:pPr>
+      <w:r>
         <w:t>d)</w:t>
         <w:tab/>
-        <w:t>Linux</w:t>
+        <w:t>Android</w:t>
       </w:r>
     </w:p>
     <w:p>
@@ -621,7 +621,7 @@
       <w:r>
         <w:t>c)</w:t>
         <w:tab/>
-        <w:t>Añadir inteligencia a una televisión tradicional.</w:t>
+        <w:t>Aumentar la calidad de imagen de una televisión tradicional.</w:t>
       </w:r>
     </w:p>
     <w:p>
@@ -631,7 +631,7 @@
       <w:r>
         <w:t>d)</w:t>
         <w:tab/>
-        <w:t>Aumentar la calidad de imagen de una televisión tradicional.</w:t>
+        <w:t>Añadir inteligencia a una televisión tradicional.</w:t>
       </w:r>
     </w:p>
     <w:p>
@@ -659,7 +659,7 @@
       <w:r>
         <w:t>b)</w:t>
         <w:tab/>
-        <w:t>Sony Playstation, Apple TV y Samsung TV</w:t>
+        <w:t>Google Chromecast, Amazon Fire TV, Sony Playstation</w:t>
       </w:r>
     </w:p>
     <w:p>
@@ -669,7 +669,7 @@
       <w:r>
         <w:t>c)</w:t>
         <w:tab/>
-        <w:t>Google Chromecast, Amazon Fire TV, Sony Playstation</w:t>
+        <w:t>Sony Playstation, Apple TV y Samsung TV</w:t>
       </w:r>
     </w:p>
     <w:p>
@@ -697,6 +697,16 @@
       <w:r>
         <w:t>a)</w:t>
         <w:tab/>
+        <w:t>Ninguna de las anteriores</w:t>
+      </w:r>
+    </w:p>
+    <w:p>
+      <w:pPr>
+        <w:pStyle w:val="Choice"/>
+      </w:pPr>
+      <w:r>
+        <w:t>b)</w:t>
+        <w:tab/>
         <w:t>Reproductores de música</w:t>
       </w:r>
     </w:p>
@@ -705,9 +715,9 @@
         <w:pStyle w:val="Choice"/>
       </w:pPr>
       <w:r>
-        <w:t>b)</w:t>
+        <w:t>c)</w:t>
         <w:tab/>
-        <w:t>Ninguna de las anteriores</w:t>
+        <w:t>Ordenadores orientados a ejecutar videojuegos</w:t>
       </w:r>
     </w:p>
     <w:p>
@@ -715,19 +725,9 @@
         <w:pStyle w:val="Choice"/>
       </w:pPr>
       <w:r>
-        <w:t>c)</w:t>
+        <w:t>d)</w:t>
         <w:tab/>
         <w:t>Herramientas para editar videos</w:t>
-      </w:r>
-    </w:p>
-    <w:p>
-      <w:pPr>
-        <w:pStyle w:val="Choice"/>
-      </w:pPr>
-      <w:r>
-        <w:t>d)</w:t>
-        <w:tab/>
-        <w:t>Ordenadores orientados a ejecutar videojuegos</w:t>
       </w:r>
     </w:p>
     <w:p>
@@ -755,16 +755,6 @@
       <w:r>
         <w:t>b)</w:t>
         <w:tab/>
-        <w:t>La disponibilidad de muchos de estos juegos está limitada a una sola plataforma</w:t>
-      </w:r>
-    </w:p>
-    <w:p>
-      <w:pPr>
-        <w:pStyle w:val="Choice"/>
-      </w:pPr>
-      <w:r>
-        <w:t>c)</w:t>
-        <w:tab/>
         <w:t>Solo pueden ejecutar juegos en línea</w:t>
       </w:r>
     </w:p>
@@ -773,9 +763,19 @@
         <w:pStyle w:val="Choice"/>
       </w:pPr>
       <w:r>
+        <w:t>c)</w:t>
+        <w:tab/>
+        <w:t>No pueden ejecutar videojuegos</w:t>
+      </w:r>
+    </w:p>
+    <w:p>
+      <w:pPr>
+        <w:pStyle w:val="Choice"/>
+      </w:pPr>
+      <w:r>
         <w:t>d)</w:t>
         <w:tab/>
-        <w:t>No pueden ejecutar videojuegos</w:t>
+        <w:t>La disponibilidad de muchos de estos juegos está limitada a una sola plataforma</w:t>
       </w:r>
     </w:p>
     <w:p>
@@ -841,7 +841,7 @@
       <w:r>
         <w:t>a)</w:t>
         <w:tab/>
-        <w:t>Java y Ruby</w:t>
+        <w:t>Android y iOS</w:t>
       </w:r>
     </w:p>
     <w:p>
@@ -861,7 +861,7 @@
       <w:r>
         <w:t>c)</w:t>
         <w:tab/>
-        <w:t>Linux y Unix</w:t>
+        <w:t>Java y Ruby</w:t>
       </w:r>
     </w:p>
     <w:p>
@@ -871,7 +871,7 @@
       <w:r>
         <w:t>d)</w:t>
         <w:tab/>
-        <w:t>Android y iOS</w:t>
+        <w:t>Linux y Unix</w:t>
       </w:r>
     </w:p>
     <w:p>
@@ -889,6 +889,26 @@
       <w:r>
         <w:t>a)</w:t>
         <w:tab/>
+        <w:t>Permite compartir archivos de datos</w:t>
+      </w:r>
+    </w:p>
+    <w:p>
+      <w:pPr>
+        <w:pStyle w:val="Choice"/>
+      </w:pPr>
+      <w:r>
+        <w:t>b)</w:t>
+        <w:tab/>
+        <w:t>Ejecuta programas de ofimática en línea</w:t>
+      </w:r>
+    </w:p>
+    <w:p>
+      <w:pPr>
+        <w:pStyle w:val="Choice"/>
+      </w:pPr>
+      <w:r>
+        <w:t>c)</w:t>
+        <w:tab/>
         <w:t>Realiza copias de seguridad automáticas de los archivos</w:t>
       </w:r>
     </w:p>
@@ -897,33 +917,13 @@
         <w:pStyle w:val="Choice"/>
       </w:pPr>
       <w:r>
-        <w:t>b)</w:t>
+        <w:t>d)</w:t>
         <w:tab/>
         <w:t>Controla la temperatura del hardware de los ordenadores</w:t>
       </w:r>
     </w:p>
     <w:p>
       <w:pPr>
-        <w:pStyle w:val="Choice"/>
-      </w:pPr>
-      <w:r>
-        <w:t>c)</w:t>
-        <w:tab/>
-        <w:t>Ejecuta programas de ofimática en línea</w:t>
-      </w:r>
-    </w:p>
-    <w:p>
-      <w:pPr>
-        <w:pStyle w:val="Choice"/>
-      </w:pPr>
-      <w:r>
-        <w:t>d)</w:t>
-        <w:tab/>
-        <w:t>Permite compartir archivos de datos</w:t>
-      </w:r>
-    </w:p>
-    <w:p>
-      <w:pPr>
         <w:pStyle w:val="ListNumber"/>
       </w:pPr>
       <w:r>
@@ -937,6 +937,16 @@
       <w:r>
         <w:t>a)</w:t>
         <w:tab/>
+        <w:t>Un pequeño ordenador basado en una pantalla táctil.</w:t>
+      </w:r>
+    </w:p>
+    <w:p>
+      <w:pPr>
+        <w:pStyle w:val="Choice"/>
+      </w:pPr>
+      <w:r>
+        <w:t>b)</w:t>
+        <w:tab/>
         <w:t>Un sistema operativo para ordenadores de escritorio.</w:t>
       </w:r>
     </w:p>
@@ -945,9 +955,9 @@
         <w:pStyle w:val="Choice"/>
       </w:pPr>
       <w:r>
-        <w:t>b)</w:t>
+        <w:t>c)</w:t>
         <w:tab/>
-        <w:t>Un pequeño ordenador basado en una pantalla táctil.</w:t>
+        <w:t>Un dispositivo de comunicación que solo permite llamadas telefónicas.</w:t>
       </w:r>
     </w:p>
     <w:p>
@@ -955,19 +965,9 @@
         <w:pStyle w:val="Choice"/>
       </w:pPr>
       <w:r>
-        <w:t>c)</w:t>
+        <w:t>d)</w:t>
         <w:tab/>
         <w:t>Un periférico para ordenadores de escritorio.</w:t>
-      </w:r>
-    </w:p>
-    <w:p>
-      <w:pPr>
-        <w:pStyle w:val="Choice"/>
-      </w:pPr>
-      <w:r>
-        <w:t>d)</w:t>
-        <w:tab/>
-        <w:t>Un dispositivo de comunicación que solo permite llamadas telefónicas.</w:t>
       </w:r>
     </w:p>
     <w:p>
@@ -995,7 +995,7 @@
       <w:r>
         <w:t>b)</w:t>
         <w:tab/>
-        <w:t>La capacidad de conectarse a internet.</w:t>
+        <w:t>Los periféricos que pueden añadirse.</w:t>
       </w:r>
     </w:p>
     <w:p>
@@ -1005,7 +1005,7 @@
       <w:r>
         <w:t>c)</w:t>
         <w:tab/>
-        <w:t>Los periféricos que pueden añadirse.</w:t>
+        <w:t>La capacidad de conectarse a internet.</w:t>
       </w:r>
     </w:p>
     <w:p>
@@ -1033,16 +1033,6 @@
       <w:r>
         <w:t>a)</w:t>
         <w:tab/>
-        <w:t>Un ordenador personal capaz de realizar todas las tareas de un ordenador de escritorio, pero con un pequeño tamaño y batería incluida.</w:t>
-      </w:r>
-    </w:p>
-    <w:p>
-      <w:pPr>
-        <w:pStyle w:val="Choice"/>
-      </w:pPr>
-      <w:r>
-        <w:t>b)</w:t>
-        <w:tab/>
         <w:t>Un periférico para ordenadores de escritorio.</w:t>
       </w:r>
     </w:p>
@@ -1051,9 +1041,19 @@
         <w:pStyle w:val="Choice"/>
       </w:pPr>
       <w:r>
+        <w:t>b)</w:t>
+        <w:tab/>
+        <w:t>Un tipo de ordenador especializado en la conexión a internet.</w:t>
+      </w:r>
+    </w:p>
+    <w:p>
+      <w:pPr>
+        <w:pStyle w:val="Choice"/>
+      </w:pPr>
+      <w:r>
         <w:t>c)</w:t>
         <w:tab/>
-        <w:t>Un tipo de ordenador especializado en la conexión a internet.</w:t>
+        <w:t>Un ordenador personal capaz de realizar todas las tareas de un ordenador de escritorio, pero con un pequeño tamaño y batería incluida.</w:t>
       </w:r>
     </w:p>
     <w:p>
@@ -1081,7 +1081,7 @@
       <w:r>
         <w:t>a)</w:t>
         <w:tab/>
-        <w:t>Un tipo de ordenador que se utiliza para monitorizar la salud de los usuarios.</w:t>
+        <w:t>Ordenadores especializados en la ejecución de videojuegos.</w:t>
       </w:r>
     </w:p>
     <w:p>
@@ -1101,7 +1101,7 @@
       <w:r>
         <w:t>c)</w:t>
         <w:tab/>
-        <w:t>Dispositivos electrónicos que permiten compartir archivos de datos en una red de ordenadores.</w:t>
+        <w:t>Un tipo de ordenador que se utiliza para monitorizar la salud de los usuarios.</w:t>
       </w:r>
     </w:p>
     <w:p>
@@ -1111,7 +1111,7 @@
       <w:r>
         <w:t>d)</w:t>
         <w:tab/>
-        <w:t>Ordenadores especializados en la ejecución de videojuegos.</w:t>
+        <w:t>Dispositivos electrónicos que permiten compartir archivos de datos en una red de ordenadores.</w:t>
       </w:r>
     </w:p>
     <w:p>
@@ -1129,6 +1129,26 @@
       <w:r>
         <w:t>a)</w:t>
         <w:tab/>
+        <w:t>Un dispositivo que permite ver contenidos de televisión en streaming.</w:t>
+      </w:r>
+    </w:p>
+    <w:p>
+      <w:pPr>
+        <w:pStyle w:val="Choice"/>
+      </w:pPr>
+      <w:r>
+        <w:t>b)</w:t>
+        <w:tab/>
+        <w:t>Un teléfono inteligente con un tamaño mayor del habitual (mayor de 6 pulgadas de diagonal).</w:t>
+      </w:r>
+    </w:p>
+    <w:p>
+      <w:pPr>
+        <w:pStyle w:val="Choice"/>
+      </w:pPr>
+      <w:r>
+        <w:t>c)</w:t>
+        <w:tab/>
         <w:t>Un dispositivo de comunicación que solo permite enviar mensajes de texto.</w:t>
       </w:r>
     </w:p>
@@ -1137,33 +1157,13 @@
         <w:pStyle w:val="Choice"/>
       </w:pPr>
       <w:r>
-        <w:t>b)</w:t>
-        <w:tab/>
-        <w:t>Un dispositivo que permite ver contenidos de televisión en streaming.</w:t>
-      </w:r>
-    </w:p>
-    <w:p>
-      <w:pPr>
-        <w:pStyle w:val="Choice"/>
-      </w:pPr>
-      <w:r>
-        <w:t>c)</w:t>
+        <w:t>d)</w:t>
         <w:tab/>
         <w:t>Un tipo de ordenador portátil con una pantalla táctil.</w:t>
       </w:r>
     </w:p>
     <w:p>
       <w:pPr>
-        <w:pStyle w:val="Choice"/>
-      </w:pPr>
-      <w:r>
-        <w:t>d)</w:t>
-        <w:tab/>
-        <w:t>Un teléfono inteligente con un tamaño mayor del habitual (mayor de 6 pulgadas de diagonal).</w:t>
-      </w:r>
-    </w:p>
-    <w:p>
-      <w:pPr>
         <w:pStyle w:val="ListNumber"/>
       </w:pPr>
       <w:r>
@@ -1177,26 +1177,6 @@
       <w:r>
         <w:t>a)</w:t>
         <w:tab/>
-        <w:t>Un dispositivo que se utiliza para monitorizar la salud de los usuarios.</w:t>
-      </w:r>
-    </w:p>
-    <w:p>
-      <w:pPr>
-        <w:pStyle w:val="Choice"/>
-      </w:pPr>
-      <w:r>
-        <w:t>b)</w:t>
-        <w:tab/>
-        <w:t>Un dispositivo que convierte señales digitales en señales analógicas.</w:t>
-      </w:r>
-    </w:p>
-    <w:p>
-      <w:pPr>
-        <w:pStyle w:val="Choice"/>
-      </w:pPr>
-      <w:r>
-        <w:t>c)</w:t>
-        <w:tab/>
         <w:t>Un tipo de ordenador dedicado que permite compartir archivos de datos en una red de ordenadores.</w:t>
       </w:r>
     </w:p>
@@ -1205,37 +1185,9 @@
         <w:pStyle w:val="Choice"/>
       </w:pPr>
       <w:r>
-        <w:t>d)</w:t>
-        <w:tab/>
-        <w:t>Un tipo de ordenador portátil con una gran capacidad de almacenamiento.</w:t>
-      </w:r>
-    </w:p>
-    <w:p>
-      <w:pPr>
-        <w:pStyle w:val="ListNumber"/>
-      </w:pPr>
-      <w:r>
-        <w:t>¿Qué es un teléfono inteligente?</w:t>
-      </w:r>
-    </w:p>
-    <w:p>
-      <w:pPr>
-        <w:pStyle w:val="Choice"/>
-      </w:pPr>
-      <w:r>
-        <w:t>a)</w:t>
-        <w:tab/>
-        <w:t>Un dispositivo que se utiliza para ver contenidos de televisión en streaming.</w:t>
-      </w:r>
-    </w:p>
-    <w:p>
-      <w:pPr>
-        <w:pStyle w:val="Choice"/>
-      </w:pPr>
-      <w:r>
         <w:t>b)</w:t>
         <w:tab/>
-        <w:t>Un tipo de ordenador especializado en la ejecución de videojuegos.</w:t>
+        <w:t>Un dispositivo que se utiliza para monitorizar la salud de los usuarios.</w:t>
       </w:r>
     </w:p>
     <w:p>
@@ -1255,7 +1207,55 @@
       <w:r>
         <w:t>d)</w:t>
         <w:tab/>
+        <w:t>Un dispositivo que convierte señales digitales en señales analógicas.</w:t>
+      </w:r>
+    </w:p>
+    <w:p>
+      <w:pPr>
+        <w:pStyle w:val="ListNumber"/>
+      </w:pPr>
+      <w:r>
+        <w:t>¿Qué es un teléfono inteligente?</w:t>
+      </w:r>
+    </w:p>
+    <w:p>
+      <w:pPr>
+        <w:pStyle w:val="Choice"/>
+      </w:pPr>
+      <w:r>
+        <w:t>a)</w:t>
+        <w:tab/>
         <w:t>Un dispositivo que combina las funciones de un teléfono móvil con las de un ordenador de bolsillo.</w:t>
+      </w:r>
+    </w:p>
+    <w:p>
+      <w:pPr>
+        <w:pStyle w:val="Choice"/>
+      </w:pPr>
+      <w:r>
+        <w:t>b)</w:t>
+        <w:tab/>
+        <w:t>Un tipo de ordenador portátil con una gran capacidad de almacenamiento.</w:t>
+      </w:r>
+    </w:p>
+    <w:p>
+      <w:pPr>
+        <w:pStyle w:val="Choice"/>
+      </w:pPr>
+      <w:r>
+        <w:t>c)</w:t>
+        <w:tab/>
+        <w:t>Un tipo de ordenador especializado en la ejecución de videojuegos.</w:t>
+      </w:r>
+    </w:p>
+    <w:p>
+      <w:pPr>
+        <w:pStyle w:val="Choice"/>
+      </w:pPr>
+      <w:r>
+        <w:t>d)</w:t>
+        <w:tab/>
+        <w:t>Un dispositivo que se utiliza para ver contenidos de televisión en streaming.</w:t>
       </w:r>
     </w:p>
     <w:p>
@@ -1273,6 +1273,16 @@
       <w:r>
         <w:t>a)</w:t>
         <w:tab/>
+        <w:t>Tableta</w:t>
+      </w:r>
+    </w:p>
+    <w:p>
+      <w:pPr>
+        <w:pStyle w:val="Choice"/>
+      </w:pPr>
+      <w:r>
+        <w:t>b)</w:t>
+        <w:tab/>
         <w:t>Mainframe</w:t>
       </w:r>
     </w:p>
@@ -1281,19 +1291,9 @@
         <w:pStyle w:val="Choice"/>
       </w:pPr>
       <w:r>
-        <w:t>b)</w:t>
+        <w:t>c)</w:t>
         <w:tab/>
         <w:t>Ordenador portátil</w:t>
-      </w:r>
-    </w:p>
-    <w:p>
-      <w:pPr>
-        <w:pStyle w:val="Choice"/>
-      </w:pPr>
-      <w:r>
-        <w:t>c)</w:t>
-        <w:tab/>
-        <w:t>Tableta</w:t>
       </w:r>
     </w:p>
     <w:p>
@@ -1321,6 +1321,16 @@
       <w:r>
         <w:t>a)</w:t>
         <w:tab/>
+        <w:t>Android</w:t>
+      </w:r>
+    </w:p>
+    <w:p>
+      <w:pPr>
+        <w:pStyle w:val="Choice"/>
+      </w:pPr>
+      <w:r>
+        <w:t>b)</w:t>
+        <w:tab/>
         <w:t>iOS</w:t>
       </w:r>
     </w:p>
@@ -1329,9 +1339,9 @@
         <w:pStyle w:val="Choice"/>
       </w:pPr>
       <w:r>
-        <w:t>b)</w:t>
+        <w:t>c)</w:t>
         <w:tab/>
-        <w:t>Android</w:t>
+        <w:t>Linux</w:t>
       </w:r>
     </w:p>
     <w:p>
@@ -1339,23 +1349,13 @@
         <w:pStyle w:val="Choice"/>
       </w:pPr>
       <w:r>
-        <w:t>c)</w:t>
+        <w:t>d)</w:t>
         <w:tab/>
         <w:t>Windows</w:t>
       </w:r>
     </w:p>
     <w:p>
       <w:pPr>
-        <w:pStyle w:val="Choice"/>
-      </w:pPr>
-      <w:r>
-        <w:t>d)</w:t>
-        <w:tab/>
-        <w:t>Linux</w:t>
-      </w:r>
-    </w:p>
-    <w:p>
-      <w:pPr>
         <w:pStyle w:val="ListNumber"/>
       </w:pPr>
       <w:r>
@@ -1369,6 +1369,16 @@
       <w:r>
         <w:t>a)</w:t>
         <w:tab/>
+        <w:t>Servidor de datos NAS</w:t>
+      </w:r>
+    </w:p>
+    <w:p>
+      <w:pPr>
+        <w:pStyle w:val="Choice"/>
+      </w:pPr>
+      <w:r>
+        <w:t>b)</w:t>
+        <w:tab/>
         <w:t>Mainframe</w:t>
       </w:r>
     </w:p>
@@ -1377,19 +1387,9 @@
         <w:pStyle w:val="Choice"/>
       </w:pPr>
       <w:r>
-        <w:t>b)</w:t>
+        <w:t>c)</w:t>
         <w:tab/>
         <w:t>Estación de trabajo</w:t>
-      </w:r>
-    </w:p>
-    <w:p>
-      <w:pPr>
-        <w:pStyle w:val="Choice"/>
-      </w:pPr>
-      <w:r>
-        <w:t>c)</w:t>
-        <w:tab/>
-        <w:t>Servidor de datos NAS</w:t>
       </w:r>
     </w:p>
     <w:p>
@@ -1417,7 +1417,7 @@
       <w:r>
         <w:t>a)</w:t>
         <w:tab/>
-        <w:t>Aplicaciones críticas que requieren ordenadores muy fiables y con gran capacidad de almacenamiento.</w:t>
+        <w:t>Navegación web.</w:t>
       </w:r>
     </w:p>
     <w:p>
@@ -1426,6 +1426,16 @@
       </w:pPr>
       <w:r>
         <w:t>b)</w:t>
+        <w:tab/>
+        <w:t>Videojuegos.</w:t>
+      </w:r>
+    </w:p>
+    <w:p>
+      <w:pPr>
+        <w:pStyle w:val="Choice"/>
+      </w:pPr>
+      <w:r>
+        <w:t>c)</w:t>
         <w:tab/>
         <w:t>Edición de vídeo y fotografía.</w:t>
       </w:r>
@@ -1435,19 +1445,9 @@
         <w:pStyle w:val="Choice"/>
       </w:pPr>
       <w:r>
-        <w:t>c)</w:t>
-        <w:tab/>
-        <w:t>Videojuegos.</w:t>
-      </w:r>
-    </w:p>
-    <w:p>
-      <w:pPr>
-        <w:pStyle w:val="Choice"/>
-      </w:pPr>
-      <w:r>
         <w:t>d)</w:t>
         <w:tab/>
-        <w:t>Navegación web.</w:t>
+        <w:t>Aplicaciones críticas que requieren ordenadores muy fiables y con gran capacidad de almacenamiento.</w:t>
       </w:r>
     </w:p>
     <w:p>
@@ -1475,7 +1475,7 @@
       <w:r>
         <w:t>b)</w:t>
         <w:tab/>
-        <w:t>En 1981</w:t>
+        <w:t>En 2001</w:t>
       </w:r>
     </w:p>
     <w:p>
@@ -1495,7 +1495,7 @@
       <w:r>
         <w:t>d)</w:t>
         <w:tab/>
-        <w:t>En 2001</w:t>
+        <w:t>En 1981</w:t>
       </w:r>
     </w:p>
     <w:p>
@@ -1513,7 +1513,7 @@
       <w:r>
         <w:t>a)</w:t>
         <w:tab/>
-        <w:t>Realizar operaciones bancarias.</w:t>
+        <w:t>Uso general por una persona.</w:t>
       </w:r>
     </w:p>
     <w:p>
@@ -1522,6 +1522,16 @@
       </w:pPr>
       <w:r>
         <w:t>b)</w:t>
+        <w:tab/>
+        <w:t>Aplicaciones críticas que requieren ordenadores muy fiables y con gran capacidad de almacenamiento.</w:t>
+      </w:r>
+    </w:p>
+    <w:p>
+      <w:pPr>
+        <w:pStyle w:val="Choice"/>
+      </w:pPr>
+      <w:r>
+        <w:t>c)</w:t>
         <w:tab/>
         <w:t>Compartir archivos de datos en una red de ordenadores.</w:t>
       </w:r>
@@ -1531,19 +1541,9 @@
         <w:pStyle w:val="Choice"/>
       </w:pPr>
       <w:r>
-        <w:t>c)</w:t>
-        <w:tab/>
-        <w:t>Uso general por una persona.</w:t>
-      </w:r>
-    </w:p>
-    <w:p>
-      <w:pPr>
-        <w:pStyle w:val="Choice"/>
-      </w:pPr>
-      <w:r>
         <w:t>d)</w:t>
         <w:tab/>
-        <w:t>Aplicaciones críticas que requieren ordenadores muy fiables y con gran capacidad de almacenamiento.</w:t>
+        <w:t>Realizar operaciones bancarias.</w:t>
       </w:r>
     </w:p>
     <w:p>
@@ -1561,7 +1561,7 @@
       <w:r>
         <w:t>a)</w:t>
         <w:tab/>
-        <w:t>Un tipo de ordenador portátil muy ligero</w:t>
+        <w:t>Un ordenador personal con capacidad de almacenamiento elevada</w:t>
       </w:r>
     </w:p>
     <w:p>
@@ -1571,7 +1571,7 @@
       <w:r>
         <w:t>b)</w:t>
         <w:tab/>
-        <w:t>Un tipo de servidor para aplicaciones críticas</w:t>
+        <w:t>Un tipo de ordenador portátil muy ligero</w:t>
       </w:r>
     </w:p>
     <w:p>
@@ -1591,7 +1591,7 @@
       <w:r>
         <w:t>d)</w:t>
         <w:tab/>
-        <w:t>Un ordenador personal con capacidad de almacenamiento elevada</w:t>
+        <w:t>Un tipo de servidor para aplicaciones críticas</w:t>
       </w:r>
     </w:p>
     <w:p>
@@ -1609,16 +1609,6 @@
       <w:r>
         <w:t>a)</w:t>
         <w:tab/>
-        <w:t>Conectar diferentes dispositivos en una red</w:t>
-      </w:r>
-    </w:p>
-    <w:p>
-      <w:pPr>
-        <w:pStyle w:val="Choice"/>
-      </w:pPr>
-      <w:r>
-        <w:t>b)</w:t>
-        <w:tab/>
         <w:t>Ser utilizado por grandes organizaciones para aplicaciones críticas</w:t>
       </w:r>
     </w:p>
@@ -1627,7 +1617,7 @@
         <w:pStyle w:val="Choice"/>
       </w:pPr>
       <w:r>
-        <w:t>c)</w:t>
+        <w:t>b)</w:t>
         <w:tab/>
         <w:t>Funcionar como un conjunto de ordenadores unidos entre sí</w:t>
       </w:r>
@@ -1637,13 +1627,23 @@
         <w:pStyle w:val="Choice"/>
       </w:pPr>
       <w:r>
-        <w:t>d)</w:t>
+        <w:t>c)</w:t>
         <w:tab/>
         <w:t>Realizar grandes cálculos y manejar grandes cantidades de datos</w:t>
       </w:r>
     </w:p>
     <w:p>
       <w:pPr>
+        <w:pStyle w:val="Choice"/>
+      </w:pPr>
+      <w:r>
+        <w:t>d)</w:t>
+        <w:tab/>
+        <w:t>Conectar diferentes dispositivos en una red</w:t>
+      </w:r>
+    </w:p>
+    <w:p>
+      <w:pPr>
         <w:pStyle w:val="ListNumber"/>
       </w:pPr>
       <w:r>
@@ -1657,7 +1657,7 @@
       <w:r>
         <w:t>a)</w:t>
         <w:tab/>
-        <w:t>Windows</w:t>
+        <w:t>Linux</w:t>
       </w:r>
     </w:p>
     <w:p>
@@ -1666,6 +1666,16 @@
       </w:pPr>
       <w:r>
         <w:t>b)</w:t>
+        <w:tab/>
+        <w:t>MacOS</w:t>
+      </w:r>
+    </w:p>
+    <w:p>
+      <w:pPr>
+        <w:pStyle w:val="Choice"/>
+      </w:pPr>
+      <w:r>
+        <w:t>c)</w:t>
         <w:tab/>
         <w:t>Android</w:t>
       </w:r>
@@ -1675,19 +1685,9 @@
         <w:pStyle w:val="Choice"/>
       </w:pPr>
       <w:r>
-        <w:t>c)</w:t>
-        <w:tab/>
-        <w:t>Linux</w:t>
-      </w:r>
-    </w:p>
-    <w:p>
-      <w:pPr>
-        <w:pStyle w:val="Choice"/>
-      </w:pPr>
-      <w:r>
         <w:t>d)</w:t>
         <w:tab/>
-        <w:t>MacOS</w:t>
+        <w:t>Windows</w:t>
       </w:r>
     </w:p>
     <w:p>
@@ -1705,16 +1705,6 @@
       <w:r>
         <w:t>a)</w:t>
         <w:tab/>
-        <w:t>Compartir archivos de datos en una red de ordenadores.</w:t>
-      </w:r>
-    </w:p>
-    <w:p>
-      <w:pPr>
-        <w:pStyle w:val="Choice"/>
-      </w:pPr>
-      <w:r>
-        <w:t>b)</w:t>
-        <w:tab/>
         <w:t>Predecir el tiempo atmosférico, investigaciones sobre el genoma, nuevos medicamentos, etc.</w:t>
       </w:r>
     </w:p>
@@ -1723,7 +1713,7 @@
         <w:pStyle w:val="Choice"/>
       </w:pPr>
       <w:r>
-        <w:t>c)</w:t>
+        <w:t>b)</w:t>
         <w:tab/>
         <w:t>Navegar por internet y acceder a redes sociales.</w:t>
       </w:r>
@@ -1733,13 +1723,23 @@
         <w:pStyle w:val="Choice"/>
       </w:pPr>
       <w:r>
-        <w:t>d)</w:t>
+        <w:t>c)</w:t>
         <w:tab/>
         <w:t>Realizar tareas de ofimática.</w:t>
       </w:r>
     </w:p>
     <w:p>
       <w:pPr>
+        <w:pStyle w:val="Choice"/>
+      </w:pPr>
+      <w:r>
+        <w:t>d)</w:t>
+        <w:tab/>
+        <w:t>Compartir archivos de datos en una red de ordenadores.</w:t>
+      </w:r>
+    </w:p>
+    <w:p>
+      <w:pPr>
         <w:pStyle w:val="ListNumber"/>
       </w:pPr>
       <w:r>
@@ -1753,6 +1753,26 @@
       <w:r>
         <w:t>a)</w:t>
         <w:tab/>
+        <w:t>El superordenador más famoso de España</w:t>
+      </w:r>
+    </w:p>
+    <w:p>
+      <w:pPr>
+        <w:pStyle w:val="Choice"/>
+      </w:pPr>
+      <w:r>
+        <w:t>b)</w:t>
+        <w:tab/>
+        <w:t>Un tipo de ordenador personal de altas prestaciones</w:t>
+      </w:r>
+    </w:p>
+    <w:p>
+      <w:pPr>
+        <w:pStyle w:val="Choice"/>
+      </w:pPr>
+      <w:r>
+        <w:t>c)</w:t>
+        <w:tab/>
         <w:t>Un tipo de servidor para aplicaciones críticas</w:t>
       </w:r>
     </w:p>
@@ -1761,33 +1781,13 @@
         <w:pStyle w:val="Choice"/>
       </w:pPr>
       <w:r>
-        <w:t>b)</w:t>
-        <w:tab/>
-        <w:t>El superordenador más famoso de España</w:t>
-      </w:r>
-    </w:p>
-    <w:p>
-      <w:pPr>
-        <w:pStyle w:val="Choice"/>
-      </w:pPr>
-      <w:r>
-        <w:t>c)</w:t>
+        <w:t>d)</w:t>
         <w:tab/>
         <w:t>Un ordenador portátil muy ligero</w:t>
       </w:r>
     </w:p>
     <w:p>
       <w:pPr>
-        <w:pStyle w:val="Choice"/>
-      </w:pPr>
-      <w:r>
-        <w:t>d)</w:t>
-        <w:tab/>
-        <w:t>Un tipo de ordenador personal de altas prestaciones</w:t>
-      </w:r>
-    </w:p>
-    <w:p>
-      <w:pPr>
         <w:pStyle w:val="ListNumber"/>
       </w:pPr>
       <w:r>
@@ -1801,7 +1801,7 @@
       <w:r>
         <w:t>a)</w:t>
         <w:tab/>
-        <w:t>En la tecnología de clúster de ordenadores</w:t>
+        <w:t>En la tecnología de ordenadores portátiles y tabletas</w:t>
       </w:r>
     </w:p>
     <w:p>
@@ -1821,7 +1821,7 @@
       <w:r>
         <w:t>c)</w:t>
         <w:tab/>
-        <w:t>En la tecnología de ordenadores portátiles y tabletas</w:t>
+        <w:t>En la tecnología de ordenadores personales de altas prestaciones</w:t>
       </w:r>
     </w:p>
     <w:p>
@@ -1831,7 +1831,7 @@
       <w:r>
         <w:t>d)</w:t>
         <w:tab/>
-        <w:t>En la tecnología de ordenadores personales de altas prestaciones</w:t>
+        <w:t>En la tecnología de clúster de ordenadores</w:t>
       </w:r>
     </w:p>
     <w:sectPr>

--- a/source-multichoice/build/es-hardware-clasificacion-2.docx
+++ b/source-multichoice/build/es-hardware-clasificacion-2.docx
@@ -25,7 +25,7 @@
       <w:r>
         <w:t>a)</w:t>
         <w:tab/>
-        <w:t>Grandes ordenadores de alta potencia.</w:t>
+        <w:t>Instrumentos de medición computerizados.</w:t>
       </w:r>
     </w:p>
     <w:p>
@@ -35,7 +35,7 @@
       <w:r>
         <w:t>b)</w:t>
         <w:tab/>
-        <w:t>Instrumentos de medición computerizados.</w:t>
+        <w:t>Pequeños ordenadores de baja potencia.</w:t>
       </w:r>
     </w:p>
     <w:p>
@@ -55,7 +55,7 @@
       <w:r>
         <w:t>d)</w:t>
         <w:tab/>
-        <w:t>Pequeños ordenadores de baja potencia.</w:t>
+        <w:t>Grandes ordenadores de alta potencia.</w:t>
       </w:r>
     </w:p>
     <w:p>
@@ -73,7 +73,7 @@
       <w:r>
         <w:t>a)</w:t>
         <w:tab/>
-        <w:t>Para mover máquinas de forma automática y controlar procesos industriales.</w:t>
+        <w:t>Para realizar mediciones de consumo eléctrico a distancia.</w:t>
       </w:r>
     </w:p>
     <w:p>
@@ -103,7 +103,7 @@
       <w:r>
         <w:t>d)</w:t>
         <w:tab/>
-        <w:t>Para realizar mediciones de consumo eléctrico a distancia.</w:t>
+        <w:t>Para mover máquinas de forma automática y controlar procesos industriales.</w:t>
       </w:r>
     </w:p>
     <w:p>
@@ -121,7 +121,7 @@
       <w:r>
         <w:t>a)</w:t>
         <w:tab/>
-        <w:t>Controladores de automatización.</w:t>
+        <w:t>Raspberry Pi.</w:t>
       </w:r>
     </w:p>
     <w:p>
@@ -130,6 +130,16 @@
       </w:pPr>
       <w:r>
         <w:t>b)</w:t>
+        <w:tab/>
+        <w:t>PLC y SCADA.</w:t>
+      </w:r>
+    </w:p>
+    <w:p>
+      <w:pPr>
+        <w:pStyle w:val="Choice"/>
+      </w:pPr>
+      <w:r>
+        <w:t>c)</w:t>
         <w:tab/>
         <w:t>Arduino UNO.</w:t>
       </w:r>
@@ -139,19 +149,9 @@
         <w:pStyle w:val="Choice"/>
       </w:pPr>
       <w:r>
-        <w:t>c)</w:t>
-        <w:tab/>
-        <w:t>Raspberry Pi.</w:t>
-      </w:r>
-    </w:p>
-    <w:p>
-      <w:pPr>
-        <w:pStyle w:val="Choice"/>
-      </w:pPr>
-      <w:r>
         <w:t>d)</w:t>
         <w:tab/>
-        <w:t>PLC y SCADA.</w:t>
+        <w:t>Controladores de automatización.</w:t>
       </w:r>
     </w:p>
     <w:p>
@@ -169,7 +169,7 @@
       <w:r>
         <w:t>a)</w:t>
         <w:tab/>
-        <w:t>Pequeños controladores añadidos a objetos cotidianos y conectados a internet.</w:t>
+        <w:t>Una red social novedosa, desarrollada por una empresa china.</w:t>
       </w:r>
     </w:p>
     <w:p>
@@ -189,7 +189,7 @@
       <w:r>
         <w:t>c)</w:t>
         <w:tab/>
-        <w:t>Una red social novedosa, desarrollada por una empresa china.</w:t>
+        <w:t>Pequeños controladores añadidos a objetos cotidianos y conectados a internet.</w:t>
       </w:r>
     </w:p>
     <w:p>
@@ -217,7 +217,7 @@
       <w:r>
         <w:t>a)</w:t>
         <w:tab/>
-        <w:t>16 bits</w:t>
+        <w:t>8 bits</w:t>
       </w:r>
     </w:p>
     <w:p>
@@ -247,7 +247,7 @@
       <w:r>
         <w:t>d)</w:t>
         <w:tab/>
-        <w:t>8 bits</w:t>
+        <w:t>16 bits</w:t>
       </w:r>
     </w:p>
     <w:p>
@@ -265,7 +265,7 @@
       <w:r>
         <w:t>a)</w:t>
         <w:tab/>
-        <w:t>32 kbytes</w:t>
+        <w:t>16 kbytes</w:t>
       </w:r>
     </w:p>
     <w:p>
@@ -285,7 +285,7 @@
       <w:r>
         <w:t>c)</w:t>
         <w:tab/>
-        <w:t>48 kbytes</w:t>
+        <w:t>32 kbytes</w:t>
       </w:r>
     </w:p>
     <w:p>
@@ -295,7 +295,7 @@
       <w:r>
         <w:t>d)</w:t>
         <w:tab/>
-        <w:t>16 kbytes</w:t>
+        <w:t>48 kbytes</w:t>
       </w:r>
     </w:p>
     <w:p>
@@ -323,7 +323,7 @@
       <w:r>
         <w:t>b)</w:t>
         <w:tab/>
-        <w:t>Una aplicación para el móvil</w:t>
+        <w:t>Un dispositivo de cocina</w:t>
       </w:r>
     </w:p>
     <w:p>
@@ -343,7 +343,7 @@
       <w:r>
         <w:t>d)</w:t>
         <w:tab/>
-        <w:t>Un dispositivo de cocina</w:t>
+        <w:t>Una aplicación para el móvil</w:t>
       </w:r>
     </w:p>
     <w:p>
@@ -361,7 +361,7 @@
       <w:r>
         <w:t>a)</w:t>
         <w:tab/>
-        <w:t>Para navegar por internet</w:t>
+        <w:t>Para escuchar música</w:t>
       </w:r>
     </w:p>
     <w:p>
@@ -371,7 +371,7 @@
       <w:r>
         <w:t>b)</w:t>
         <w:tab/>
-        <w:t>Para escuchar música</w:t>
+        <w:t>Para monitorizar la salud de los usuarios</w:t>
       </w:r>
     </w:p>
     <w:p>
@@ -391,7 +391,7 @@
       <w:r>
         <w:t>d)</w:t>
         <w:tab/>
-        <w:t>Para monitorizar la salud de los usuarios</w:t>
+        <w:t>Para navegar por internet</w:t>
       </w:r>
     </w:p>
     <w:p>
@@ -409,6 +409,26 @@
       <w:r>
         <w:t>a)</w:t>
         <w:tab/>
+        <w:t>Una herramienta de programación de software para ordenadores.</w:t>
+      </w:r>
+    </w:p>
+    <w:p>
+      <w:pPr>
+        <w:pStyle w:val="Choice"/>
+      </w:pPr>
+      <w:r>
+        <w:t>b)</w:t>
+        <w:tab/>
+        <w:t>Ordenadores completos en una sola placa de circuito impreso de tamaño reducido.</w:t>
+      </w:r>
+    </w:p>
+    <w:p>
+      <w:pPr>
+        <w:pStyle w:val="Choice"/>
+      </w:pPr>
+      <w:r>
+        <w:t>c)</w:t>
+        <w:tab/>
         <w:t>Una herramienta para la construcción de ordenadores.</w:t>
       </w:r>
     </w:p>
@@ -417,33 +437,13 @@
         <w:pStyle w:val="Choice"/>
       </w:pPr>
       <w:r>
-        <w:t>b)</w:t>
-        <w:tab/>
-        <w:t>Una herramienta de programación de software para ordenadores.</w:t>
-      </w:r>
-    </w:p>
-    <w:p>
-      <w:pPr>
-        <w:pStyle w:val="Choice"/>
-      </w:pPr>
-      <w:r>
-        <w:t>c)</w:t>
+        <w:t>d)</w:t>
         <w:tab/>
         <w:t>Componentes periféricos de un ordenador más grande.</w:t>
       </w:r>
     </w:p>
     <w:p>
       <w:pPr>
-        <w:pStyle w:val="Choice"/>
-      </w:pPr>
-      <w:r>
-        <w:t>d)</w:t>
-        <w:tab/>
-        <w:t>Ordenadores completos en una sola placa de circuito impreso de tamaño reducido.</w:t>
-      </w:r>
-    </w:p>
-    <w:p>
-      <w:pPr>
         <w:pStyle w:val="ListNumber"/>
       </w:pPr>
       <w:r>
@@ -457,6 +457,16 @@
       <w:r>
         <w:t>a)</w:t>
         <w:tab/>
+        <w:t>Solo CPU y RAM.</w:t>
+      </w:r>
+    </w:p>
+    <w:p>
+      <w:pPr>
+        <w:pStyle w:val="Choice"/>
+      </w:pPr>
+      <w:r>
+        <w:t>b)</w:t>
+        <w:tab/>
         <w:t>CPU, RAM, periféricos, conectores y demás componentes típicos de un ordenador.</w:t>
       </w:r>
     </w:p>
@@ -465,9 +475,9 @@
         <w:pStyle w:val="Choice"/>
       </w:pPr>
       <w:r>
-        <w:t>b)</w:t>
+        <w:t>c)</w:t>
         <w:tab/>
-        <w:t>Solo CPU y RAM.</w:t>
+        <w:t>Solo periféricos y conectores.</w:t>
       </w:r>
     </w:p>
     <w:p>
@@ -475,23 +485,13 @@
         <w:pStyle w:val="Choice"/>
       </w:pPr>
       <w:r>
-        <w:t>c)</w:t>
+        <w:t>d)</w:t>
         <w:tab/>
         <w:t>Solo componentes de una placa de circuito impreso.</w:t>
       </w:r>
     </w:p>
     <w:p>
       <w:pPr>
-        <w:pStyle w:val="Choice"/>
-      </w:pPr>
-      <w:r>
-        <w:t>d)</w:t>
-        <w:tab/>
-        <w:t>Solo periféricos y conectores.</w:t>
-      </w:r>
-    </w:p>
-    <w:p>
-      <w:pPr>
         <w:pStyle w:val="ListNumber"/>
       </w:pPr>
       <w:r>
@@ -505,6 +505,16 @@
       <w:r>
         <w:t>a)</w:t>
         <w:tab/>
+        <w:t>Un ordenador de sobremesa de bajo costo.</w:t>
+      </w:r>
+    </w:p>
+    <w:p>
+      <w:pPr>
+        <w:pStyle w:val="Choice"/>
+      </w:pPr>
+      <w:r>
+        <w:t>b)</w:t>
+        <w:tab/>
         <w:t>Una aplicación para el móvil.</w:t>
       </w:r>
     </w:p>
@@ -513,19 +523,9 @@
         <w:pStyle w:val="Choice"/>
       </w:pPr>
       <w:r>
-        <w:t>b)</w:t>
+        <w:t>c)</w:t>
         <w:tab/>
         <w:t>Un ordenador en una sola tarjeta, de bajo costo.</w:t>
-      </w:r>
-    </w:p>
-    <w:p>
-      <w:pPr>
-        <w:pStyle w:val="Choice"/>
-      </w:pPr>
-      <w:r>
-        <w:t>c)</w:t>
-        <w:tab/>
-        <w:t>Un ordenador de sobremesa de bajo costo.</w:t>
       </w:r>
     </w:p>
     <w:p>
@@ -553,7 +553,775 @@
       <w:r>
         <w:t>a)</w:t>
         <w:tab/>
+        <w:t>iOS</w:t>
+      </w:r>
+    </w:p>
+    <w:p>
+      <w:pPr>
+        <w:pStyle w:val="Choice"/>
+      </w:pPr>
+      <w:r>
+        <w:t>b)</w:t>
+        <w:tab/>
+        <w:t>Windows</w:t>
+      </w:r>
+    </w:p>
+    <w:p>
+      <w:pPr>
+        <w:pStyle w:val="Choice"/>
+      </w:pPr>
+      <w:r>
+        <w:t>c)</w:t>
+        <w:tab/>
         <w:t>Linux</w:t>
+      </w:r>
+    </w:p>
+    <w:p>
+      <w:pPr>
+        <w:pStyle w:val="Choice"/>
+      </w:pPr>
+      <w:r>
+        <w:t>d)</w:t>
+        <w:tab/>
+        <w:t>Android</w:t>
+      </w:r>
+    </w:p>
+    <w:p>
+      <w:pPr>
+        <w:pStyle w:val="ListNumber"/>
+      </w:pPr>
+      <w:r>
+        <w:t>¿Qué función tienen los SmartTV?</w:t>
+      </w:r>
+    </w:p>
+    <w:p>
+      <w:pPr>
+        <w:pStyle w:val="Choice"/>
+      </w:pPr>
+      <w:r>
+        <w:t>a)</w:t>
+        <w:tab/>
+        <w:t>Añadir complejidad a una televisión tradicional.</w:t>
+      </w:r>
+    </w:p>
+    <w:p>
+      <w:pPr>
+        <w:pStyle w:val="Choice"/>
+      </w:pPr>
+      <w:r>
+        <w:t>b)</w:t>
+        <w:tab/>
+        <w:t>Aumentar la calidad de imagen de una televisión tradicional.</w:t>
+      </w:r>
+    </w:p>
+    <w:p>
+      <w:pPr>
+        <w:pStyle w:val="Choice"/>
+      </w:pPr>
+      <w:r>
+        <w:t>c)</w:t>
+        <w:tab/>
+        <w:t>Añadir inteligencia a una televisión tradicional.</w:t>
+      </w:r>
+    </w:p>
+    <w:p>
+      <w:pPr>
+        <w:pStyle w:val="Choice"/>
+      </w:pPr>
+      <w:r>
+        <w:t>d)</w:t>
+        <w:tab/>
+        <w:t>Controlar de forma inteligente el entorno de la televisión.</w:t>
+      </w:r>
+    </w:p>
+    <w:p>
+      <w:pPr>
+        <w:pStyle w:val="ListNumber"/>
+      </w:pPr>
+      <w:r>
+        <w:t>¿Cuáles son algunos de los SmartTV más conocidos?</w:t>
+      </w:r>
+    </w:p>
+    <w:p>
+      <w:pPr>
+        <w:pStyle w:val="Choice"/>
+      </w:pPr>
+      <w:r>
+        <w:t>a)</w:t>
+        <w:tab/>
+        <w:t>Google Chromecast, Amazon Fire TV, Sony Playstation</w:t>
+      </w:r>
+    </w:p>
+    <w:p>
+      <w:pPr>
+        <w:pStyle w:val="Choice"/>
+      </w:pPr>
+      <w:r>
+        <w:t>b)</w:t>
+        <w:tab/>
+        <w:t>Google Chromecast, Amazon Fire TV y Apple TV</w:t>
+      </w:r>
+    </w:p>
+    <w:p>
+      <w:pPr>
+        <w:pStyle w:val="Choice"/>
+      </w:pPr>
+      <w:r>
+        <w:t>c)</w:t>
+        <w:tab/>
+        <w:t>Panasonic Chromecast, Toshiba Fire TV y Philips TV</w:t>
+      </w:r>
+    </w:p>
+    <w:p>
+      <w:pPr>
+        <w:pStyle w:val="Choice"/>
+      </w:pPr>
+      <w:r>
+        <w:t>d)</w:t>
+        <w:tab/>
+        <w:t>Sony Playstation, Apple TV y Samsung TV</w:t>
+      </w:r>
+    </w:p>
+    <w:p>
+      <w:pPr>
+        <w:pStyle w:val="ListNumber"/>
+      </w:pPr>
+      <w:r>
+        <w:t>¿Qué son las videoconsolas?</w:t>
+      </w:r>
+    </w:p>
+    <w:p>
+      <w:pPr>
+        <w:pStyle w:val="Choice"/>
+      </w:pPr>
+      <w:r>
+        <w:t>a)</w:t>
+        <w:tab/>
+        <w:t>Herramientas para editar videos</w:t>
+      </w:r>
+    </w:p>
+    <w:p>
+      <w:pPr>
+        <w:pStyle w:val="Choice"/>
+      </w:pPr>
+      <w:r>
+        <w:t>b)</w:t>
+        <w:tab/>
+        <w:t>Ordenadores orientados a ejecutar videojuegos</w:t>
+      </w:r>
+    </w:p>
+    <w:p>
+      <w:pPr>
+        <w:pStyle w:val="Choice"/>
+      </w:pPr>
+      <w:r>
+        <w:t>c)</w:t>
+        <w:tab/>
+        <w:t>Reproductores de música</w:t>
+      </w:r>
+    </w:p>
+    <w:p>
+      <w:pPr>
+        <w:pStyle w:val="Choice"/>
+      </w:pPr>
+      <w:r>
+        <w:t>d)</w:t>
+        <w:tab/>
+        <w:t>Ninguna de las anteriores</w:t>
+      </w:r>
+    </w:p>
+    <w:p>
+      <w:pPr>
+        <w:pStyle w:val="ListNumber"/>
+      </w:pPr>
+      <w:r>
+        <w:t>¿Qué limitación tienen las videoconsolas respecto a los juegos disponibles?</w:t>
+      </w:r>
+    </w:p>
+    <w:p>
+      <w:pPr>
+        <w:pStyle w:val="Choice"/>
+      </w:pPr>
+      <w:r>
+        <w:t>a)</w:t>
+        <w:tab/>
+        <w:t>La disponibilidad de muchos de estos juegos está limitada a una sola plataforma</w:t>
+      </w:r>
+    </w:p>
+    <w:p>
+      <w:pPr>
+        <w:pStyle w:val="Choice"/>
+      </w:pPr>
+      <w:r>
+        <w:t>b)</w:t>
+        <w:tab/>
+        <w:t>Solo pueden ejecutar juegos que demanden poca potencia de cálculo.</w:t>
+      </w:r>
+    </w:p>
+    <w:p>
+      <w:pPr>
+        <w:pStyle w:val="Choice"/>
+      </w:pPr>
+      <w:r>
+        <w:t>c)</w:t>
+        <w:tab/>
+        <w:t>Solo pueden ejecutar juegos en línea</w:t>
+      </w:r>
+    </w:p>
+    <w:p>
+      <w:pPr>
+        <w:pStyle w:val="Choice"/>
+      </w:pPr>
+      <w:r>
+        <w:t>d)</w:t>
+        <w:tab/>
+        <w:t>No pueden ejecutar videojuegos</w:t>
+      </w:r>
+    </w:p>
+    <w:p>
+      <w:pPr>
+        <w:pStyle w:val="ListNumber"/>
+      </w:pPr>
+      <w:r>
+        <w:t>¿Qué polémica ha ocasionado la incorporación de ordenadores en las SmartTV?</w:t>
+      </w:r>
+    </w:p>
+    <w:p>
+      <w:pPr>
+        <w:pStyle w:val="Choice"/>
+      </w:pPr>
+      <w:r>
+        <w:t>a)</w:t>
+        <w:tab/>
+        <w:t>Que pueden grabar las conversaciones de su alrededor y enviarlas al fabricante por internet.</w:t>
+      </w:r>
+    </w:p>
+    <w:p>
+      <w:pPr>
+        <w:pStyle w:val="Choice"/>
+      </w:pPr>
+      <w:r>
+        <w:t>b)</w:t>
+        <w:tab/>
+        <w:t>Que no pueden reproducir películas grabadas en una memoria USB.</w:t>
+      </w:r>
+    </w:p>
+    <w:p>
+      <w:pPr>
+        <w:pStyle w:val="Choice"/>
+      </w:pPr>
+      <w:r>
+        <w:t>c)</w:t>
+        <w:tab/>
+        <w:t>Que no funcionan correctamente con las señales de televisión tradicional.</w:t>
+      </w:r>
+    </w:p>
+    <w:p>
+      <w:pPr>
+        <w:pStyle w:val="Choice"/>
+      </w:pPr>
+      <w:r>
+        <w:t>d)</w:t>
+        <w:tab/>
+        <w:t>Que son demasiado caras.</w:t>
+      </w:r>
+    </w:p>
+    <w:p>
+      <w:pPr>
+        <w:pStyle w:val="ListNumber"/>
+      </w:pPr>
+      <w:r>
+        <w:t>¿Cuáles son los sistemas operativos más comunes en los smartphones?</w:t>
+      </w:r>
+    </w:p>
+    <w:p>
+      <w:pPr>
+        <w:pStyle w:val="Choice"/>
+      </w:pPr>
+      <w:r>
+        <w:t>a)</w:t>
+        <w:tab/>
+        <w:t>Windows y macOS</w:t>
+      </w:r>
+    </w:p>
+    <w:p>
+      <w:pPr>
+        <w:pStyle w:val="Choice"/>
+      </w:pPr>
+      <w:r>
+        <w:t>b)</w:t>
+        <w:tab/>
+        <w:t>Linux y Unix</w:t>
+      </w:r>
+    </w:p>
+    <w:p>
+      <w:pPr>
+        <w:pStyle w:val="Choice"/>
+      </w:pPr>
+      <w:r>
+        <w:t>c)</w:t>
+        <w:tab/>
+        <w:t>Java y Ruby</w:t>
+      </w:r>
+    </w:p>
+    <w:p>
+      <w:pPr>
+        <w:pStyle w:val="Choice"/>
+      </w:pPr>
+      <w:r>
+        <w:t>d)</w:t>
+        <w:tab/>
+        <w:t>Android y iOS</w:t>
+      </w:r>
+    </w:p>
+    <w:p>
+      <w:pPr>
+        <w:pStyle w:val="ListNumber"/>
+      </w:pPr>
+      <w:r>
+        <w:t>¿Qué funciones añade un servidor NAS a una red de ordenadores?</w:t>
+      </w:r>
+    </w:p>
+    <w:p>
+      <w:pPr>
+        <w:pStyle w:val="Choice"/>
+      </w:pPr>
+      <w:r>
+        <w:t>a)</w:t>
+        <w:tab/>
+        <w:t>Controla la temperatura del hardware de los ordenadores</w:t>
+      </w:r>
+    </w:p>
+    <w:p>
+      <w:pPr>
+        <w:pStyle w:val="Choice"/>
+      </w:pPr>
+      <w:r>
+        <w:t>b)</w:t>
+        <w:tab/>
+        <w:t>Realiza copias de seguridad automáticas de los archivos</w:t>
+      </w:r>
+    </w:p>
+    <w:p>
+      <w:pPr>
+        <w:pStyle w:val="Choice"/>
+      </w:pPr>
+      <w:r>
+        <w:t>c)</w:t>
+        <w:tab/>
+        <w:t>Ejecuta programas de ofimática en línea</w:t>
+      </w:r>
+    </w:p>
+    <w:p>
+      <w:pPr>
+        <w:pStyle w:val="Choice"/>
+      </w:pPr>
+      <w:r>
+        <w:t>d)</w:t>
+        <w:tab/>
+        <w:t>Permite compartir archivos de datos</w:t>
+      </w:r>
+    </w:p>
+    <w:p>
+      <w:pPr>
+        <w:pStyle w:val="ListNumber"/>
+      </w:pPr>
+      <w:r>
+        <w:t>¿Qué es una tableta?</w:t>
+      </w:r>
+    </w:p>
+    <w:p>
+      <w:pPr>
+        <w:pStyle w:val="Choice"/>
+      </w:pPr>
+      <w:r>
+        <w:t>a)</w:t>
+        <w:tab/>
+        <w:t>Un dispositivo de comunicación que solo permite llamadas telefónicas.</w:t>
+      </w:r>
+    </w:p>
+    <w:p>
+      <w:pPr>
+        <w:pStyle w:val="Choice"/>
+      </w:pPr>
+      <w:r>
+        <w:t>b)</w:t>
+        <w:tab/>
+        <w:t>Un sistema operativo para ordenadores de escritorio.</w:t>
+      </w:r>
+    </w:p>
+    <w:p>
+      <w:pPr>
+        <w:pStyle w:val="Choice"/>
+      </w:pPr>
+      <w:r>
+        <w:t>c)</w:t>
+        <w:tab/>
+        <w:t>Un periférico para ordenadores de escritorio.</w:t>
+      </w:r>
+    </w:p>
+    <w:p>
+      <w:pPr>
+        <w:pStyle w:val="Choice"/>
+      </w:pPr>
+      <w:r>
+        <w:t>d)</w:t>
+        <w:tab/>
+        <w:t>Un pequeño ordenador basado en una pantalla táctil.</w:t>
+      </w:r>
+    </w:p>
+    <w:p>
+      <w:pPr>
+        <w:pStyle w:val="ListNumber"/>
+      </w:pPr>
+      <w:r>
+        <w:t>¿Cuál es la diferencia principal entre una tableta y un teléfono inteligente?</w:t>
+      </w:r>
+    </w:p>
+    <w:p>
+      <w:pPr>
+        <w:pStyle w:val="Choice"/>
+      </w:pPr>
+      <w:r>
+        <w:t>a)</w:t>
+        <w:tab/>
+        <w:t>La capacidad de conectarse a internet.</w:t>
+      </w:r>
+    </w:p>
+    <w:p>
+      <w:pPr>
+        <w:pStyle w:val="Choice"/>
+      </w:pPr>
+      <w:r>
+        <w:t>b)</w:t>
+        <w:tab/>
+        <w:t>El sistema operativo.</w:t>
+      </w:r>
+    </w:p>
+    <w:p>
+      <w:pPr>
+        <w:pStyle w:val="Choice"/>
+      </w:pPr>
+      <w:r>
+        <w:t>c)</w:t>
+        <w:tab/>
+        <w:t>El tamaño de la pantalla.</w:t>
+      </w:r>
+    </w:p>
+    <w:p>
+      <w:pPr>
+        <w:pStyle w:val="Choice"/>
+      </w:pPr>
+      <w:r>
+        <w:t>d)</w:t>
+        <w:tab/>
+        <w:t>Los periféricos que pueden añadirse.</w:t>
+      </w:r>
+    </w:p>
+    <w:p>
+      <w:pPr>
+        <w:pStyle w:val="ListNumber"/>
+      </w:pPr>
+      <w:r>
+        <w:t>¿Qué es un ordenador portátil?</w:t>
+      </w:r>
+    </w:p>
+    <w:p>
+      <w:pPr>
+        <w:pStyle w:val="Choice"/>
+      </w:pPr>
+      <w:r>
+        <w:t>a)</w:t>
+        <w:tab/>
+        <w:t>Un tipo de ordenador especializado en la conexión a internet.</w:t>
+      </w:r>
+    </w:p>
+    <w:p>
+      <w:pPr>
+        <w:pStyle w:val="Choice"/>
+      </w:pPr>
+      <w:r>
+        <w:t>b)</w:t>
+        <w:tab/>
+        <w:t>Un periférico para ordenadores de escritorio.</w:t>
+      </w:r>
+    </w:p>
+    <w:p>
+      <w:pPr>
+        <w:pStyle w:val="Choice"/>
+      </w:pPr>
+      <w:r>
+        <w:t>c)</w:t>
+        <w:tab/>
+        <w:t>Un ordenador personal capaz de realizar todas las tareas de un ordenador de escritorio, pero con un pequeño tamaño y batería incluida.</w:t>
+      </w:r>
+    </w:p>
+    <w:p>
+      <w:pPr>
+        <w:pStyle w:val="Choice"/>
+      </w:pPr>
+      <w:r>
+        <w:t>d)</w:t>
+        <w:tab/>
+        <w:t>Un dispositivo de almacenamiento de datos que se puede transportar fácilmente.</w:t>
+      </w:r>
+    </w:p>
+    <w:p>
+      <w:pPr>
+        <w:pStyle w:val="ListNumber"/>
+      </w:pPr>
+      <w:r>
+        <w:t>¿Qué son los Netbooks?</w:t>
+      </w:r>
+    </w:p>
+    <w:p>
+      <w:pPr>
+        <w:pStyle w:val="Choice"/>
+      </w:pPr>
+      <w:r>
+        <w:t>a)</w:t>
+        <w:tab/>
+        <w:t>Ordenadores especializados en la ejecución de videojuegos.</w:t>
+      </w:r>
+    </w:p>
+    <w:p>
+      <w:pPr>
+        <w:pStyle w:val="Choice"/>
+      </w:pPr>
+      <w:r>
+        <w:t>b)</w:t>
+        <w:tab/>
+        <w:t>Dispositivos electrónicos que permiten compartir archivos de datos en una red de ordenadores.</w:t>
+      </w:r>
+    </w:p>
+    <w:p>
+      <w:pPr>
+        <w:pStyle w:val="Choice"/>
+      </w:pPr>
+      <w:r>
+        <w:t>c)</w:t>
+        <w:tab/>
+        <w:t>Un tipo de ordenador que se utiliza para monitorizar la salud de los usuarios.</w:t>
+      </w:r>
+    </w:p>
+    <w:p>
+      <w:pPr>
+        <w:pStyle w:val="Choice"/>
+      </w:pPr>
+      <w:r>
+        <w:t>d)</w:t>
+        <w:tab/>
+        <w:t>Ordenadores portátiles pensados para conectarse a internet y con un sistema operativo ligero.</w:t>
+      </w:r>
+    </w:p>
+    <w:p>
+      <w:pPr>
+        <w:pStyle w:val="ListNumber"/>
+      </w:pPr>
+      <w:r>
+        <w:t>¿Qué es un tabléfono o phablet?</w:t>
+      </w:r>
+    </w:p>
+    <w:p>
+      <w:pPr>
+        <w:pStyle w:val="Choice"/>
+      </w:pPr>
+      <w:r>
+        <w:t>a)</w:t>
+        <w:tab/>
+        <w:t>Un dispositivo de comunicación que solo permite enviar mensajes de texto.</w:t>
+      </w:r>
+    </w:p>
+    <w:p>
+      <w:pPr>
+        <w:pStyle w:val="Choice"/>
+      </w:pPr>
+      <w:r>
+        <w:t>b)</w:t>
+        <w:tab/>
+        <w:t>Un tipo de ordenador portátil con una pantalla táctil.</w:t>
+      </w:r>
+    </w:p>
+    <w:p>
+      <w:pPr>
+        <w:pStyle w:val="Choice"/>
+      </w:pPr>
+      <w:r>
+        <w:t>c)</w:t>
+        <w:tab/>
+        <w:t>Un dispositivo que permite ver contenidos de televisión en streaming.</w:t>
+      </w:r>
+    </w:p>
+    <w:p>
+      <w:pPr>
+        <w:pStyle w:val="Choice"/>
+      </w:pPr>
+      <w:r>
+        <w:t>d)</w:t>
+        <w:tab/>
+        <w:t>Un teléfono inteligente con un tamaño mayor del habitual (mayor de 6 pulgadas de diagonal).</w:t>
+      </w:r>
+    </w:p>
+    <w:p>
+      <w:pPr>
+        <w:pStyle w:val="ListNumber"/>
+      </w:pPr>
+      <w:r>
+        <w:t>¿Qué es un servidor de datos NAS?</w:t>
+      </w:r>
+    </w:p>
+    <w:p>
+      <w:pPr>
+        <w:pStyle w:val="Choice"/>
+      </w:pPr>
+      <w:r>
+        <w:t>a)</w:t>
+        <w:tab/>
+        <w:t>Un dispositivo que convierte señales digitales en señales analógicas.</w:t>
+      </w:r>
+    </w:p>
+    <w:p>
+      <w:pPr>
+        <w:pStyle w:val="Choice"/>
+      </w:pPr>
+      <w:r>
+        <w:t>b)</w:t>
+        <w:tab/>
+        <w:t>Un tipo de ordenador portátil con una gran capacidad de almacenamiento.</w:t>
+      </w:r>
+    </w:p>
+    <w:p>
+      <w:pPr>
+        <w:pStyle w:val="Choice"/>
+      </w:pPr>
+      <w:r>
+        <w:t>c)</w:t>
+        <w:tab/>
+        <w:t>Un tipo de ordenador dedicado que permite compartir archivos de datos en una red de ordenadores.</w:t>
+      </w:r>
+    </w:p>
+    <w:p>
+      <w:pPr>
+        <w:pStyle w:val="Choice"/>
+      </w:pPr>
+      <w:r>
+        <w:t>d)</w:t>
+        <w:tab/>
+        <w:t>Un dispositivo que se utiliza para monitorizar la salud de los usuarios.</w:t>
+      </w:r>
+    </w:p>
+    <w:p>
+      <w:pPr>
+        <w:pStyle w:val="ListNumber"/>
+      </w:pPr>
+      <w:r>
+        <w:t>¿Qué es un teléfono inteligente?</w:t>
+      </w:r>
+    </w:p>
+    <w:p>
+      <w:pPr>
+        <w:pStyle w:val="Choice"/>
+      </w:pPr>
+      <w:r>
+        <w:t>a)</w:t>
+        <w:tab/>
+        <w:t>Un tipo de ordenador especializado en la ejecución de videojuegos.</w:t>
+      </w:r>
+    </w:p>
+    <w:p>
+      <w:pPr>
+        <w:pStyle w:val="Choice"/>
+      </w:pPr>
+      <w:r>
+        <w:t>b)</w:t>
+        <w:tab/>
+        <w:t>Un tipo de ordenador portátil con una gran capacidad de almacenamiento.</w:t>
+      </w:r>
+    </w:p>
+    <w:p>
+      <w:pPr>
+        <w:pStyle w:val="Choice"/>
+      </w:pPr>
+      <w:r>
+        <w:t>c)</w:t>
+        <w:tab/>
+        <w:t>Un dispositivo que combina las funciones de un teléfono móvil con las de un ordenador de bolsillo.</w:t>
+      </w:r>
+    </w:p>
+    <w:p>
+      <w:pPr>
+        <w:pStyle w:val="Choice"/>
+      </w:pPr>
+      <w:r>
+        <w:t>d)</w:t>
+        <w:tab/>
+        <w:t>Un dispositivo que se utiliza para ver contenidos de televisión en streaming.</w:t>
+      </w:r>
+    </w:p>
+    <w:p>
+      <w:pPr>
+        <w:pStyle w:val="ListNumber"/>
+      </w:pPr>
+      <w:r>
+        <w:t>¿Qué tipo de ordenador suele denominarse como "PC"?</w:t>
+      </w:r>
+    </w:p>
+    <w:p>
+      <w:pPr>
+        <w:pStyle w:val="Choice"/>
+      </w:pPr>
+      <w:r>
+        <w:t>a)</w:t>
+        <w:tab/>
+        <w:t>Microordenador de escritorio</w:t>
+      </w:r>
+    </w:p>
+    <w:p>
+      <w:pPr>
+        <w:pStyle w:val="Choice"/>
+      </w:pPr>
+      <w:r>
+        <w:t>b)</w:t>
+        <w:tab/>
+        <w:t>Mainframe</w:t>
+      </w:r>
+    </w:p>
+    <w:p>
+      <w:pPr>
+        <w:pStyle w:val="Choice"/>
+      </w:pPr>
+      <w:r>
+        <w:t>c)</w:t>
+        <w:tab/>
+        <w:t>Ordenador portátil</w:t>
+      </w:r>
+    </w:p>
+    <w:p>
+      <w:pPr>
+        <w:pStyle w:val="Choice"/>
+      </w:pPr>
+      <w:r>
+        <w:t>d)</w:t>
+        <w:tab/>
+        <w:t>Tableta</w:t>
+      </w:r>
+    </w:p>
+    <w:p>
+      <w:pPr>
+        <w:pStyle w:val="ListNumber"/>
+      </w:pPr>
+      <w:r>
+        <w:t>¿Cuál es el sistema operativo más común en los ordenadores personales?</w:t>
+      </w:r>
+    </w:p>
+    <w:p>
+      <w:pPr>
+        <w:pStyle w:val="Choice"/>
+      </w:pPr>
+      <w:r>
+        <w:t>a)</w:t>
+        <w:tab/>
+        <w:t>Android</w:t>
       </w:r>
     </w:p>
     <w:p>
@@ -583,775 +1351,7 @@
       <w:r>
         <w:t>d)</w:t>
         <w:tab/>
-        <w:t>Android</w:t>
-      </w:r>
-    </w:p>
-    <w:p>
-      <w:pPr>
-        <w:pStyle w:val="ListNumber"/>
-      </w:pPr>
-      <w:r>
-        <w:t>¿Qué función tienen los SmartTV?</w:t>
-      </w:r>
-    </w:p>
-    <w:p>
-      <w:pPr>
-        <w:pStyle w:val="Choice"/>
-      </w:pPr>
-      <w:r>
-        <w:t>a)</w:t>
-        <w:tab/>
-        <w:t>Controlar de forma inteligente el entorno de la televisión.</w:t>
-      </w:r>
-    </w:p>
-    <w:p>
-      <w:pPr>
-        <w:pStyle w:val="Choice"/>
-      </w:pPr>
-      <w:r>
-        <w:t>b)</w:t>
-        <w:tab/>
-        <w:t>Añadir complejidad a una televisión tradicional.</w:t>
-      </w:r>
-    </w:p>
-    <w:p>
-      <w:pPr>
-        <w:pStyle w:val="Choice"/>
-      </w:pPr>
-      <w:r>
-        <w:t>c)</w:t>
-        <w:tab/>
-        <w:t>Aumentar la calidad de imagen de una televisión tradicional.</w:t>
-      </w:r>
-    </w:p>
-    <w:p>
-      <w:pPr>
-        <w:pStyle w:val="Choice"/>
-      </w:pPr>
-      <w:r>
-        <w:t>d)</w:t>
-        <w:tab/>
-        <w:t>Añadir inteligencia a una televisión tradicional.</w:t>
-      </w:r>
-    </w:p>
-    <w:p>
-      <w:pPr>
-        <w:pStyle w:val="ListNumber"/>
-      </w:pPr>
-      <w:r>
-        <w:t>¿Cuáles son algunos de los SmartTV más conocidos?</w:t>
-      </w:r>
-    </w:p>
-    <w:p>
-      <w:pPr>
-        <w:pStyle w:val="Choice"/>
-      </w:pPr>
-      <w:r>
-        <w:t>a)</w:t>
-        <w:tab/>
-        <w:t>Google Chromecast, Amazon Fire TV y Apple TV</w:t>
-      </w:r>
-    </w:p>
-    <w:p>
-      <w:pPr>
-        <w:pStyle w:val="Choice"/>
-      </w:pPr>
-      <w:r>
-        <w:t>b)</w:t>
-        <w:tab/>
-        <w:t>Google Chromecast, Amazon Fire TV, Sony Playstation</w:t>
-      </w:r>
-    </w:p>
-    <w:p>
-      <w:pPr>
-        <w:pStyle w:val="Choice"/>
-      </w:pPr>
-      <w:r>
-        <w:t>c)</w:t>
-        <w:tab/>
-        <w:t>Sony Playstation, Apple TV y Samsung TV</w:t>
-      </w:r>
-    </w:p>
-    <w:p>
-      <w:pPr>
-        <w:pStyle w:val="Choice"/>
-      </w:pPr>
-      <w:r>
-        <w:t>d)</w:t>
-        <w:tab/>
-        <w:t>Panasonic Chromecast, Toshiba Fire TV y Philips TV</w:t>
-      </w:r>
-    </w:p>
-    <w:p>
-      <w:pPr>
-        <w:pStyle w:val="ListNumber"/>
-      </w:pPr>
-      <w:r>
-        <w:t>¿Qué son las videoconsolas?</w:t>
-      </w:r>
-    </w:p>
-    <w:p>
-      <w:pPr>
-        <w:pStyle w:val="Choice"/>
-      </w:pPr>
-      <w:r>
-        <w:t>a)</w:t>
-        <w:tab/>
-        <w:t>Ninguna de las anteriores</w:t>
-      </w:r>
-    </w:p>
-    <w:p>
-      <w:pPr>
-        <w:pStyle w:val="Choice"/>
-      </w:pPr>
-      <w:r>
-        <w:t>b)</w:t>
-        <w:tab/>
-        <w:t>Reproductores de música</w:t>
-      </w:r>
-    </w:p>
-    <w:p>
-      <w:pPr>
-        <w:pStyle w:val="Choice"/>
-      </w:pPr>
-      <w:r>
-        <w:t>c)</w:t>
-        <w:tab/>
-        <w:t>Ordenadores orientados a ejecutar videojuegos</w:t>
-      </w:r>
-    </w:p>
-    <w:p>
-      <w:pPr>
-        <w:pStyle w:val="Choice"/>
-      </w:pPr>
-      <w:r>
-        <w:t>d)</w:t>
-        <w:tab/>
-        <w:t>Herramientas para editar videos</w:t>
-      </w:r>
-    </w:p>
-    <w:p>
-      <w:pPr>
-        <w:pStyle w:val="ListNumber"/>
-      </w:pPr>
-      <w:r>
-        <w:t>¿Qué limitación tienen las videoconsolas respecto a los juegos disponibles?</w:t>
-      </w:r>
-    </w:p>
-    <w:p>
-      <w:pPr>
-        <w:pStyle w:val="Choice"/>
-      </w:pPr>
-      <w:r>
-        <w:t>a)</w:t>
-        <w:tab/>
-        <w:t>Solo pueden ejecutar juegos que demanden poca potencia de cálculo.</w:t>
-      </w:r>
-    </w:p>
-    <w:p>
-      <w:pPr>
-        <w:pStyle w:val="Choice"/>
-      </w:pPr>
-      <w:r>
-        <w:t>b)</w:t>
-        <w:tab/>
-        <w:t>Solo pueden ejecutar juegos en línea</w:t>
-      </w:r>
-    </w:p>
-    <w:p>
-      <w:pPr>
-        <w:pStyle w:val="Choice"/>
-      </w:pPr>
-      <w:r>
-        <w:t>c)</w:t>
-        <w:tab/>
-        <w:t>No pueden ejecutar videojuegos</w:t>
-      </w:r>
-    </w:p>
-    <w:p>
-      <w:pPr>
-        <w:pStyle w:val="Choice"/>
-      </w:pPr>
-      <w:r>
-        <w:t>d)</w:t>
-        <w:tab/>
-        <w:t>La disponibilidad de muchos de estos juegos está limitada a una sola plataforma</w:t>
-      </w:r>
-    </w:p>
-    <w:p>
-      <w:pPr>
-        <w:pStyle w:val="ListNumber"/>
-      </w:pPr>
-      <w:r>
-        <w:t>¿Qué polémica ha ocasionado la incorporación de ordenadores en las SmartTV?</w:t>
-      </w:r>
-    </w:p>
-    <w:p>
-      <w:pPr>
-        <w:pStyle w:val="Choice"/>
-      </w:pPr>
-      <w:r>
-        <w:t>a)</w:t>
-        <w:tab/>
-        <w:t>Que no funcionan correctamente con las señales de televisión tradicional.</w:t>
-      </w:r>
-    </w:p>
-    <w:p>
-      <w:pPr>
-        <w:pStyle w:val="Choice"/>
-      </w:pPr>
-      <w:r>
-        <w:t>b)</w:t>
-        <w:tab/>
-        <w:t>Que son demasiado caras.</w:t>
-      </w:r>
-    </w:p>
-    <w:p>
-      <w:pPr>
-        <w:pStyle w:val="Choice"/>
-      </w:pPr>
-      <w:r>
-        <w:t>c)</w:t>
-        <w:tab/>
-        <w:t>Que pueden grabar las conversaciones de su alrededor y enviarlas al fabricante por internet.</w:t>
-      </w:r>
-    </w:p>
-    <w:p>
-      <w:pPr>
-        <w:pStyle w:val="Choice"/>
-      </w:pPr>
-      <w:r>
-        <w:t>d)</w:t>
-        <w:tab/>
-        <w:t>Que no pueden reproducir películas grabadas en una memoria USB.</w:t>
-      </w:r>
-    </w:p>
-    <w:p>
-      <w:pPr>
-        <w:pStyle w:val="ListNumber"/>
-      </w:pPr>
-      <w:r>
-        <w:t>¿Cuáles son los sistemas operativos más comunes en los smartphones?</w:t>
-      </w:r>
-    </w:p>
-    <w:p>
-      <w:pPr>
-        <w:pStyle w:val="Choice"/>
-      </w:pPr>
-      <w:r>
-        <w:t>a)</w:t>
-        <w:tab/>
-        <w:t>Android y iOS</w:t>
-      </w:r>
-    </w:p>
-    <w:p>
-      <w:pPr>
-        <w:pStyle w:val="Choice"/>
-      </w:pPr>
-      <w:r>
-        <w:t>b)</w:t>
-        <w:tab/>
-        <w:t>Windows y macOS</w:t>
-      </w:r>
-    </w:p>
-    <w:p>
-      <w:pPr>
-        <w:pStyle w:val="Choice"/>
-      </w:pPr>
-      <w:r>
-        <w:t>c)</w:t>
-        <w:tab/>
-        <w:t>Java y Ruby</w:t>
-      </w:r>
-    </w:p>
-    <w:p>
-      <w:pPr>
-        <w:pStyle w:val="Choice"/>
-      </w:pPr>
-      <w:r>
-        <w:t>d)</w:t>
-        <w:tab/>
-        <w:t>Linux y Unix</w:t>
-      </w:r>
-    </w:p>
-    <w:p>
-      <w:pPr>
-        <w:pStyle w:val="ListNumber"/>
-      </w:pPr>
-      <w:r>
-        <w:t>¿Qué funciones añade un servidor NAS a una red de ordenadores?</w:t>
-      </w:r>
-    </w:p>
-    <w:p>
-      <w:pPr>
-        <w:pStyle w:val="Choice"/>
-      </w:pPr>
-      <w:r>
-        <w:t>a)</w:t>
-        <w:tab/>
-        <w:t>Permite compartir archivos de datos</w:t>
-      </w:r>
-    </w:p>
-    <w:p>
-      <w:pPr>
-        <w:pStyle w:val="Choice"/>
-      </w:pPr>
-      <w:r>
-        <w:t>b)</w:t>
-        <w:tab/>
-        <w:t>Ejecuta programas de ofimática en línea</w:t>
-      </w:r>
-    </w:p>
-    <w:p>
-      <w:pPr>
-        <w:pStyle w:val="Choice"/>
-      </w:pPr>
-      <w:r>
-        <w:t>c)</w:t>
-        <w:tab/>
-        <w:t>Realiza copias de seguridad automáticas de los archivos</w:t>
-      </w:r>
-    </w:p>
-    <w:p>
-      <w:pPr>
-        <w:pStyle w:val="Choice"/>
-      </w:pPr>
-      <w:r>
-        <w:t>d)</w:t>
-        <w:tab/>
-        <w:t>Controla la temperatura del hardware de los ordenadores</w:t>
-      </w:r>
-    </w:p>
-    <w:p>
-      <w:pPr>
-        <w:pStyle w:val="ListNumber"/>
-      </w:pPr>
-      <w:r>
-        <w:t>¿Qué es una tableta?</w:t>
-      </w:r>
-    </w:p>
-    <w:p>
-      <w:pPr>
-        <w:pStyle w:val="Choice"/>
-      </w:pPr>
-      <w:r>
-        <w:t>a)</w:t>
-        <w:tab/>
-        <w:t>Un pequeño ordenador basado en una pantalla táctil.</w:t>
-      </w:r>
-    </w:p>
-    <w:p>
-      <w:pPr>
-        <w:pStyle w:val="Choice"/>
-      </w:pPr>
-      <w:r>
-        <w:t>b)</w:t>
-        <w:tab/>
-        <w:t>Un sistema operativo para ordenadores de escritorio.</w:t>
-      </w:r>
-    </w:p>
-    <w:p>
-      <w:pPr>
-        <w:pStyle w:val="Choice"/>
-      </w:pPr>
-      <w:r>
-        <w:t>c)</w:t>
-        <w:tab/>
-        <w:t>Un dispositivo de comunicación que solo permite llamadas telefónicas.</w:t>
-      </w:r>
-    </w:p>
-    <w:p>
-      <w:pPr>
-        <w:pStyle w:val="Choice"/>
-      </w:pPr>
-      <w:r>
-        <w:t>d)</w:t>
-        <w:tab/>
-        <w:t>Un periférico para ordenadores de escritorio.</w:t>
-      </w:r>
-    </w:p>
-    <w:p>
-      <w:pPr>
-        <w:pStyle w:val="ListNumber"/>
-      </w:pPr>
-      <w:r>
-        <w:t>¿Cuál es la diferencia principal entre una tableta y un teléfono inteligente?</w:t>
-      </w:r>
-    </w:p>
-    <w:p>
-      <w:pPr>
-        <w:pStyle w:val="Choice"/>
-      </w:pPr>
-      <w:r>
-        <w:t>a)</w:t>
-        <w:tab/>
-        <w:t>El tamaño de la pantalla.</w:t>
-      </w:r>
-    </w:p>
-    <w:p>
-      <w:pPr>
-        <w:pStyle w:val="Choice"/>
-      </w:pPr>
-      <w:r>
-        <w:t>b)</w:t>
-        <w:tab/>
-        <w:t>Los periféricos que pueden añadirse.</w:t>
-      </w:r>
-    </w:p>
-    <w:p>
-      <w:pPr>
-        <w:pStyle w:val="Choice"/>
-      </w:pPr>
-      <w:r>
-        <w:t>c)</w:t>
-        <w:tab/>
-        <w:t>La capacidad de conectarse a internet.</w:t>
-      </w:r>
-    </w:p>
-    <w:p>
-      <w:pPr>
-        <w:pStyle w:val="Choice"/>
-      </w:pPr>
-      <w:r>
-        <w:t>d)</w:t>
-        <w:tab/>
-        <w:t>El sistema operativo.</w:t>
-      </w:r>
-    </w:p>
-    <w:p>
-      <w:pPr>
-        <w:pStyle w:val="ListNumber"/>
-      </w:pPr>
-      <w:r>
-        <w:t>¿Qué es un ordenador portátil?</w:t>
-      </w:r>
-    </w:p>
-    <w:p>
-      <w:pPr>
-        <w:pStyle w:val="Choice"/>
-      </w:pPr>
-      <w:r>
-        <w:t>a)</w:t>
-        <w:tab/>
-        <w:t>Un periférico para ordenadores de escritorio.</w:t>
-      </w:r>
-    </w:p>
-    <w:p>
-      <w:pPr>
-        <w:pStyle w:val="Choice"/>
-      </w:pPr>
-      <w:r>
-        <w:t>b)</w:t>
-        <w:tab/>
-        <w:t>Un tipo de ordenador especializado en la conexión a internet.</w:t>
-      </w:r>
-    </w:p>
-    <w:p>
-      <w:pPr>
-        <w:pStyle w:val="Choice"/>
-      </w:pPr>
-      <w:r>
-        <w:t>c)</w:t>
-        <w:tab/>
-        <w:t>Un ordenador personal capaz de realizar todas las tareas de un ordenador de escritorio, pero con un pequeño tamaño y batería incluida.</w:t>
-      </w:r>
-    </w:p>
-    <w:p>
-      <w:pPr>
-        <w:pStyle w:val="Choice"/>
-      </w:pPr>
-      <w:r>
-        <w:t>d)</w:t>
-        <w:tab/>
-        <w:t>Un dispositivo de almacenamiento de datos que se puede transportar fácilmente.</w:t>
-      </w:r>
-    </w:p>
-    <w:p>
-      <w:pPr>
-        <w:pStyle w:val="ListNumber"/>
-      </w:pPr>
-      <w:r>
-        <w:t>¿Qué son los Netbooks?</w:t>
-      </w:r>
-    </w:p>
-    <w:p>
-      <w:pPr>
-        <w:pStyle w:val="Choice"/>
-      </w:pPr>
-      <w:r>
-        <w:t>a)</w:t>
-        <w:tab/>
-        <w:t>Ordenadores especializados en la ejecución de videojuegos.</w:t>
-      </w:r>
-    </w:p>
-    <w:p>
-      <w:pPr>
-        <w:pStyle w:val="Choice"/>
-      </w:pPr>
-      <w:r>
-        <w:t>b)</w:t>
-        <w:tab/>
-        <w:t>Ordenadores portátiles pensados para conectarse a internet y con un sistema operativo ligero.</w:t>
-      </w:r>
-    </w:p>
-    <w:p>
-      <w:pPr>
-        <w:pStyle w:val="Choice"/>
-      </w:pPr>
-      <w:r>
-        <w:t>c)</w:t>
-        <w:tab/>
-        <w:t>Un tipo de ordenador que se utiliza para monitorizar la salud de los usuarios.</w:t>
-      </w:r>
-    </w:p>
-    <w:p>
-      <w:pPr>
-        <w:pStyle w:val="Choice"/>
-      </w:pPr>
-      <w:r>
-        <w:t>d)</w:t>
-        <w:tab/>
-        <w:t>Dispositivos electrónicos que permiten compartir archivos de datos en una red de ordenadores.</w:t>
-      </w:r>
-    </w:p>
-    <w:p>
-      <w:pPr>
-        <w:pStyle w:val="ListNumber"/>
-      </w:pPr>
-      <w:r>
-        <w:t>¿Qué es un tabléfono o phablet?</w:t>
-      </w:r>
-    </w:p>
-    <w:p>
-      <w:pPr>
-        <w:pStyle w:val="Choice"/>
-      </w:pPr>
-      <w:r>
-        <w:t>a)</w:t>
-        <w:tab/>
-        <w:t>Un dispositivo que permite ver contenidos de televisión en streaming.</w:t>
-      </w:r>
-    </w:p>
-    <w:p>
-      <w:pPr>
-        <w:pStyle w:val="Choice"/>
-      </w:pPr>
-      <w:r>
-        <w:t>b)</w:t>
-        <w:tab/>
-        <w:t>Un teléfono inteligente con un tamaño mayor del habitual (mayor de 6 pulgadas de diagonal).</w:t>
-      </w:r>
-    </w:p>
-    <w:p>
-      <w:pPr>
-        <w:pStyle w:val="Choice"/>
-      </w:pPr>
-      <w:r>
-        <w:t>c)</w:t>
-        <w:tab/>
-        <w:t>Un dispositivo de comunicación que solo permite enviar mensajes de texto.</w:t>
-      </w:r>
-    </w:p>
-    <w:p>
-      <w:pPr>
-        <w:pStyle w:val="Choice"/>
-      </w:pPr>
-      <w:r>
-        <w:t>d)</w:t>
-        <w:tab/>
-        <w:t>Un tipo de ordenador portátil con una pantalla táctil.</w:t>
-      </w:r>
-    </w:p>
-    <w:p>
-      <w:pPr>
-        <w:pStyle w:val="ListNumber"/>
-      </w:pPr>
-      <w:r>
-        <w:t>¿Qué es un servidor de datos NAS?</w:t>
-      </w:r>
-    </w:p>
-    <w:p>
-      <w:pPr>
-        <w:pStyle w:val="Choice"/>
-      </w:pPr>
-      <w:r>
-        <w:t>a)</w:t>
-        <w:tab/>
-        <w:t>Un tipo de ordenador dedicado que permite compartir archivos de datos en una red de ordenadores.</w:t>
-      </w:r>
-    </w:p>
-    <w:p>
-      <w:pPr>
-        <w:pStyle w:val="Choice"/>
-      </w:pPr>
-      <w:r>
-        <w:t>b)</w:t>
-        <w:tab/>
-        <w:t>Un dispositivo que se utiliza para monitorizar la salud de los usuarios.</w:t>
-      </w:r>
-    </w:p>
-    <w:p>
-      <w:pPr>
-        <w:pStyle w:val="Choice"/>
-      </w:pPr>
-      <w:r>
-        <w:t>c)</w:t>
-        <w:tab/>
-        <w:t>Un tipo de ordenador portátil con una gran capacidad de almacenamiento.</w:t>
-      </w:r>
-    </w:p>
-    <w:p>
-      <w:pPr>
-        <w:pStyle w:val="Choice"/>
-      </w:pPr>
-      <w:r>
-        <w:t>d)</w:t>
-        <w:tab/>
-        <w:t>Un dispositivo que convierte señales digitales en señales analógicas.</w:t>
-      </w:r>
-    </w:p>
-    <w:p>
-      <w:pPr>
-        <w:pStyle w:val="ListNumber"/>
-      </w:pPr>
-      <w:r>
-        <w:t>¿Qué es un teléfono inteligente?</w:t>
-      </w:r>
-    </w:p>
-    <w:p>
-      <w:pPr>
-        <w:pStyle w:val="Choice"/>
-      </w:pPr>
-      <w:r>
-        <w:t>a)</w:t>
-        <w:tab/>
-        <w:t>Un dispositivo que combina las funciones de un teléfono móvil con las de un ordenador de bolsillo.</w:t>
-      </w:r>
-    </w:p>
-    <w:p>
-      <w:pPr>
-        <w:pStyle w:val="Choice"/>
-      </w:pPr>
-      <w:r>
-        <w:t>b)</w:t>
-        <w:tab/>
-        <w:t>Un tipo de ordenador portátil con una gran capacidad de almacenamiento.</w:t>
-      </w:r>
-    </w:p>
-    <w:p>
-      <w:pPr>
-        <w:pStyle w:val="Choice"/>
-      </w:pPr>
-      <w:r>
-        <w:t>c)</w:t>
-        <w:tab/>
-        <w:t>Un tipo de ordenador especializado en la ejecución de videojuegos.</w:t>
-      </w:r>
-    </w:p>
-    <w:p>
-      <w:pPr>
-        <w:pStyle w:val="Choice"/>
-      </w:pPr>
-      <w:r>
-        <w:t>d)</w:t>
-        <w:tab/>
-        <w:t>Un dispositivo que se utiliza para ver contenidos de televisión en streaming.</w:t>
-      </w:r>
-    </w:p>
-    <w:p>
-      <w:pPr>
-        <w:pStyle w:val="ListNumber"/>
-      </w:pPr>
-      <w:r>
-        <w:t>¿Qué tipo de ordenador suele denominarse como "PC"?</w:t>
-      </w:r>
-    </w:p>
-    <w:p>
-      <w:pPr>
-        <w:pStyle w:val="Choice"/>
-      </w:pPr>
-      <w:r>
-        <w:t>a)</w:t>
-        <w:tab/>
-        <w:t>Tableta</w:t>
-      </w:r>
-    </w:p>
-    <w:p>
-      <w:pPr>
-        <w:pStyle w:val="Choice"/>
-      </w:pPr>
-      <w:r>
-        <w:t>b)</w:t>
-        <w:tab/>
-        <w:t>Mainframe</w:t>
-      </w:r>
-    </w:p>
-    <w:p>
-      <w:pPr>
-        <w:pStyle w:val="Choice"/>
-      </w:pPr>
-      <w:r>
-        <w:t>c)</w:t>
-        <w:tab/>
-        <w:t>Ordenador portátil</w:t>
-      </w:r>
-    </w:p>
-    <w:p>
-      <w:pPr>
-        <w:pStyle w:val="Choice"/>
-      </w:pPr>
-      <w:r>
-        <w:t>d)</w:t>
-        <w:tab/>
-        <w:t>Microordenador de escritorio</w:t>
-      </w:r>
-    </w:p>
-    <w:p>
-      <w:pPr>
-        <w:pStyle w:val="ListNumber"/>
-      </w:pPr>
-      <w:r>
-        <w:t>¿Cuál es el sistema operativo más común en los ordenadores personales?</w:t>
-      </w:r>
-    </w:p>
-    <w:p>
-      <w:pPr>
-        <w:pStyle w:val="Choice"/>
-      </w:pPr>
-      <w:r>
-        <w:t>a)</w:t>
-        <w:tab/>
-        <w:t>Android</w:t>
-      </w:r>
-    </w:p>
-    <w:p>
-      <w:pPr>
-        <w:pStyle w:val="Choice"/>
-      </w:pPr>
-      <w:r>
-        <w:t>b)</w:t>
-        <w:tab/>
-        <w:t>iOS</w:t>
-      </w:r>
-    </w:p>
-    <w:p>
-      <w:pPr>
-        <w:pStyle w:val="Choice"/>
-      </w:pPr>
-      <w:r>
-        <w:t>c)</w:t>
-        <w:tab/>
         <w:t>Linux</w:t>
-      </w:r>
-    </w:p>
-    <w:p>
-      <w:pPr>
-        <w:pStyle w:val="Choice"/>
-      </w:pPr>
-      <w:r>
-        <w:t>d)</w:t>
-        <w:tab/>
-        <w:t>Windows</w:t>
       </w:r>
     </w:p>
     <w:p>
@@ -1379,16 +1379,6 @@
       <w:r>
         <w:t>b)</w:t>
         <w:tab/>
-        <w:t>Mainframe</w:t>
-      </w:r>
-    </w:p>
-    <w:p>
-      <w:pPr>
-        <w:pStyle w:val="Choice"/>
-      </w:pPr>
-      <w:r>
-        <w:t>c)</w:t>
-        <w:tab/>
         <w:t>Estación de trabajo</w:t>
       </w:r>
     </w:p>
@@ -1397,9 +1387,19 @@
         <w:pStyle w:val="Choice"/>
       </w:pPr>
       <w:r>
+        <w:t>c)</w:t>
+        <w:tab/>
+        <w:t>Netbook</w:t>
+      </w:r>
+    </w:p>
+    <w:p>
+      <w:pPr>
+        <w:pStyle w:val="Choice"/>
+      </w:pPr>
+      <w:r>
         <w:t>d)</w:t>
         <w:tab/>
-        <w:t>Netbook</w:t>
+        <w:t>Mainframe</w:t>
       </w:r>
     </w:p>
     <w:p>
@@ -1427,6 +1427,16 @@
       <w:r>
         <w:t>b)</w:t>
         <w:tab/>
+        <w:t>Aplicaciones críticas que requieren ordenadores muy fiables y con gran capacidad de almacenamiento.</w:t>
+      </w:r>
+    </w:p>
+    <w:p>
+      <w:pPr>
+        <w:pStyle w:val="Choice"/>
+      </w:pPr>
+      <w:r>
+        <w:t>c)</w:t>
+        <w:tab/>
         <w:t>Videojuegos.</w:t>
       </w:r>
     </w:p>
@@ -1435,19 +1445,9 @@
         <w:pStyle w:val="Choice"/>
       </w:pPr>
       <w:r>
-        <w:t>c)</w:t>
+        <w:t>d)</w:t>
         <w:tab/>
         <w:t>Edición de vídeo y fotografía.</w:t>
-      </w:r>
-    </w:p>
-    <w:p>
-      <w:pPr>
-        <w:pStyle w:val="Choice"/>
-      </w:pPr>
-      <w:r>
-        <w:t>d)</w:t>
-        <w:tab/>
-        <w:t>Aplicaciones críticas que requieren ordenadores muy fiables y con gran capacidad de almacenamiento.</w:t>
       </w:r>
     </w:p>
     <w:p>
@@ -1475,6 +1475,16 @@
       <w:r>
         <w:t>b)</w:t>
         <w:tab/>
+        <w:t>En 1981</w:t>
+      </w:r>
+    </w:p>
+    <w:p>
+      <w:pPr>
+        <w:pStyle w:val="Choice"/>
+      </w:pPr>
+      <w:r>
+        <w:t>c)</w:t>
+        <w:tab/>
         <w:t>En 2001</w:t>
       </w:r>
     </w:p>
@@ -1483,23 +1493,13 @@
         <w:pStyle w:val="Choice"/>
       </w:pPr>
       <w:r>
-        <w:t>c)</w:t>
+        <w:t>d)</w:t>
         <w:tab/>
         <w:t>En 2005</w:t>
       </w:r>
     </w:p>
     <w:p>
       <w:pPr>
-        <w:pStyle w:val="Choice"/>
-      </w:pPr>
-      <w:r>
-        <w:t>d)</w:t>
-        <w:tab/>
-        <w:t>En 1981</w:t>
-      </w:r>
-    </w:p>
-    <w:p>
-      <w:pPr>
         <w:pStyle w:val="ListNumber"/>
       </w:pPr>
       <w:r>
@@ -1513,7 +1513,7 @@
       <w:r>
         <w:t>a)</w:t>
         <w:tab/>
-        <w:t>Uso general por una persona.</w:t>
+        <w:t>Compartir archivos de datos en una red de ordenadores.</w:t>
       </w:r>
     </w:p>
     <w:p>
@@ -1533,7 +1533,7 @@
       <w:r>
         <w:t>c)</w:t>
         <w:tab/>
-        <w:t>Compartir archivos de datos en una red de ordenadores.</w:t>
+        <w:t>Realizar operaciones bancarias.</w:t>
       </w:r>
     </w:p>
     <w:p>
@@ -1543,7 +1543,7 @@
       <w:r>
         <w:t>d)</w:t>
         <w:tab/>
-        <w:t>Realizar operaciones bancarias.</w:t>
+        <w:t>Uso general por una persona.</w:t>
       </w:r>
     </w:p>
     <w:p>
@@ -1561,7 +1561,7 @@
       <w:r>
         <w:t>a)</w:t>
         <w:tab/>
-        <w:t>Un ordenador personal con capacidad de almacenamiento elevada</w:t>
+        <w:t>Un tipo de servidor para aplicaciones críticas</w:t>
       </w:r>
     </w:p>
     <w:p>
@@ -1570,6 +1570,16 @@
       </w:pPr>
       <w:r>
         <w:t>b)</w:t>
+        <w:tab/>
+        <w:t>Un gran ordenador compuesto por varios ordenadores unidos entre sí</w:t>
+      </w:r>
+    </w:p>
+    <w:p>
+      <w:pPr>
+        <w:pStyle w:val="Choice"/>
+      </w:pPr>
+      <w:r>
+        <w:t>c)</w:t>
         <w:tab/>
         <w:t>Un tipo de ordenador portátil muy ligero</w:t>
       </w:r>
@@ -1579,19 +1589,9 @@
         <w:pStyle w:val="Choice"/>
       </w:pPr>
       <w:r>
-        <w:t>c)</w:t>
-        <w:tab/>
-        <w:t>Un gran ordenador compuesto por varios ordenadores unidos entre sí</w:t>
-      </w:r>
-    </w:p>
-    <w:p>
-      <w:pPr>
-        <w:pStyle w:val="Choice"/>
-      </w:pPr>
-      <w:r>
         <w:t>d)</w:t>
         <w:tab/>
-        <w:t>Un tipo de servidor para aplicaciones críticas</w:t>
+        <w:t>Un ordenador personal con capacidad de almacenamiento elevada</w:t>
       </w:r>
     </w:p>
     <w:p>
@@ -1629,7 +1629,7 @@
       <w:r>
         <w:t>c)</w:t>
         <w:tab/>
-        <w:t>Realizar grandes cálculos y manejar grandes cantidades de datos</w:t>
+        <w:t>Conectar diferentes dispositivos en una red</w:t>
       </w:r>
     </w:p>
     <w:p>
@@ -1639,7 +1639,7 @@
       <w:r>
         <w:t>d)</w:t>
         <w:tab/>
-        <w:t>Conectar diferentes dispositivos en una red</w:t>
+        <w:t>Realizar grandes cálculos y manejar grandes cantidades de datos</w:t>
       </w:r>
     </w:p>
     <w:p>
@@ -1657,7 +1657,7 @@
       <w:r>
         <w:t>a)</w:t>
         <w:tab/>
-        <w:t>Linux</w:t>
+        <w:t>Windows</w:t>
       </w:r>
     </w:p>
     <w:p>
@@ -1667,7 +1667,7 @@
       <w:r>
         <w:t>b)</w:t>
         <w:tab/>
-        <w:t>MacOS</w:t>
+        <w:t>Linux</w:t>
       </w:r>
     </w:p>
     <w:p>
@@ -1687,7 +1687,7 @@
       <w:r>
         <w:t>d)</w:t>
         <w:tab/>
-        <w:t>Windows</w:t>
+        <w:t>MacOS</w:t>
       </w:r>
     </w:p>
     <w:p>
@@ -1705,7 +1705,7 @@
       <w:r>
         <w:t>a)</w:t>
         <w:tab/>
-        <w:t>Predecir el tiempo atmosférico, investigaciones sobre el genoma, nuevos medicamentos, etc.</w:t>
+        <w:t>Realizar tareas de ofimática.</w:t>
       </w:r>
     </w:p>
     <w:p>
@@ -1725,7 +1725,7 @@
       <w:r>
         <w:t>c)</w:t>
         <w:tab/>
-        <w:t>Realizar tareas de ofimática.</w:t>
+        <w:t>Predecir el tiempo atmosférico, investigaciones sobre el genoma, nuevos medicamentos, etc.</w:t>
       </w:r>
     </w:p>
     <w:p>
@@ -1763,7 +1763,7 @@
       <w:r>
         <w:t>b)</w:t>
         <w:tab/>
-        <w:t>Un tipo de ordenador personal de altas prestaciones</w:t>
+        <w:t>Un tipo de servidor para aplicaciones críticas</w:t>
       </w:r>
     </w:p>
     <w:p>
@@ -1773,7 +1773,7 @@
       <w:r>
         <w:t>c)</w:t>
         <w:tab/>
-        <w:t>Un tipo de servidor para aplicaciones críticas</w:t>
+        <w:t>Un tipo de ordenador personal de altas prestaciones</w:t>
       </w:r>
     </w:p>
     <w:p>
@@ -1811,7 +1811,7 @@
       <w:r>
         <w:t>b)</w:t>
         <w:tab/>
-        <w:t>En la tecnología de mainframes</w:t>
+        <w:t>En la tecnología de clúster de ordenadores</w:t>
       </w:r>
     </w:p>
     <w:p>
@@ -1831,7 +1831,7 @@
       <w:r>
         <w:t>d)</w:t>
         <w:tab/>
-        <w:t>En la tecnología de clúster de ordenadores</w:t>
+        <w:t>En la tecnología de mainframes</w:t>
       </w:r>
     </w:p>
     <w:sectPr>

--- a/source-multichoice/build/es-hardware-clasificacion-2.docx
+++ b/source-multichoice/build/es-hardware-clasificacion-2.docx
@@ -35,16 +35,6 @@
       <w:r>
         <w:t>b)</w:t>
         <w:tab/>
-        <w:t>Pequeños ordenadores de baja potencia.</w:t>
-      </w:r>
-    </w:p>
-    <w:p>
-      <w:pPr>
-        <w:pStyle w:val="Choice"/>
-      </w:pPr>
-      <w:r>
-        <w:t>c)</w:t>
-        <w:tab/>
         <w:t>Herramientas mecánicas que complementan a los ordenadores.</w:t>
       </w:r>
     </w:p>
@@ -53,13 +43,23 @@
         <w:pStyle w:val="Choice"/>
       </w:pPr>
       <w:r>
-        <w:t>d)</w:t>
+        <w:t>c)</w:t>
         <w:tab/>
         <w:t>Grandes ordenadores de alta potencia.</w:t>
       </w:r>
     </w:p>
     <w:p>
       <w:pPr>
+        <w:pStyle w:val="Choice"/>
+      </w:pPr>
+      <w:r>
+        <w:t>d)</w:t>
+        <w:tab/>
+        <w:t>Pequeños ordenadores de baja potencia.</w:t>
+      </w:r>
+    </w:p>
+    <w:p>
+      <w:pPr>
         <w:pStyle w:val="ListNumber"/>
       </w:pPr>
       <w:r>
@@ -73,7 +73,7 @@
       <w:r>
         <w:t>a)</w:t>
         <w:tab/>
-        <w:t>Para realizar mediciones de consumo eléctrico a distancia.</w:t>
+        <w:t>Para mover máquinas de forma automática y controlar procesos industriales.</w:t>
       </w:r>
     </w:p>
     <w:p>
@@ -103,7 +103,7 @@
       <w:r>
         <w:t>d)</w:t>
         <w:tab/>
-        <w:t>Para mover máquinas de forma automática y controlar procesos industriales.</w:t>
+        <w:t>Para realizar mediciones de consumo eléctrico a distancia.</w:t>
       </w:r>
     </w:p>
     <w:p>
@@ -169,6 +169,16 @@
       <w:r>
         <w:t>a)</w:t>
         <w:tab/>
+        <w:t>Pequeños controladores añadidos a objetos cotidianos, sin conexión a internet.</w:t>
+      </w:r>
+    </w:p>
+    <w:p>
+      <w:pPr>
+        <w:pStyle w:val="Choice"/>
+      </w:pPr>
+      <w:r>
+        <w:t>b)</w:t>
+        <w:tab/>
         <w:t>Una red social novedosa, desarrollada por una empresa china.</w:t>
       </w:r>
     </w:p>
@@ -177,9 +187,9 @@
         <w:pStyle w:val="Choice"/>
       </w:pPr>
       <w:r>
-        <w:t>b)</w:t>
+        <w:t>c)</w:t>
         <w:tab/>
-        <w:t>Pequeños controladores añadidos a objetos cotidianos, sin conexión a internet.</w:t>
+        <w:t>Un proveedor de servicios de internet.</w:t>
       </w:r>
     </w:p>
     <w:p>
@@ -187,23 +197,13 @@
         <w:pStyle w:val="Choice"/>
       </w:pPr>
       <w:r>
-        <w:t>c)</w:t>
+        <w:t>d)</w:t>
         <w:tab/>
         <w:t>Pequeños controladores añadidos a objetos cotidianos y conectados a internet.</w:t>
       </w:r>
     </w:p>
     <w:p>
       <w:pPr>
-        <w:pStyle w:val="Choice"/>
-      </w:pPr>
-      <w:r>
-        <w:t>d)</w:t>
-        <w:tab/>
-        <w:t>Un proveedor de servicios de internet.</w:t>
-      </w:r>
-    </w:p>
-    <w:p>
-      <w:pPr>
         <w:pStyle w:val="ListNumber"/>
       </w:pPr>
       <w:r>
@@ -217,7 +217,7 @@
       <w:r>
         <w:t>a)</w:t>
         <w:tab/>
-        <w:t>8 bits</w:t>
+        <w:t>16 bits</w:t>
       </w:r>
     </w:p>
     <w:p>
@@ -237,7 +237,7 @@
       <w:r>
         <w:t>c)</w:t>
         <w:tab/>
-        <w:t>32 bits</w:t>
+        <w:t>8 bits</w:t>
       </w:r>
     </w:p>
     <w:p>
@@ -247,7 +247,7 @@
       <w:r>
         <w:t>d)</w:t>
         <w:tab/>
-        <w:t>16 bits</w:t>
+        <w:t>32 bits</w:t>
       </w:r>
     </w:p>
     <w:p>
@@ -265,6 +265,26 @@
       <w:r>
         <w:t>a)</w:t>
         <w:tab/>
+        <w:t>32 kbytes</w:t>
+      </w:r>
+    </w:p>
+    <w:p>
+      <w:pPr>
+        <w:pStyle w:val="Choice"/>
+      </w:pPr>
+      <w:r>
+        <w:t>b)</w:t>
+        <w:tab/>
+        <w:t>48 kbytes</w:t>
+      </w:r>
+    </w:p>
+    <w:p>
+      <w:pPr>
+        <w:pStyle w:val="Choice"/>
+      </w:pPr>
+      <w:r>
+        <w:t>c)</w:t>
+        <w:tab/>
         <w:t>16 kbytes</w:t>
       </w:r>
     </w:p>
@@ -273,33 +293,13 @@
         <w:pStyle w:val="Choice"/>
       </w:pPr>
       <w:r>
-        <w:t>b)</w:t>
+        <w:t>d)</w:t>
         <w:tab/>
         <w:t>64 kbytes</w:t>
       </w:r>
     </w:p>
     <w:p>
       <w:pPr>
-        <w:pStyle w:val="Choice"/>
-      </w:pPr>
-      <w:r>
-        <w:t>c)</w:t>
-        <w:tab/>
-        <w:t>32 kbytes</w:t>
-      </w:r>
-    </w:p>
-    <w:p>
-      <w:pPr>
-        <w:pStyle w:val="Choice"/>
-      </w:pPr>
-      <w:r>
-        <w:t>d)</w:t>
-        <w:tab/>
-        <w:t>48 kbytes</w:t>
-      </w:r>
-    </w:p>
-    <w:p>
-      <w:pPr>
         <w:pStyle w:val="ListNumber"/>
       </w:pPr>
       <w:r>
@@ -313,7 +313,7 @@
       <w:r>
         <w:t>a)</w:t>
         <w:tab/>
-        <w:t>Una herramienta de jardinería</w:t>
+        <w:t>Una aplicación para el móvil</w:t>
       </w:r>
     </w:p>
     <w:p>
@@ -323,7 +323,7 @@
       <w:r>
         <w:t>b)</w:t>
         <w:tab/>
-        <w:t>Un dispositivo de cocina</w:t>
+        <w:t>Una herramienta de jardinería</w:t>
       </w:r>
     </w:p>
     <w:p>
@@ -343,7 +343,7 @@
       <w:r>
         <w:t>d)</w:t>
         <w:tab/>
-        <w:t>Una aplicación para el móvil</w:t>
+        <w:t>Un dispositivo de cocina</w:t>
       </w:r>
     </w:p>
     <w:p>
@@ -361,16 +361,6 @@
       <w:r>
         <w:t>a)</w:t>
         <w:tab/>
-        <w:t>Para escuchar música</w:t>
-      </w:r>
-    </w:p>
-    <w:p>
-      <w:pPr>
-        <w:pStyle w:val="Choice"/>
-      </w:pPr>
-      <w:r>
-        <w:t>b)</w:t>
-        <w:tab/>
         <w:t>Para monitorizar la salud de los usuarios</w:t>
       </w:r>
     </w:p>
@@ -379,7 +369,7 @@
         <w:pStyle w:val="Choice"/>
       </w:pPr>
       <w:r>
-        <w:t>c)</w:t>
+        <w:t>b)</w:t>
         <w:tab/>
         <w:t>Para jugar videojuegos</w:t>
       </w:r>
@@ -389,13 +379,23 @@
         <w:pStyle w:val="Choice"/>
       </w:pPr>
       <w:r>
-        <w:t>d)</w:t>
+        <w:t>c)</w:t>
         <w:tab/>
         <w:t>Para navegar por internet</w:t>
       </w:r>
     </w:p>
     <w:p>
       <w:pPr>
+        <w:pStyle w:val="Choice"/>
+      </w:pPr>
+      <w:r>
+        <w:t>d)</w:t>
+        <w:tab/>
+        <w:t>Para escuchar música</w:t>
+      </w:r>
+    </w:p>
+    <w:p>
+      <w:pPr>
         <w:pStyle w:val="ListNumber"/>
       </w:pPr>
       <w:r>
@@ -409,7 +409,7 @@
       <w:r>
         <w:t>a)</w:t>
         <w:tab/>
-        <w:t>Una herramienta de programación de software para ordenadores.</w:t>
+        <w:t>Componentes periféricos de un ordenador más grande.</w:t>
       </w:r>
     </w:p>
     <w:p>
@@ -439,7 +439,7 @@
       <w:r>
         <w:t>d)</w:t>
         <w:tab/>
-        <w:t>Componentes periféricos de un ordenador más grande.</w:t>
+        <w:t>Una herramienta de programación de software para ordenadores.</w:t>
       </w:r>
     </w:p>
     <w:p>
@@ -457,7 +457,7 @@
       <w:r>
         <w:t>a)</w:t>
         <w:tab/>
-        <w:t>Solo CPU y RAM.</w:t>
+        <w:t>Solo periféricos y conectores.</w:t>
       </w:r>
     </w:p>
     <w:p>
@@ -477,7 +477,7 @@
       <w:r>
         <w:t>c)</w:t>
         <w:tab/>
-        <w:t>Solo periféricos y conectores.</w:t>
+        <w:t>Solo CPU y RAM.</w:t>
       </w:r>
     </w:p>
     <w:p>
@@ -505,16 +505,6 @@
       <w:r>
         <w:t>a)</w:t>
         <w:tab/>
-        <w:t>Un ordenador de sobremesa de bajo costo.</w:t>
-      </w:r>
-    </w:p>
-    <w:p>
-      <w:pPr>
-        <w:pStyle w:val="Choice"/>
-      </w:pPr>
-      <w:r>
-        <w:t>b)</w:t>
-        <w:tab/>
         <w:t>Una aplicación para el móvil.</w:t>
       </w:r>
     </w:p>
@@ -523,7 +513,7 @@
         <w:pStyle w:val="Choice"/>
       </w:pPr>
       <w:r>
-        <w:t>c)</w:t>
+        <w:t>b)</w:t>
         <w:tab/>
         <w:t>Un ordenador en una sola tarjeta, de bajo costo.</w:t>
       </w:r>
@@ -533,13 +523,23 @@
         <w:pStyle w:val="Choice"/>
       </w:pPr>
       <w:r>
-        <w:t>d)</w:t>
+        <w:t>c)</w:t>
         <w:tab/>
         <w:t>Una herramienta de construcción de ordenadores.</w:t>
       </w:r>
     </w:p>
     <w:p>
       <w:pPr>
+        <w:pStyle w:val="Choice"/>
+      </w:pPr>
+      <w:r>
+        <w:t>d)</w:t>
+        <w:tab/>
+        <w:t>Un ordenador de sobremesa de bajo costo.</w:t>
+      </w:r>
+    </w:p>
+    <w:p>
+      <w:pPr>
         <w:pStyle w:val="ListNumber"/>
       </w:pPr>
       <w:r>
@@ -553,7 +553,1111 @@
       <w:r>
         <w:t>a)</w:t>
         <w:tab/>
+        <w:t>Linux</w:t>
+      </w:r>
+    </w:p>
+    <w:p>
+      <w:pPr>
+        <w:pStyle w:val="Choice"/>
+      </w:pPr>
+      <w:r>
+        <w:t>b)</w:t>
+        <w:tab/>
+        <w:t>Android</w:t>
+      </w:r>
+    </w:p>
+    <w:p>
+      <w:pPr>
+        <w:pStyle w:val="Choice"/>
+      </w:pPr>
+      <w:r>
+        <w:t>c)</w:t>
+        <w:tab/>
+        <w:t>Windows</w:t>
+      </w:r>
+    </w:p>
+    <w:p>
+      <w:pPr>
+        <w:pStyle w:val="Choice"/>
+      </w:pPr>
+      <w:r>
+        <w:t>d)</w:t>
+        <w:tab/>
         <w:t>iOS</w:t>
+      </w:r>
+    </w:p>
+    <w:p>
+      <w:pPr>
+        <w:pStyle w:val="ListNumber"/>
+      </w:pPr>
+      <w:r>
+        <w:t>¿Qué función tienen los SmartTV?</w:t>
+      </w:r>
+    </w:p>
+    <w:p>
+      <w:pPr>
+        <w:pStyle w:val="Choice"/>
+      </w:pPr>
+      <w:r>
+        <w:t>a)</w:t>
+        <w:tab/>
+        <w:t>Controlar de forma inteligente el entorno de la televisión.</w:t>
+      </w:r>
+    </w:p>
+    <w:p>
+      <w:pPr>
+        <w:pStyle w:val="Choice"/>
+      </w:pPr>
+      <w:r>
+        <w:t>b)</w:t>
+        <w:tab/>
+        <w:t>Añadir inteligencia a una televisión tradicional.</w:t>
+      </w:r>
+    </w:p>
+    <w:p>
+      <w:pPr>
+        <w:pStyle w:val="Choice"/>
+      </w:pPr>
+      <w:r>
+        <w:t>c)</w:t>
+        <w:tab/>
+        <w:t>Aumentar la calidad de imagen de una televisión tradicional.</w:t>
+      </w:r>
+    </w:p>
+    <w:p>
+      <w:pPr>
+        <w:pStyle w:val="Choice"/>
+      </w:pPr>
+      <w:r>
+        <w:t>d)</w:t>
+        <w:tab/>
+        <w:t>Añadir complejidad a una televisión tradicional.</w:t>
+      </w:r>
+    </w:p>
+    <w:p>
+      <w:pPr>
+        <w:pStyle w:val="ListNumber"/>
+      </w:pPr>
+      <w:r>
+        <w:t>¿Cuáles son algunos de los SmartTV más conocidos?</w:t>
+      </w:r>
+    </w:p>
+    <w:p>
+      <w:pPr>
+        <w:pStyle w:val="Choice"/>
+      </w:pPr>
+      <w:r>
+        <w:t>a)</w:t>
+        <w:tab/>
+        <w:t>Google Chromecast, Amazon Fire TV, Sony Playstation</w:t>
+      </w:r>
+    </w:p>
+    <w:p>
+      <w:pPr>
+        <w:pStyle w:val="Choice"/>
+      </w:pPr>
+      <w:r>
+        <w:t>b)</w:t>
+        <w:tab/>
+        <w:t>Sony Playstation, Apple TV y Samsung TV</w:t>
+      </w:r>
+    </w:p>
+    <w:p>
+      <w:pPr>
+        <w:pStyle w:val="Choice"/>
+      </w:pPr>
+      <w:r>
+        <w:t>c)</w:t>
+        <w:tab/>
+        <w:t>Panasonic Chromecast, Toshiba Fire TV y Philips TV</w:t>
+      </w:r>
+    </w:p>
+    <w:p>
+      <w:pPr>
+        <w:pStyle w:val="Choice"/>
+      </w:pPr>
+      <w:r>
+        <w:t>d)</w:t>
+        <w:tab/>
+        <w:t>Google Chromecast, Amazon Fire TV y Apple TV</w:t>
+      </w:r>
+    </w:p>
+    <w:p>
+      <w:pPr>
+        <w:pStyle w:val="ListNumber"/>
+      </w:pPr>
+      <w:r>
+        <w:t>¿Qué son las videoconsolas?</w:t>
+      </w:r>
+    </w:p>
+    <w:p>
+      <w:pPr>
+        <w:pStyle w:val="Choice"/>
+      </w:pPr>
+      <w:r>
+        <w:t>a)</w:t>
+        <w:tab/>
+        <w:t>Reproductores de música</w:t>
+      </w:r>
+    </w:p>
+    <w:p>
+      <w:pPr>
+        <w:pStyle w:val="Choice"/>
+      </w:pPr>
+      <w:r>
+        <w:t>b)</w:t>
+        <w:tab/>
+        <w:t>Ordenadores orientados a ejecutar videojuegos</w:t>
+      </w:r>
+    </w:p>
+    <w:p>
+      <w:pPr>
+        <w:pStyle w:val="Choice"/>
+      </w:pPr>
+      <w:r>
+        <w:t>c)</w:t>
+        <w:tab/>
+        <w:t>Herramientas para editar videos</w:t>
+      </w:r>
+    </w:p>
+    <w:p>
+      <w:pPr>
+        <w:pStyle w:val="Choice"/>
+      </w:pPr>
+      <w:r>
+        <w:t>d)</w:t>
+        <w:tab/>
+        <w:t>Ninguna de las anteriores</w:t>
+      </w:r>
+    </w:p>
+    <w:p>
+      <w:pPr>
+        <w:pStyle w:val="ListNumber"/>
+      </w:pPr>
+      <w:r>
+        <w:t>¿Qué limitación tienen las videoconsolas respecto a los juegos disponibles?</w:t>
+      </w:r>
+    </w:p>
+    <w:p>
+      <w:pPr>
+        <w:pStyle w:val="Choice"/>
+      </w:pPr>
+      <w:r>
+        <w:t>a)</w:t>
+        <w:tab/>
+        <w:t>Solo pueden ejecutar juegos en línea</w:t>
+      </w:r>
+    </w:p>
+    <w:p>
+      <w:pPr>
+        <w:pStyle w:val="Choice"/>
+      </w:pPr>
+      <w:r>
+        <w:t>b)</w:t>
+        <w:tab/>
+        <w:t>No pueden ejecutar videojuegos</w:t>
+      </w:r>
+    </w:p>
+    <w:p>
+      <w:pPr>
+        <w:pStyle w:val="Choice"/>
+      </w:pPr>
+      <w:r>
+        <w:t>c)</w:t>
+        <w:tab/>
+        <w:t>La disponibilidad de muchos de estos juegos está limitada a una sola plataforma</w:t>
+      </w:r>
+    </w:p>
+    <w:p>
+      <w:pPr>
+        <w:pStyle w:val="Choice"/>
+      </w:pPr>
+      <w:r>
+        <w:t>d)</w:t>
+        <w:tab/>
+        <w:t>Solo pueden ejecutar juegos que demanden poca potencia de cálculo.</w:t>
+      </w:r>
+    </w:p>
+    <w:p>
+      <w:pPr>
+        <w:pStyle w:val="ListNumber"/>
+      </w:pPr>
+      <w:r>
+        <w:t>¿Qué polémica ha ocasionado la incorporación de ordenadores en las SmartTV?</w:t>
+      </w:r>
+    </w:p>
+    <w:p>
+      <w:pPr>
+        <w:pStyle w:val="Choice"/>
+      </w:pPr>
+      <w:r>
+        <w:t>a)</w:t>
+        <w:tab/>
+        <w:t>Que pueden grabar las conversaciones de su alrededor y enviarlas al fabricante por internet.</w:t>
+      </w:r>
+    </w:p>
+    <w:p>
+      <w:pPr>
+        <w:pStyle w:val="Choice"/>
+      </w:pPr>
+      <w:r>
+        <w:t>b)</w:t>
+        <w:tab/>
+        <w:t>Que no pueden reproducir películas grabadas en una memoria USB.</w:t>
+      </w:r>
+    </w:p>
+    <w:p>
+      <w:pPr>
+        <w:pStyle w:val="Choice"/>
+      </w:pPr>
+      <w:r>
+        <w:t>c)</w:t>
+        <w:tab/>
+        <w:t>Que son demasiado caras.</w:t>
+      </w:r>
+    </w:p>
+    <w:p>
+      <w:pPr>
+        <w:pStyle w:val="Choice"/>
+      </w:pPr>
+      <w:r>
+        <w:t>d)</w:t>
+        <w:tab/>
+        <w:t>Que no funcionan correctamente con las señales de televisión tradicional.</w:t>
+      </w:r>
+    </w:p>
+    <w:p>
+      <w:pPr>
+        <w:pStyle w:val="ListNumber"/>
+      </w:pPr>
+      <w:r>
+        <w:t>¿Cuáles son los sistemas operativos más comunes en los smartphones?</w:t>
+      </w:r>
+    </w:p>
+    <w:p>
+      <w:pPr>
+        <w:pStyle w:val="Choice"/>
+      </w:pPr>
+      <w:r>
+        <w:t>a)</w:t>
+        <w:tab/>
+        <w:t>Linux y Unix</w:t>
+      </w:r>
+    </w:p>
+    <w:p>
+      <w:pPr>
+        <w:pStyle w:val="Choice"/>
+      </w:pPr>
+      <w:r>
+        <w:t>b)</w:t>
+        <w:tab/>
+        <w:t>Java y Ruby</w:t>
+      </w:r>
+    </w:p>
+    <w:p>
+      <w:pPr>
+        <w:pStyle w:val="Choice"/>
+      </w:pPr>
+      <w:r>
+        <w:t>c)</w:t>
+        <w:tab/>
+        <w:t>Android y iOS</w:t>
+      </w:r>
+    </w:p>
+    <w:p>
+      <w:pPr>
+        <w:pStyle w:val="Choice"/>
+      </w:pPr>
+      <w:r>
+        <w:t>d)</w:t>
+        <w:tab/>
+        <w:t>Windows y macOS</w:t>
+      </w:r>
+    </w:p>
+    <w:p>
+      <w:pPr>
+        <w:pStyle w:val="ListNumber"/>
+      </w:pPr>
+      <w:r>
+        <w:t>¿Qué funciones añade un servidor NAS a una red de ordenadores?</w:t>
+      </w:r>
+    </w:p>
+    <w:p>
+      <w:pPr>
+        <w:pStyle w:val="Choice"/>
+      </w:pPr>
+      <w:r>
+        <w:t>a)</w:t>
+        <w:tab/>
+        <w:t>Realiza copias de seguridad automáticas de los archivos</w:t>
+      </w:r>
+    </w:p>
+    <w:p>
+      <w:pPr>
+        <w:pStyle w:val="Choice"/>
+      </w:pPr>
+      <w:r>
+        <w:t>b)</w:t>
+        <w:tab/>
+        <w:t>Ejecuta programas de ofimática en línea</w:t>
+      </w:r>
+    </w:p>
+    <w:p>
+      <w:pPr>
+        <w:pStyle w:val="Choice"/>
+      </w:pPr>
+      <w:r>
+        <w:t>c)</w:t>
+        <w:tab/>
+        <w:t>Permite compartir archivos de datos</w:t>
+      </w:r>
+    </w:p>
+    <w:p>
+      <w:pPr>
+        <w:pStyle w:val="Choice"/>
+      </w:pPr>
+      <w:r>
+        <w:t>d)</w:t>
+        <w:tab/>
+        <w:t>Controla la temperatura del hardware de los ordenadores</w:t>
+      </w:r>
+    </w:p>
+    <w:p>
+      <w:pPr>
+        <w:pStyle w:val="ListNumber"/>
+      </w:pPr>
+      <w:r>
+        <w:t>¿Qué es una tableta?</w:t>
+      </w:r>
+    </w:p>
+    <w:p>
+      <w:pPr>
+        <w:pStyle w:val="Choice"/>
+      </w:pPr>
+      <w:r>
+        <w:t>a)</w:t>
+        <w:tab/>
+        <w:t>Un dispositivo de comunicación que solo permite llamadas telefónicas.</w:t>
+      </w:r>
+    </w:p>
+    <w:p>
+      <w:pPr>
+        <w:pStyle w:val="Choice"/>
+      </w:pPr>
+      <w:r>
+        <w:t>b)</w:t>
+        <w:tab/>
+        <w:t>Un pequeño ordenador basado en una pantalla táctil.</w:t>
+      </w:r>
+    </w:p>
+    <w:p>
+      <w:pPr>
+        <w:pStyle w:val="Choice"/>
+      </w:pPr>
+      <w:r>
+        <w:t>c)</w:t>
+        <w:tab/>
+        <w:t>Un sistema operativo para ordenadores de escritorio.</w:t>
+      </w:r>
+    </w:p>
+    <w:p>
+      <w:pPr>
+        <w:pStyle w:val="Choice"/>
+      </w:pPr>
+      <w:r>
+        <w:t>d)</w:t>
+        <w:tab/>
+        <w:t>Un periférico para ordenadores de escritorio.</w:t>
+      </w:r>
+    </w:p>
+    <w:p>
+      <w:pPr>
+        <w:pStyle w:val="ListNumber"/>
+      </w:pPr>
+      <w:r>
+        <w:t>¿Cuál es la diferencia principal entre una tableta y un teléfono inteligente?</w:t>
+      </w:r>
+    </w:p>
+    <w:p>
+      <w:pPr>
+        <w:pStyle w:val="Choice"/>
+      </w:pPr>
+      <w:r>
+        <w:t>a)</w:t>
+        <w:tab/>
+        <w:t>Los periféricos que pueden añadirse.</w:t>
+      </w:r>
+    </w:p>
+    <w:p>
+      <w:pPr>
+        <w:pStyle w:val="Choice"/>
+      </w:pPr>
+      <w:r>
+        <w:t>b)</w:t>
+        <w:tab/>
+        <w:t>El tamaño de la pantalla.</w:t>
+      </w:r>
+    </w:p>
+    <w:p>
+      <w:pPr>
+        <w:pStyle w:val="Choice"/>
+      </w:pPr>
+      <w:r>
+        <w:t>c)</w:t>
+        <w:tab/>
+        <w:t>La capacidad de conectarse a internet.</w:t>
+      </w:r>
+    </w:p>
+    <w:p>
+      <w:pPr>
+        <w:pStyle w:val="Choice"/>
+      </w:pPr>
+      <w:r>
+        <w:t>d)</w:t>
+        <w:tab/>
+        <w:t>El sistema operativo.</w:t>
+      </w:r>
+    </w:p>
+    <w:p>
+      <w:pPr>
+        <w:pStyle w:val="ListNumber"/>
+      </w:pPr>
+      <w:r>
+        <w:t>¿Qué es un ordenador portátil?</w:t>
+      </w:r>
+    </w:p>
+    <w:p>
+      <w:pPr>
+        <w:pStyle w:val="Choice"/>
+      </w:pPr>
+      <w:r>
+        <w:t>a)</w:t>
+        <w:tab/>
+        <w:t>Un dispositivo de almacenamiento de datos que se puede transportar fácilmente.</w:t>
+      </w:r>
+    </w:p>
+    <w:p>
+      <w:pPr>
+        <w:pStyle w:val="Choice"/>
+      </w:pPr>
+      <w:r>
+        <w:t>b)</w:t>
+        <w:tab/>
+        <w:t>Un ordenador personal capaz de realizar todas las tareas de un ordenador de escritorio, pero con un pequeño tamaño y batería incluida.</w:t>
+      </w:r>
+    </w:p>
+    <w:p>
+      <w:pPr>
+        <w:pStyle w:val="Choice"/>
+      </w:pPr>
+      <w:r>
+        <w:t>c)</w:t>
+        <w:tab/>
+        <w:t>Un tipo de ordenador especializado en la conexión a internet.</w:t>
+      </w:r>
+    </w:p>
+    <w:p>
+      <w:pPr>
+        <w:pStyle w:val="Choice"/>
+      </w:pPr>
+      <w:r>
+        <w:t>d)</w:t>
+        <w:tab/>
+        <w:t>Un periférico para ordenadores de escritorio.</w:t>
+      </w:r>
+    </w:p>
+    <w:p>
+      <w:pPr>
+        <w:pStyle w:val="ListNumber"/>
+      </w:pPr>
+      <w:r>
+        <w:t>¿Qué son los Netbooks?</w:t>
+      </w:r>
+    </w:p>
+    <w:p>
+      <w:pPr>
+        <w:pStyle w:val="Choice"/>
+      </w:pPr>
+      <w:r>
+        <w:t>a)</w:t>
+        <w:tab/>
+        <w:t>Un tipo de ordenador que se utiliza para monitorizar la salud de los usuarios.</w:t>
+      </w:r>
+    </w:p>
+    <w:p>
+      <w:pPr>
+        <w:pStyle w:val="Choice"/>
+      </w:pPr>
+      <w:r>
+        <w:t>b)</w:t>
+        <w:tab/>
+        <w:t>Dispositivos electrónicos que permiten compartir archivos de datos en una red de ordenadores.</w:t>
+      </w:r>
+    </w:p>
+    <w:p>
+      <w:pPr>
+        <w:pStyle w:val="Choice"/>
+      </w:pPr>
+      <w:r>
+        <w:t>c)</w:t>
+        <w:tab/>
+        <w:t>Ordenadores portátiles pensados para conectarse a internet y con un sistema operativo ligero.</w:t>
+      </w:r>
+    </w:p>
+    <w:p>
+      <w:pPr>
+        <w:pStyle w:val="Choice"/>
+      </w:pPr>
+      <w:r>
+        <w:t>d)</w:t>
+        <w:tab/>
+        <w:t>Ordenadores especializados en la ejecución de videojuegos.</w:t>
+      </w:r>
+    </w:p>
+    <w:p>
+      <w:pPr>
+        <w:pStyle w:val="ListNumber"/>
+      </w:pPr>
+      <w:r>
+        <w:t>¿Qué es un tabléfono o phablet?</w:t>
+      </w:r>
+    </w:p>
+    <w:p>
+      <w:pPr>
+        <w:pStyle w:val="Choice"/>
+      </w:pPr>
+      <w:r>
+        <w:t>a)</w:t>
+        <w:tab/>
+        <w:t>Un tipo de ordenador portátil con una pantalla táctil.</w:t>
+      </w:r>
+    </w:p>
+    <w:p>
+      <w:pPr>
+        <w:pStyle w:val="Choice"/>
+      </w:pPr>
+      <w:r>
+        <w:t>b)</w:t>
+        <w:tab/>
+        <w:t>Un dispositivo de comunicación que solo permite enviar mensajes de texto.</w:t>
+      </w:r>
+    </w:p>
+    <w:p>
+      <w:pPr>
+        <w:pStyle w:val="Choice"/>
+      </w:pPr>
+      <w:r>
+        <w:t>c)</w:t>
+        <w:tab/>
+        <w:t>Un teléfono inteligente con un tamaño mayor del habitual (mayor de 6 pulgadas de diagonal).</w:t>
+      </w:r>
+    </w:p>
+    <w:p>
+      <w:pPr>
+        <w:pStyle w:val="Choice"/>
+      </w:pPr>
+      <w:r>
+        <w:t>d)</w:t>
+        <w:tab/>
+        <w:t>Un dispositivo que permite ver contenidos de televisión en streaming.</w:t>
+      </w:r>
+    </w:p>
+    <w:p>
+      <w:pPr>
+        <w:pStyle w:val="ListNumber"/>
+      </w:pPr>
+      <w:r>
+        <w:t>¿Qué es un servidor de datos NAS?</w:t>
+      </w:r>
+    </w:p>
+    <w:p>
+      <w:pPr>
+        <w:pStyle w:val="Choice"/>
+      </w:pPr>
+      <w:r>
+        <w:t>a)</w:t>
+        <w:tab/>
+        <w:t>Un dispositivo que convierte señales digitales en señales analógicas.</w:t>
+      </w:r>
+    </w:p>
+    <w:p>
+      <w:pPr>
+        <w:pStyle w:val="Choice"/>
+      </w:pPr>
+      <w:r>
+        <w:t>b)</w:t>
+        <w:tab/>
+        <w:t>Un tipo de ordenador portátil con una gran capacidad de almacenamiento.</w:t>
+      </w:r>
+    </w:p>
+    <w:p>
+      <w:pPr>
+        <w:pStyle w:val="Choice"/>
+      </w:pPr>
+      <w:r>
+        <w:t>c)</w:t>
+        <w:tab/>
+        <w:t>Un tipo de ordenador dedicado que permite compartir archivos de datos en una red de ordenadores.</w:t>
+      </w:r>
+    </w:p>
+    <w:p>
+      <w:pPr>
+        <w:pStyle w:val="Choice"/>
+      </w:pPr>
+      <w:r>
+        <w:t>d)</w:t>
+        <w:tab/>
+        <w:t>Un dispositivo que se utiliza para monitorizar la salud de los usuarios.</w:t>
+      </w:r>
+    </w:p>
+    <w:p>
+      <w:pPr>
+        <w:pStyle w:val="ListNumber"/>
+      </w:pPr>
+      <w:r>
+        <w:t>¿Qué es un teléfono inteligente?</w:t>
+      </w:r>
+    </w:p>
+    <w:p>
+      <w:pPr>
+        <w:pStyle w:val="Choice"/>
+      </w:pPr>
+      <w:r>
+        <w:t>a)</w:t>
+        <w:tab/>
+        <w:t>Un tipo de ordenador especializado en la ejecución de videojuegos.</w:t>
+      </w:r>
+    </w:p>
+    <w:p>
+      <w:pPr>
+        <w:pStyle w:val="Choice"/>
+      </w:pPr>
+      <w:r>
+        <w:t>b)</w:t>
+        <w:tab/>
+        <w:t>Un dispositivo que combina las funciones de un teléfono móvil con las de un ordenador de bolsillo.</w:t>
+      </w:r>
+    </w:p>
+    <w:p>
+      <w:pPr>
+        <w:pStyle w:val="Choice"/>
+      </w:pPr>
+      <w:r>
+        <w:t>c)</w:t>
+        <w:tab/>
+        <w:t>Un dispositivo que se utiliza para ver contenidos de televisión en streaming.</w:t>
+      </w:r>
+    </w:p>
+    <w:p>
+      <w:pPr>
+        <w:pStyle w:val="Choice"/>
+      </w:pPr>
+      <w:r>
+        <w:t>d)</w:t>
+        <w:tab/>
+        <w:t>Un tipo de ordenador portátil con una gran capacidad de almacenamiento.</w:t>
+      </w:r>
+    </w:p>
+    <w:p>
+      <w:pPr>
+        <w:pStyle w:val="ListNumber"/>
+      </w:pPr>
+      <w:r>
+        <w:t>¿Qué tipo de ordenador suele denominarse como "PC"?</w:t>
+      </w:r>
+    </w:p>
+    <w:p>
+      <w:pPr>
+        <w:pStyle w:val="Choice"/>
+      </w:pPr>
+      <w:r>
+        <w:t>a)</w:t>
+        <w:tab/>
+        <w:t>Ordenador portátil</w:t>
+      </w:r>
+    </w:p>
+    <w:p>
+      <w:pPr>
+        <w:pStyle w:val="Choice"/>
+      </w:pPr>
+      <w:r>
+        <w:t>b)</w:t>
+        <w:tab/>
+        <w:t>Microordenador de escritorio</w:t>
+      </w:r>
+    </w:p>
+    <w:p>
+      <w:pPr>
+        <w:pStyle w:val="Choice"/>
+      </w:pPr>
+      <w:r>
+        <w:t>c)</w:t>
+        <w:tab/>
+        <w:t>Tableta</w:t>
+      </w:r>
+    </w:p>
+    <w:p>
+      <w:pPr>
+        <w:pStyle w:val="Choice"/>
+      </w:pPr>
+      <w:r>
+        <w:t>d)</w:t>
+        <w:tab/>
+        <w:t>Mainframe</w:t>
+      </w:r>
+    </w:p>
+    <w:p>
+      <w:pPr>
+        <w:pStyle w:val="ListNumber"/>
+      </w:pPr>
+      <w:r>
+        <w:t>¿Cuál es el sistema operativo más común en los ordenadores personales?</w:t>
+      </w:r>
+    </w:p>
+    <w:p>
+      <w:pPr>
+        <w:pStyle w:val="Choice"/>
+      </w:pPr>
+      <w:r>
+        <w:t>a)</w:t>
+        <w:tab/>
+        <w:t>Windows</w:t>
+      </w:r>
+    </w:p>
+    <w:p>
+      <w:pPr>
+        <w:pStyle w:val="Choice"/>
+      </w:pPr>
+      <w:r>
+        <w:t>b)</w:t>
+        <w:tab/>
+        <w:t>Linux</w:t>
+      </w:r>
+    </w:p>
+    <w:p>
+      <w:pPr>
+        <w:pStyle w:val="Choice"/>
+      </w:pPr>
+      <w:r>
+        <w:t>c)</w:t>
+        <w:tab/>
+        <w:t>iOS</w:t>
+      </w:r>
+    </w:p>
+    <w:p>
+      <w:pPr>
+        <w:pStyle w:val="Choice"/>
+      </w:pPr>
+      <w:r>
+        <w:t>d)</w:t>
+        <w:tab/>
+        <w:t>Android</w:t>
+      </w:r>
+    </w:p>
+    <w:p>
+      <w:pPr>
+        <w:pStyle w:val="ListNumber"/>
+      </w:pPr>
+      <w:r>
+        <w:t>¿Cómo se denominan los ordenadores personales de altas prestaciones?</w:t>
+      </w:r>
+    </w:p>
+    <w:p>
+      <w:pPr>
+        <w:pStyle w:val="Choice"/>
+      </w:pPr>
+      <w:r>
+        <w:t>a)</w:t>
+        <w:tab/>
+        <w:t>Estación de trabajo</w:t>
+      </w:r>
+    </w:p>
+    <w:p>
+      <w:pPr>
+        <w:pStyle w:val="Choice"/>
+      </w:pPr>
+      <w:r>
+        <w:t>b)</w:t>
+        <w:tab/>
+        <w:t>Servidor de datos NAS</w:t>
+      </w:r>
+    </w:p>
+    <w:p>
+      <w:pPr>
+        <w:pStyle w:val="Choice"/>
+      </w:pPr>
+      <w:r>
+        <w:t>c)</w:t>
+        <w:tab/>
+        <w:t>Mainframe</w:t>
+      </w:r>
+    </w:p>
+    <w:p>
+      <w:pPr>
+        <w:pStyle w:val="Choice"/>
+      </w:pPr>
+      <w:r>
+        <w:t>d)</w:t>
+        <w:tab/>
+        <w:t>Netbook</w:t>
+      </w:r>
+    </w:p>
+    <w:p>
+      <w:pPr>
+        <w:pStyle w:val="ListNumber"/>
+      </w:pPr>
+      <w:r>
+        <w:t>¿Para qué tipo de aplicaciones se utilizan principalmente los mainframes?</w:t>
+      </w:r>
+    </w:p>
+    <w:p>
+      <w:pPr>
+        <w:pStyle w:val="Choice"/>
+      </w:pPr>
+      <w:r>
+        <w:t>a)</w:t>
+        <w:tab/>
+        <w:t>Videojuegos.</w:t>
+      </w:r>
+    </w:p>
+    <w:p>
+      <w:pPr>
+        <w:pStyle w:val="Choice"/>
+      </w:pPr>
+      <w:r>
+        <w:t>b)</w:t>
+        <w:tab/>
+        <w:t>Navegación web.</w:t>
+      </w:r>
+    </w:p>
+    <w:p>
+      <w:pPr>
+        <w:pStyle w:val="Choice"/>
+      </w:pPr>
+      <w:r>
+        <w:t>c)</w:t>
+        <w:tab/>
+        <w:t>Edición de vídeo y fotografía.</w:t>
+      </w:r>
+    </w:p>
+    <w:p>
+      <w:pPr>
+        <w:pStyle w:val="Choice"/>
+      </w:pPr>
+      <w:r>
+        <w:t>d)</w:t>
+        <w:tab/>
+        <w:t>Aplicaciones críticas que requieren ordenadores muy fiables y con gran capacidad de almacenamiento.</w:t>
+      </w:r>
+    </w:p>
+    <w:p>
+      <w:pPr>
+        <w:pStyle w:val="ListNumber"/>
+      </w:pPr>
+      <w:r>
+        <w:t>¿Cuándo comenzaron a venderse los primeros ordenadores personales compatibles?</w:t>
+      </w:r>
+    </w:p>
+    <w:p>
+      <w:pPr>
+        <w:pStyle w:val="Choice"/>
+      </w:pPr>
+      <w:r>
+        <w:t>a)</w:t>
+        <w:tab/>
+        <w:t>En 1991</w:t>
+      </w:r>
+    </w:p>
+    <w:p>
+      <w:pPr>
+        <w:pStyle w:val="Choice"/>
+      </w:pPr>
+      <w:r>
+        <w:t>b)</w:t>
+        <w:tab/>
+        <w:t>En 2001</w:t>
+      </w:r>
+    </w:p>
+    <w:p>
+      <w:pPr>
+        <w:pStyle w:val="Choice"/>
+      </w:pPr>
+      <w:r>
+        <w:t>c)</w:t>
+        <w:tab/>
+        <w:t>En 2005</w:t>
+      </w:r>
+    </w:p>
+    <w:p>
+      <w:pPr>
+        <w:pStyle w:val="Choice"/>
+      </w:pPr>
+      <w:r>
+        <w:t>d)</w:t>
+        <w:tab/>
+        <w:t>En 1981</w:t>
+      </w:r>
+    </w:p>
+    <w:p>
+      <w:pPr>
+        <w:pStyle w:val="ListNumber"/>
+      </w:pPr>
+      <w:r>
+        <w:t>¿Para qué se utilizan principalmente los ordenadores personales de escritorio?</w:t>
+      </w:r>
+    </w:p>
+    <w:p>
+      <w:pPr>
+        <w:pStyle w:val="Choice"/>
+      </w:pPr>
+      <w:r>
+        <w:t>a)</w:t>
+        <w:tab/>
+        <w:t>Aplicaciones críticas que requieren ordenadores muy fiables y con gran capacidad de almacenamiento.</w:t>
+      </w:r>
+    </w:p>
+    <w:p>
+      <w:pPr>
+        <w:pStyle w:val="Choice"/>
+      </w:pPr>
+      <w:r>
+        <w:t>b)</w:t>
+        <w:tab/>
+        <w:t>Realizar operaciones bancarias.</w:t>
+      </w:r>
+    </w:p>
+    <w:p>
+      <w:pPr>
+        <w:pStyle w:val="Choice"/>
+      </w:pPr>
+      <w:r>
+        <w:t>c)</w:t>
+        <w:tab/>
+        <w:t>Compartir archivos de datos en una red de ordenadores.</w:t>
+      </w:r>
+    </w:p>
+    <w:p>
+      <w:pPr>
+        <w:pStyle w:val="Choice"/>
+      </w:pPr>
+      <w:r>
+        <w:t>d)</w:t>
+        <w:tab/>
+        <w:t>Uso general por una persona.</w:t>
+      </w:r>
+    </w:p>
+    <w:p>
+      <w:pPr>
+        <w:pStyle w:val="ListNumber"/>
+      </w:pPr>
+      <w:r>
+        <w:t>¿Qué es un clúster de ordenadores?</w:t>
+      </w:r>
+    </w:p>
+    <w:p>
+      <w:pPr>
+        <w:pStyle w:val="Choice"/>
+      </w:pPr>
+      <w:r>
+        <w:t>a)</w:t>
+        <w:tab/>
+        <w:t>Un tipo de servidor para aplicaciones críticas</w:t>
+      </w:r>
+    </w:p>
+    <w:p>
+      <w:pPr>
+        <w:pStyle w:val="Choice"/>
+      </w:pPr>
+      <w:r>
+        <w:t>b)</w:t>
+        <w:tab/>
+        <w:t>Un ordenador personal con capacidad de almacenamiento elevada</w:t>
+      </w:r>
+    </w:p>
+    <w:p>
+      <w:pPr>
+        <w:pStyle w:val="Choice"/>
+      </w:pPr>
+      <w:r>
+        <w:t>c)</w:t>
+        <w:tab/>
+        <w:t>Un gran ordenador compuesto por varios ordenadores unidos entre sí</w:t>
+      </w:r>
+    </w:p>
+    <w:p>
+      <w:pPr>
+        <w:pStyle w:val="Choice"/>
+      </w:pPr>
+      <w:r>
+        <w:t>d)</w:t>
+        <w:tab/>
+        <w:t>Un tipo de ordenador portátil muy ligero</w:t>
+      </w:r>
+    </w:p>
+    <w:p>
+      <w:pPr>
+        <w:pStyle w:val="ListNumber"/>
+      </w:pPr>
+      <w:r>
+        <w:t>¿Qué función tiene un superordenador?</w:t>
+      </w:r>
+    </w:p>
+    <w:p>
+      <w:pPr>
+        <w:pStyle w:val="Choice"/>
+      </w:pPr>
+      <w:r>
+        <w:t>a)</w:t>
+        <w:tab/>
+        <w:t>Ser utilizado por grandes organizaciones para aplicaciones críticas</w:t>
+      </w:r>
+    </w:p>
+    <w:p>
+      <w:pPr>
+        <w:pStyle w:val="Choice"/>
+      </w:pPr>
+      <w:r>
+        <w:t>b)</w:t>
+        <w:tab/>
+        <w:t>Funcionar como un conjunto de ordenadores unidos entre sí</w:t>
+      </w:r>
+    </w:p>
+    <w:p>
+      <w:pPr>
+        <w:pStyle w:val="Choice"/>
+      </w:pPr>
+      <w:r>
+        <w:t>c)</w:t>
+        <w:tab/>
+        <w:t>Realizar grandes cálculos y manejar grandes cantidades de datos</w:t>
+      </w:r>
+    </w:p>
+    <w:p>
+      <w:pPr>
+        <w:pStyle w:val="Choice"/>
+      </w:pPr>
+      <w:r>
+        <w:t>d)</w:t>
+        <w:tab/>
+        <w:t>Conectar diferentes dispositivos en una red</w:t>
+      </w:r>
+    </w:p>
+    <w:p>
+      <w:pPr>
+        <w:pStyle w:val="ListNumber"/>
+      </w:pPr>
+      <w:r>
+        <w:t>¿Qué sistema operativo suelen utilizar los clúster de ordenadores?</w:t>
+      </w:r>
+    </w:p>
+    <w:p>
+      <w:pPr>
+        <w:pStyle w:val="Choice"/>
+      </w:pPr>
+      <w:r>
+        <w:t>a)</w:t>
+        <w:tab/>
+        <w:t>MacOS</w:t>
       </w:r>
     </w:p>
     <w:p>
@@ -573,775 +1677,7 @@
       <w:r>
         <w:t>c)</w:t>
         <w:tab/>
-        <w:t>Linux</w:t>
-      </w:r>
-    </w:p>
-    <w:p>
-      <w:pPr>
-        <w:pStyle w:val="Choice"/>
-      </w:pPr>
-      <w:r>
-        <w:t>d)</w:t>
-        <w:tab/>
         <w:t>Android</w:t>
-      </w:r>
-    </w:p>
-    <w:p>
-      <w:pPr>
-        <w:pStyle w:val="ListNumber"/>
-      </w:pPr>
-      <w:r>
-        <w:t>¿Qué función tienen los SmartTV?</w:t>
-      </w:r>
-    </w:p>
-    <w:p>
-      <w:pPr>
-        <w:pStyle w:val="Choice"/>
-      </w:pPr>
-      <w:r>
-        <w:t>a)</w:t>
-        <w:tab/>
-        <w:t>Añadir complejidad a una televisión tradicional.</w:t>
-      </w:r>
-    </w:p>
-    <w:p>
-      <w:pPr>
-        <w:pStyle w:val="Choice"/>
-      </w:pPr>
-      <w:r>
-        <w:t>b)</w:t>
-        <w:tab/>
-        <w:t>Aumentar la calidad de imagen de una televisión tradicional.</w:t>
-      </w:r>
-    </w:p>
-    <w:p>
-      <w:pPr>
-        <w:pStyle w:val="Choice"/>
-      </w:pPr>
-      <w:r>
-        <w:t>c)</w:t>
-        <w:tab/>
-        <w:t>Añadir inteligencia a una televisión tradicional.</w:t>
-      </w:r>
-    </w:p>
-    <w:p>
-      <w:pPr>
-        <w:pStyle w:val="Choice"/>
-      </w:pPr>
-      <w:r>
-        <w:t>d)</w:t>
-        <w:tab/>
-        <w:t>Controlar de forma inteligente el entorno de la televisión.</w:t>
-      </w:r>
-    </w:p>
-    <w:p>
-      <w:pPr>
-        <w:pStyle w:val="ListNumber"/>
-      </w:pPr>
-      <w:r>
-        <w:t>¿Cuáles son algunos de los SmartTV más conocidos?</w:t>
-      </w:r>
-    </w:p>
-    <w:p>
-      <w:pPr>
-        <w:pStyle w:val="Choice"/>
-      </w:pPr>
-      <w:r>
-        <w:t>a)</w:t>
-        <w:tab/>
-        <w:t>Google Chromecast, Amazon Fire TV, Sony Playstation</w:t>
-      </w:r>
-    </w:p>
-    <w:p>
-      <w:pPr>
-        <w:pStyle w:val="Choice"/>
-      </w:pPr>
-      <w:r>
-        <w:t>b)</w:t>
-        <w:tab/>
-        <w:t>Google Chromecast, Amazon Fire TV y Apple TV</w:t>
-      </w:r>
-    </w:p>
-    <w:p>
-      <w:pPr>
-        <w:pStyle w:val="Choice"/>
-      </w:pPr>
-      <w:r>
-        <w:t>c)</w:t>
-        <w:tab/>
-        <w:t>Panasonic Chromecast, Toshiba Fire TV y Philips TV</w:t>
-      </w:r>
-    </w:p>
-    <w:p>
-      <w:pPr>
-        <w:pStyle w:val="Choice"/>
-      </w:pPr>
-      <w:r>
-        <w:t>d)</w:t>
-        <w:tab/>
-        <w:t>Sony Playstation, Apple TV y Samsung TV</w:t>
-      </w:r>
-    </w:p>
-    <w:p>
-      <w:pPr>
-        <w:pStyle w:val="ListNumber"/>
-      </w:pPr>
-      <w:r>
-        <w:t>¿Qué son las videoconsolas?</w:t>
-      </w:r>
-    </w:p>
-    <w:p>
-      <w:pPr>
-        <w:pStyle w:val="Choice"/>
-      </w:pPr>
-      <w:r>
-        <w:t>a)</w:t>
-        <w:tab/>
-        <w:t>Herramientas para editar videos</w:t>
-      </w:r>
-    </w:p>
-    <w:p>
-      <w:pPr>
-        <w:pStyle w:val="Choice"/>
-      </w:pPr>
-      <w:r>
-        <w:t>b)</w:t>
-        <w:tab/>
-        <w:t>Ordenadores orientados a ejecutar videojuegos</w:t>
-      </w:r>
-    </w:p>
-    <w:p>
-      <w:pPr>
-        <w:pStyle w:val="Choice"/>
-      </w:pPr>
-      <w:r>
-        <w:t>c)</w:t>
-        <w:tab/>
-        <w:t>Reproductores de música</w:t>
-      </w:r>
-    </w:p>
-    <w:p>
-      <w:pPr>
-        <w:pStyle w:val="Choice"/>
-      </w:pPr>
-      <w:r>
-        <w:t>d)</w:t>
-        <w:tab/>
-        <w:t>Ninguna de las anteriores</w:t>
-      </w:r>
-    </w:p>
-    <w:p>
-      <w:pPr>
-        <w:pStyle w:val="ListNumber"/>
-      </w:pPr>
-      <w:r>
-        <w:t>¿Qué limitación tienen las videoconsolas respecto a los juegos disponibles?</w:t>
-      </w:r>
-    </w:p>
-    <w:p>
-      <w:pPr>
-        <w:pStyle w:val="Choice"/>
-      </w:pPr>
-      <w:r>
-        <w:t>a)</w:t>
-        <w:tab/>
-        <w:t>La disponibilidad de muchos de estos juegos está limitada a una sola plataforma</w:t>
-      </w:r>
-    </w:p>
-    <w:p>
-      <w:pPr>
-        <w:pStyle w:val="Choice"/>
-      </w:pPr>
-      <w:r>
-        <w:t>b)</w:t>
-        <w:tab/>
-        <w:t>Solo pueden ejecutar juegos que demanden poca potencia de cálculo.</w:t>
-      </w:r>
-    </w:p>
-    <w:p>
-      <w:pPr>
-        <w:pStyle w:val="Choice"/>
-      </w:pPr>
-      <w:r>
-        <w:t>c)</w:t>
-        <w:tab/>
-        <w:t>Solo pueden ejecutar juegos en línea</w:t>
-      </w:r>
-    </w:p>
-    <w:p>
-      <w:pPr>
-        <w:pStyle w:val="Choice"/>
-      </w:pPr>
-      <w:r>
-        <w:t>d)</w:t>
-        <w:tab/>
-        <w:t>No pueden ejecutar videojuegos</w:t>
-      </w:r>
-    </w:p>
-    <w:p>
-      <w:pPr>
-        <w:pStyle w:val="ListNumber"/>
-      </w:pPr>
-      <w:r>
-        <w:t>¿Qué polémica ha ocasionado la incorporación de ordenadores en las SmartTV?</w:t>
-      </w:r>
-    </w:p>
-    <w:p>
-      <w:pPr>
-        <w:pStyle w:val="Choice"/>
-      </w:pPr>
-      <w:r>
-        <w:t>a)</w:t>
-        <w:tab/>
-        <w:t>Que pueden grabar las conversaciones de su alrededor y enviarlas al fabricante por internet.</w:t>
-      </w:r>
-    </w:p>
-    <w:p>
-      <w:pPr>
-        <w:pStyle w:val="Choice"/>
-      </w:pPr>
-      <w:r>
-        <w:t>b)</w:t>
-        <w:tab/>
-        <w:t>Que no pueden reproducir películas grabadas en una memoria USB.</w:t>
-      </w:r>
-    </w:p>
-    <w:p>
-      <w:pPr>
-        <w:pStyle w:val="Choice"/>
-      </w:pPr>
-      <w:r>
-        <w:t>c)</w:t>
-        <w:tab/>
-        <w:t>Que no funcionan correctamente con las señales de televisión tradicional.</w:t>
-      </w:r>
-    </w:p>
-    <w:p>
-      <w:pPr>
-        <w:pStyle w:val="Choice"/>
-      </w:pPr>
-      <w:r>
-        <w:t>d)</w:t>
-        <w:tab/>
-        <w:t>Que son demasiado caras.</w:t>
-      </w:r>
-    </w:p>
-    <w:p>
-      <w:pPr>
-        <w:pStyle w:val="ListNumber"/>
-      </w:pPr>
-      <w:r>
-        <w:t>¿Cuáles son los sistemas operativos más comunes en los smartphones?</w:t>
-      </w:r>
-    </w:p>
-    <w:p>
-      <w:pPr>
-        <w:pStyle w:val="Choice"/>
-      </w:pPr>
-      <w:r>
-        <w:t>a)</w:t>
-        <w:tab/>
-        <w:t>Windows y macOS</w:t>
-      </w:r>
-    </w:p>
-    <w:p>
-      <w:pPr>
-        <w:pStyle w:val="Choice"/>
-      </w:pPr>
-      <w:r>
-        <w:t>b)</w:t>
-        <w:tab/>
-        <w:t>Linux y Unix</w:t>
-      </w:r>
-    </w:p>
-    <w:p>
-      <w:pPr>
-        <w:pStyle w:val="Choice"/>
-      </w:pPr>
-      <w:r>
-        <w:t>c)</w:t>
-        <w:tab/>
-        <w:t>Java y Ruby</w:t>
-      </w:r>
-    </w:p>
-    <w:p>
-      <w:pPr>
-        <w:pStyle w:val="Choice"/>
-      </w:pPr>
-      <w:r>
-        <w:t>d)</w:t>
-        <w:tab/>
-        <w:t>Android y iOS</w:t>
-      </w:r>
-    </w:p>
-    <w:p>
-      <w:pPr>
-        <w:pStyle w:val="ListNumber"/>
-      </w:pPr>
-      <w:r>
-        <w:t>¿Qué funciones añade un servidor NAS a una red de ordenadores?</w:t>
-      </w:r>
-    </w:p>
-    <w:p>
-      <w:pPr>
-        <w:pStyle w:val="Choice"/>
-      </w:pPr>
-      <w:r>
-        <w:t>a)</w:t>
-        <w:tab/>
-        <w:t>Controla la temperatura del hardware de los ordenadores</w:t>
-      </w:r>
-    </w:p>
-    <w:p>
-      <w:pPr>
-        <w:pStyle w:val="Choice"/>
-      </w:pPr>
-      <w:r>
-        <w:t>b)</w:t>
-        <w:tab/>
-        <w:t>Realiza copias de seguridad automáticas de los archivos</w:t>
-      </w:r>
-    </w:p>
-    <w:p>
-      <w:pPr>
-        <w:pStyle w:val="Choice"/>
-      </w:pPr>
-      <w:r>
-        <w:t>c)</w:t>
-        <w:tab/>
-        <w:t>Ejecuta programas de ofimática en línea</w:t>
-      </w:r>
-    </w:p>
-    <w:p>
-      <w:pPr>
-        <w:pStyle w:val="Choice"/>
-      </w:pPr>
-      <w:r>
-        <w:t>d)</w:t>
-        <w:tab/>
-        <w:t>Permite compartir archivos de datos</w:t>
-      </w:r>
-    </w:p>
-    <w:p>
-      <w:pPr>
-        <w:pStyle w:val="ListNumber"/>
-      </w:pPr>
-      <w:r>
-        <w:t>¿Qué es una tableta?</w:t>
-      </w:r>
-    </w:p>
-    <w:p>
-      <w:pPr>
-        <w:pStyle w:val="Choice"/>
-      </w:pPr>
-      <w:r>
-        <w:t>a)</w:t>
-        <w:tab/>
-        <w:t>Un dispositivo de comunicación que solo permite llamadas telefónicas.</w:t>
-      </w:r>
-    </w:p>
-    <w:p>
-      <w:pPr>
-        <w:pStyle w:val="Choice"/>
-      </w:pPr>
-      <w:r>
-        <w:t>b)</w:t>
-        <w:tab/>
-        <w:t>Un sistema operativo para ordenadores de escritorio.</w:t>
-      </w:r>
-    </w:p>
-    <w:p>
-      <w:pPr>
-        <w:pStyle w:val="Choice"/>
-      </w:pPr>
-      <w:r>
-        <w:t>c)</w:t>
-        <w:tab/>
-        <w:t>Un periférico para ordenadores de escritorio.</w:t>
-      </w:r>
-    </w:p>
-    <w:p>
-      <w:pPr>
-        <w:pStyle w:val="Choice"/>
-      </w:pPr>
-      <w:r>
-        <w:t>d)</w:t>
-        <w:tab/>
-        <w:t>Un pequeño ordenador basado en una pantalla táctil.</w:t>
-      </w:r>
-    </w:p>
-    <w:p>
-      <w:pPr>
-        <w:pStyle w:val="ListNumber"/>
-      </w:pPr>
-      <w:r>
-        <w:t>¿Cuál es la diferencia principal entre una tableta y un teléfono inteligente?</w:t>
-      </w:r>
-    </w:p>
-    <w:p>
-      <w:pPr>
-        <w:pStyle w:val="Choice"/>
-      </w:pPr>
-      <w:r>
-        <w:t>a)</w:t>
-        <w:tab/>
-        <w:t>La capacidad de conectarse a internet.</w:t>
-      </w:r>
-    </w:p>
-    <w:p>
-      <w:pPr>
-        <w:pStyle w:val="Choice"/>
-      </w:pPr>
-      <w:r>
-        <w:t>b)</w:t>
-        <w:tab/>
-        <w:t>El sistema operativo.</w:t>
-      </w:r>
-    </w:p>
-    <w:p>
-      <w:pPr>
-        <w:pStyle w:val="Choice"/>
-      </w:pPr>
-      <w:r>
-        <w:t>c)</w:t>
-        <w:tab/>
-        <w:t>El tamaño de la pantalla.</w:t>
-      </w:r>
-    </w:p>
-    <w:p>
-      <w:pPr>
-        <w:pStyle w:val="Choice"/>
-      </w:pPr>
-      <w:r>
-        <w:t>d)</w:t>
-        <w:tab/>
-        <w:t>Los periféricos que pueden añadirse.</w:t>
-      </w:r>
-    </w:p>
-    <w:p>
-      <w:pPr>
-        <w:pStyle w:val="ListNumber"/>
-      </w:pPr>
-      <w:r>
-        <w:t>¿Qué es un ordenador portátil?</w:t>
-      </w:r>
-    </w:p>
-    <w:p>
-      <w:pPr>
-        <w:pStyle w:val="Choice"/>
-      </w:pPr>
-      <w:r>
-        <w:t>a)</w:t>
-        <w:tab/>
-        <w:t>Un tipo de ordenador especializado en la conexión a internet.</w:t>
-      </w:r>
-    </w:p>
-    <w:p>
-      <w:pPr>
-        <w:pStyle w:val="Choice"/>
-      </w:pPr>
-      <w:r>
-        <w:t>b)</w:t>
-        <w:tab/>
-        <w:t>Un periférico para ordenadores de escritorio.</w:t>
-      </w:r>
-    </w:p>
-    <w:p>
-      <w:pPr>
-        <w:pStyle w:val="Choice"/>
-      </w:pPr>
-      <w:r>
-        <w:t>c)</w:t>
-        <w:tab/>
-        <w:t>Un ordenador personal capaz de realizar todas las tareas de un ordenador de escritorio, pero con un pequeño tamaño y batería incluida.</w:t>
-      </w:r>
-    </w:p>
-    <w:p>
-      <w:pPr>
-        <w:pStyle w:val="Choice"/>
-      </w:pPr>
-      <w:r>
-        <w:t>d)</w:t>
-        <w:tab/>
-        <w:t>Un dispositivo de almacenamiento de datos que se puede transportar fácilmente.</w:t>
-      </w:r>
-    </w:p>
-    <w:p>
-      <w:pPr>
-        <w:pStyle w:val="ListNumber"/>
-      </w:pPr>
-      <w:r>
-        <w:t>¿Qué son los Netbooks?</w:t>
-      </w:r>
-    </w:p>
-    <w:p>
-      <w:pPr>
-        <w:pStyle w:val="Choice"/>
-      </w:pPr>
-      <w:r>
-        <w:t>a)</w:t>
-        <w:tab/>
-        <w:t>Ordenadores especializados en la ejecución de videojuegos.</w:t>
-      </w:r>
-    </w:p>
-    <w:p>
-      <w:pPr>
-        <w:pStyle w:val="Choice"/>
-      </w:pPr>
-      <w:r>
-        <w:t>b)</w:t>
-        <w:tab/>
-        <w:t>Dispositivos electrónicos que permiten compartir archivos de datos en una red de ordenadores.</w:t>
-      </w:r>
-    </w:p>
-    <w:p>
-      <w:pPr>
-        <w:pStyle w:val="Choice"/>
-      </w:pPr>
-      <w:r>
-        <w:t>c)</w:t>
-        <w:tab/>
-        <w:t>Un tipo de ordenador que se utiliza para monitorizar la salud de los usuarios.</w:t>
-      </w:r>
-    </w:p>
-    <w:p>
-      <w:pPr>
-        <w:pStyle w:val="Choice"/>
-      </w:pPr>
-      <w:r>
-        <w:t>d)</w:t>
-        <w:tab/>
-        <w:t>Ordenadores portátiles pensados para conectarse a internet y con un sistema operativo ligero.</w:t>
-      </w:r>
-    </w:p>
-    <w:p>
-      <w:pPr>
-        <w:pStyle w:val="ListNumber"/>
-      </w:pPr>
-      <w:r>
-        <w:t>¿Qué es un tabléfono o phablet?</w:t>
-      </w:r>
-    </w:p>
-    <w:p>
-      <w:pPr>
-        <w:pStyle w:val="Choice"/>
-      </w:pPr>
-      <w:r>
-        <w:t>a)</w:t>
-        <w:tab/>
-        <w:t>Un dispositivo de comunicación que solo permite enviar mensajes de texto.</w:t>
-      </w:r>
-    </w:p>
-    <w:p>
-      <w:pPr>
-        <w:pStyle w:val="Choice"/>
-      </w:pPr>
-      <w:r>
-        <w:t>b)</w:t>
-        <w:tab/>
-        <w:t>Un tipo de ordenador portátil con una pantalla táctil.</w:t>
-      </w:r>
-    </w:p>
-    <w:p>
-      <w:pPr>
-        <w:pStyle w:val="Choice"/>
-      </w:pPr>
-      <w:r>
-        <w:t>c)</w:t>
-        <w:tab/>
-        <w:t>Un dispositivo que permite ver contenidos de televisión en streaming.</w:t>
-      </w:r>
-    </w:p>
-    <w:p>
-      <w:pPr>
-        <w:pStyle w:val="Choice"/>
-      </w:pPr>
-      <w:r>
-        <w:t>d)</w:t>
-        <w:tab/>
-        <w:t>Un teléfono inteligente con un tamaño mayor del habitual (mayor de 6 pulgadas de diagonal).</w:t>
-      </w:r>
-    </w:p>
-    <w:p>
-      <w:pPr>
-        <w:pStyle w:val="ListNumber"/>
-      </w:pPr>
-      <w:r>
-        <w:t>¿Qué es un servidor de datos NAS?</w:t>
-      </w:r>
-    </w:p>
-    <w:p>
-      <w:pPr>
-        <w:pStyle w:val="Choice"/>
-      </w:pPr>
-      <w:r>
-        <w:t>a)</w:t>
-        <w:tab/>
-        <w:t>Un dispositivo que convierte señales digitales en señales analógicas.</w:t>
-      </w:r>
-    </w:p>
-    <w:p>
-      <w:pPr>
-        <w:pStyle w:val="Choice"/>
-      </w:pPr>
-      <w:r>
-        <w:t>b)</w:t>
-        <w:tab/>
-        <w:t>Un tipo de ordenador portátil con una gran capacidad de almacenamiento.</w:t>
-      </w:r>
-    </w:p>
-    <w:p>
-      <w:pPr>
-        <w:pStyle w:val="Choice"/>
-      </w:pPr>
-      <w:r>
-        <w:t>c)</w:t>
-        <w:tab/>
-        <w:t>Un tipo de ordenador dedicado que permite compartir archivos de datos en una red de ordenadores.</w:t>
-      </w:r>
-    </w:p>
-    <w:p>
-      <w:pPr>
-        <w:pStyle w:val="Choice"/>
-      </w:pPr>
-      <w:r>
-        <w:t>d)</w:t>
-        <w:tab/>
-        <w:t>Un dispositivo que se utiliza para monitorizar la salud de los usuarios.</w:t>
-      </w:r>
-    </w:p>
-    <w:p>
-      <w:pPr>
-        <w:pStyle w:val="ListNumber"/>
-      </w:pPr>
-      <w:r>
-        <w:t>¿Qué es un teléfono inteligente?</w:t>
-      </w:r>
-    </w:p>
-    <w:p>
-      <w:pPr>
-        <w:pStyle w:val="Choice"/>
-      </w:pPr>
-      <w:r>
-        <w:t>a)</w:t>
-        <w:tab/>
-        <w:t>Un tipo de ordenador especializado en la ejecución de videojuegos.</w:t>
-      </w:r>
-    </w:p>
-    <w:p>
-      <w:pPr>
-        <w:pStyle w:val="Choice"/>
-      </w:pPr>
-      <w:r>
-        <w:t>b)</w:t>
-        <w:tab/>
-        <w:t>Un tipo de ordenador portátil con una gran capacidad de almacenamiento.</w:t>
-      </w:r>
-    </w:p>
-    <w:p>
-      <w:pPr>
-        <w:pStyle w:val="Choice"/>
-      </w:pPr>
-      <w:r>
-        <w:t>c)</w:t>
-        <w:tab/>
-        <w:t>Un dispositivo que combina las funciones de un teléfono móvil con las de un ordenador de bolsillo.</w:t>
-      </w:r>
-    </w:p>
-    <w:p>
-      <w:pPr>
-        <w:pStyle w:val="Choice"/>
-      </w:pPr>
-      <w:r>
-        <w:t>d)</w:t>
-        <w:tab/>
-        <w:t>Un dispositivo que se utiliza para ver contenidos de televisión en streaming.</w:t>
-      </w:r>
-    </w:p>
-    <w:p>
-      <w:pPr>
-        <w:pStyle w:val="ListNumber"/>
-      </w:pPr>
-      <w:r>
-        <w:t>¿Qué tipo de ordenador suele denominarse como "PC"?</w:t>
-      </w:r>
-    </w:p>
-    <w:p>
-      <w:pPr>
-        <w:pStyle w:val="Choice"/>
-      </w:pPr>
-      <w:r>
-        <w:t>a)</w:t>
-        <w:tab/>
-        <w:t>Microordenador de escritorio</w:t>
-      </w:r>
-    </w:p>
-    <w:p>
-      <w:pPr>
-        <w:pStyle w:val="Choice"/>
-      </w:pPr>
-      <w:r>
-        <w:t>b)</w:t>
-        <w:tab/>
-        <w:t>Mainframe</w:t>
-      </w:r>
-    </w:p>
-    <w:p>
-      <w:pPr>
-        <w:pStyle w:val="Choice"/>
-      </w:pPr>
-      <w:r>
-        <w:t>c)</w:t>
-        <w:tab/>
-        <w:t>Ordenador portátil</w:t>
-      </w:r>
-    </w:p>
-    <w:p>
-      <w:pPr>
-        <w:pStyle w:val="Choice"/>
-      </w:pPr>
-      <w:r>
-        <w:t>d)</w:t>
-        <w:tab/>
-        <w:t>Tableta</w:t>
-      </w:r>
-    </w:p>
-    <w:p>
-      <w:pPr>
-        <w:pStyle w:val="ListNumber"/>
-      </w:pPr>
-      <w:r>
-        <w:t>¿Cuál es el sistema operativo más común en los ordenadores personales?</w:t>
-      </w:r>
-    </w:p>
-    <w:p>
-      <w:pPr>
-        <w:pStyle w:val="Choice"/>
-      </w:pPr>
-      <w:r>
-        <w:t>a)</w:t>
-        <w:tab/>
-        <w:t>Android</w:t>
-      </w:r>
-    </w:p>
-    <w:p>
-      <w:pPr>
-        <w:pStyle w:val="Choice"/>
-      </w:pPr>
-      <w:r>
-        <w:t>b)</w:t>
-        <w:tab/>
-        <w:t>iOS</w:t>
-      </w:r>
-    </w:p>
-    <w:p>
-      <w:pPr>
-        <w:pStyle w:val="Choice"/>
-      </w:pPr>
-      <w:r>
-        <w:t>c)</w:t>
-        <w:tab/>
-        <w:t>Windows</w:t>
       </w:r>
     </w:p>
     <w:p>
@@ -1359,151 +1695,7 @@
         <w:pStyle w:val="ListNumber"/>
       </w:pPr>
       <w:r>
-        <w:t>¿Cómo se denominan los ordenadores personales de altas prestaciones?</w:t>
-      </w:r>
-    </w:p>
-    <w:p>
-      <w:pPr>
-        <w:pStyle w:val="Choice"/>
-      </w:pPr>
-      <w:r>
-        <w:t>a)</w:t>
-        <w:tab/>
-        <w:t>Servidor de datos NAS</w:t>
-      </w:r>
-    </w:p>
-    <w:p>
-      <w:pPr>
-        <w:pStyle w:val="Choice"/>
-      </w:pPr>
-      <w:r>
-        <w:t>b)</w:t>
-        <w:tab/>
-        <w:t>Estación de trabajo</w:t>
-      </w:r>
-    </w:p>
-    <w:p>
-      <w:pPr>
-        <w:pStyle w:val="Choice"/>
-      </w:pPr>
-      <w:r>
-        <w:t>c)</w:t>
-        <w:tab/>
-        <w:t>Netbook</w:t>
-      </w:r>
-    </w:p>
-    <w:p>
-      <w:pPr>
-        <w:pStyle w:val="Choice"/>
-      </w:pPr>
-      <w:r>
-        <w:t>d)</w:t>
-        <w:tab/>
-        <w:t>Mainframe</w:t>
-      </w:r>
-    </w:p>
-    <w:p>
-      <w:pPr>
-        <w:pStyle w:val="ListNumber"/>
-      </w:pPr>
-      <w:r>
-        <w:t>¿Para qué tipo de aplicaciones se utilizan principalmente los mainframes?</w:t>
-      </w:r>
-    </w:p>
-    <w:p>
-      <w:pPr>
-        <w:pStyle w:val="Choice"/>
-      </w:pPr>
-      <w:r>
-        <w:t>a)</w:t>
-        <w:tab/>
-        <w:t>Navegación web.</w:t>
-      </w:r>
-    </w:p>
-    <w:p>
-      <w:pPr>
-        <w:pStyle w:val="Choice"/>
-      </w:pPr>
-      <w:r>
-        <w:t>b)</w:t>
-        <w:tab/>
-        <w:t>Aplicaciones críticas que requieren ordenadores muy fiables y con gran capacidad de almacenamiento.</w:t>
-      </w:r>
-    </w:p>
-    <w:p>
-      <w:pPr>
-        <w:pStyle w:val="Choice"/>
-      </w:pPr>
-      <w:r>
-        <w:t>c)</w:t>
-        <w:tab/>
-        <w:t>Videojuegos.</w:t>
-      </w:r>
-    </w:p>
-    <w:p>
-      <w:pPr>
-        <w:pStyle w:val="Choice"/>
-      </w:pPr>
-      <w:r>
-        <w:t>d)</w:t>
-        <w:tab/>
-        <w:t>Edición de vídeo y fotografía.</w:t>
-      </w:r>
-    </w:p>
-    <w:p>
-      <w:pPr>
-        <w:pStyle w:val="ListNumber"/>
-      </w:pPr>
-      <w:r>
-        <w:t>¿Cuándo comenzaron a venderse los primeros ordenadores personales compatibles?</w:t>
-      </w:r>
-    </w:p>
-    <w:p>
-      <w:pPr>
-        <w:pStyle w:val="Choice"/>
-      </w:pPr>
-      <w:r>
-        <w:t>a)</w:t>
-        <w:tab/>
-        <w:t>En 1991</w:t>
-      </w:r>
-    </w:p>
-    <w:p>
-      <w:pPr>
-        <w:pStyle w:val="Choice"/>
-      </w:pPr>
-      <w:r>
-        <w:t>b)</w:t>
-        <w:tab/>
-        <w:t>En 1981</w:t>
-      </w:r>
-    </w:p>
-    <w:p>
-      <w:pPr>
-        <w:pStyle w:val="Choice"/>
-      </w:pPr>
-      <w:r>
-        <w:t>c)</w:t>
-        <w:tab/>
-        <w:t>En 2001</w:t>
-      </w:r>
-    </w:p>
-    <w:p>
-      <w:pPr>
-        <w:pStyle w:val="Choice"/>
-      </w:pPr>
-      <w:r>
-        <w:t>d)</w:t>
-        <w:tab/>
-        <w:t>En 2005</w:t>
-      </w:r>
-    </w:p>
-    <w:p>
-      <w:pPr>
-        <w:pStyle w:val="ListNumber"/>
-      </w:pPr>
-      <w:r>
-        <w:t>¿Para qué se utilizan principalmente los ordenadores personales de escritorio?</w:t>
+        <w:t>¿Qué tipo de cálculos puede realizar un superordenador?</w:t>
       </w:r>
     </w:p>
     <w:p>
@@ -1523,7 +1715,7 @@
       <w:r>
         <w:t>b)</w:t>
         <w:tab/>
-        <w:t>Aplicaciones críticas que requieren ordenadores muy fiables y con gran capacidad de almacenamiento.</w:t>
+        <w:t>Realizar tareas de ofimática.</w:t>
       </w:r>
     </w:p>
     <w:p>
@@ -1533,7 +1725,7 @@
       <w:r>
         <w:t>c)</w:t>
         <w:tab/>
-        <w:t>Realizar operaciones bancarias.</w:t>
+        <w:t>Navegar por internet y acceder a redes sociales.</w:t>
       </w:r>
     </w:p>
     <w:p>
@@ -1543,7 +1735,7 @@
       <w:r>
         <w:t>d)</w:t>
         <w:tab/>
-        <w:t>Uso general por una persona.</w:t>
+        <w:t>Predecir el tiempo atmosférico, investigaciones sobre el genoma, nuevos medicamentos, etc.</w:t>
       </w:r>
     </w:p>
     <w:p>
@@ -1551,7 +1743,7 @@
         <w:pStyle w:val="ListNumber"/>
       </w:pPr>
       <w:r>
-        <w:t>¿Qué es un clúster de ordenadores?</w:t>
+        <w:t>¿Qué es el MareNostrum?</w:t>
       </w:r>
     </w:p>
     <w:p>
@@ -1560,234 +1752,42 @@
       </w:pPr>
       <w:r>
         <w:t>a)</w:t>
+        <w:tab/>
+        <w:t>Un tipo de ordenador personal de altas prestaciones</w:t>
+      </w:r>
+    </w:p>
+    <w:p>
+      <w:pPr>
+        <w:pStyle w:val="Choice"/>
+      </w:pPr>
+      <w:r>
+        <w:t>b)</w:t>
+        <w:tab/>
+        <w:t>Un ordenador portátil muy ligero</w:t>
+      </w:r>
+    </w:p>
+    <w:p>
+      <w:pPr>
+        <w:pStyle w:val="Choice"/>
+      </w:pPr>
+      <w:r>
+        <w:t>c)</w:t>
+        <w:tab/>
+        <w:t>El superordenador más famoso de España</w:t>
+      </w:r>
+    </w:p>
+    <w:p>
+      <w:pPr>
+        <w:pStyle w:val="Choice"/>
+      </w:pPr>
+      <w:r>
+        <w:t>d)</w:t>
         <w:tab/>
         <w:t>Un tipo de servidor para aplicaciones críticas</w:t>
       </w:r>
     </w:p>
     <w:p>
       <w:pPr>
-        <w:pStyle w:val="Choice"/>
-      </w:pPr>
-      <w:r>
-        <w:t>b)</w:t>
-        <w:tab/>
-        <w:t>Un gran ordenador compuesto por varios ordenadores unidos entre sí</w:t>
-      </w:r>
-    </w:p>
-    <w:p>
-      <w:pPr>
-        <w:pStyle w:val="Choice"/>
-      </w:pPr>
-      <w:r>
-        <w:t>c)</w:t>
-        <w:tab/>
-        <w:t>Un tipo de ordenador portátil muy ligero</w:t>
-      </w:r>
-    </w:p>
-    <w:p>
-      <w:pPr>
-        <w:pStyle w:val="Choice"/>
-      </w:pPr>
-      <w:r>
-        <w:t>d)</w:t>
-        <w:tab/>
-        <w:t>Un ordenador personal con capacidad de almacenamiento elevada</w:t>
-      </w:r>
-    </w:p>
-    <w:p>
-      <w:pPr>
-        <w:pStyle w:val="ListNumber"/>
-      </w:pPr>
-      <w:r>
-        <w:t>¿Qué función tiene un superordenador?</w:t>
-      </w:r>
-    </w:p>
-    <w:p>
-      <w:pPr>
-        <w:pStyle w:val="Choice"/>
-      </w:pPr>
-      <w:r>
-        <w:t>a)</w:t>
-        <w:tab/>
-        <w:t>Ser utilizado por grandes organizaciones para aplicaciones críticas</w:t>
-      </w:r>
-    </w:p>
-    <w:p>
-      <w:pPr>
-        <w:pStyle w:val="Choice"/>
-      </w:pPr>
-      <w:r>
-        <w:t>b)</w:t>
-        <w:tab/>
-        <w:t>Funcionar como un conjunto de ordenadores unidos entre sí</w:t>
-      </w:r>
-    </w:p>
-    <w:p>
-      <w:pPr>
-        <w:pStyle w:val="Choice"/>
-      </w:pPr>
-      <w:r>
-        <w:t>c)</w:t>
-        <w:tab/>
-        <w:t>Conectar diferentes dispositivos en una red</w:t>
-      </w:r>
-    </w:p>
-    <w:p>
-      <w:pPr>
-        <w:pStyle w:val="Choice"/>
-      </w:pPr>
-      <w:r>
-        <w:t>d)</w:t>
-        <w:tab/>
-        <w:t>Realizar grandes cálculos y manejar grandes cantidades de datos</w:t>
-      </w:r>
-    </w:p>
-    <w:p>
-      <w:pPr>
-        <w:pStyle w:val="ListNumber"/>
-      </w:pPr>
-      <w:r>
-        <w:t>¿Qué sistema operativo suelen utilizar los clúster de ordenadores?</w:t>
-      </w:r>
-    </w:p>
-    <w:p>
-      <w:pPr>
-        <w:pStyle w:val="Choice"/>
-      </w:pPr>
-      <w:r>
-        <w:t>a)</w:t>
-        <w:tab/>
-        <w:t>Windows</w:t>
-      </w:r>
-    </w:p>
-    <w:p>
-      <w:pPr>
-        <w:pStyle w:val="Choice"/>
-      </w:pPr>
-      <w:r>
-        <w:t>b)</w:t>
-        <w:tab/>
-        <w:t>Linux</w:t>
-      </w:r>
-    </w:p>
-    <w:p>
-      <w:pPr>
-        <w:pStyle w:val="Choice"/>
-      </w:pPr>
-      <w:r>
-        <w:t>c)</w:t>
-        <w:tab/>
-        <w:t>Android</w:t>
-      </w:r>
-    </w:p>
-    <w:p>
-      <w:pPr>
-        <w:pStyle w:val="Choice"/>
-      </w:pPr>
-      <w:r>
-        <w:t>d)</w:t>
-        <w:tab/>
-        <w:t>MacOS</w:t>
-      </w:r>
-    </w:p>
-    <w:p>
-      <w:pPr>
-        <w:pStyle w:val="ListNumber"/>
-      </w:pPr>
-      <w:r>
-        <w:t>¿Qué tipo de cálculos puede realizar un superordenador?</w:t>
-      </w:r>
-    </w:p>
-    <w:p>
-      <w:pPr>
-        <w:pStyle w:val="Choice"/>
-      </w:pPr>
-      <w:r>
-        <w:t>a)</w:t>
-        <w:tab/>
-        <w:t>Realizar tareas de ofimática.</w:t>
-      </w:r>
-    </w:p>
-    <w:p>
-      <w:pPr>
-        <w:pStyle w:val="Choice"/>
-      </w:pPr>
-      <w:r>
-        <w:t>b)</w:t>
-        <w:tab/>
-        <w:t>Navegar por internet y acceder a redes sociales.</w:t>
-      </w:r>
-    </w:p>
-    <w:p>
-      <w:pPr>
-        <w:pStyle w:val="Choice"/>
-      </w:pPr>
-      <w:r>
-        <w:t>c)</w:t>
-        <w:tab/>
-        <w:t>Predecir el tiempo atmosférico, investigaciones sobre el genoma, nuevos medicamentos, etc.</w:t>
-      </w:r>
-    </w:p>
-    <w:p>
-      <w:pPr>
-        <w:pStyle w:val="Choice"/>
-      </w:pPr>
-      <w:r>
-        <w:t>d)</w:t>
-        <w:tab/>
-        <w:t>Compartir archivos de datos en una red de ordenadores.</w:t>
-      </w:r>
-    </w:p>
-    <w:p>
-      <w:pPr>
-        <w:pStyle w:val="ListNumber"/>
-      </w:pPr>
-      <w:r>
-        <w:t>¿Qué es el MareNostrum?</w:t>
-      </w:r>
-    </w:p>
-    <w:p>
-      <w:pPr>
-        <w:pStyle w:val="Choice"/>
-      </w:pPr>
-      <w:r>
-        <w:t>a)</w:t>
-        <w:tab/>
-        <w:t>El superordenador más famoso de España</w:t>
-      </w:r>
-    </w:p>
-    <w:p>
-      <w:pPr>
-        <w:pStyle w:val="Choice"/>
-      </w:pPr>
-      <w:r>
-        <w:t>b)</w:t>
-        <w:tab/>
-        <w:t>Un tipo de servidor para aplicaciones críticas</w:t>
-      </w:r>
-    </w:p>
-    <w:p>
-      <w:pPr>
-        <w:pStyle w:val="Choice"/>
-      </w:pPr>
-      <w:r>
-        <w:t>c)</w:t>
-        <w:tab/>
-        <w:t>Un tipo de ordenador personal de altas prestaciones</w:t>
-      </w:r>
-    </w:p>
-    <w:p>
-      <w:pPr>
-        <w:pStyle w:val="Choice"/>
-      </w:pPr>
-      <w:r>
-        <w:t>d)</w:t>
-        <w:tab/>
-        <w:t>Un ordenador portátil muy ligero</w:t>
-      </w:r>
-    </w:p>
-    <w:p>
-      <w:pPr>
         <w:pStyle w:val="ListNumber"/>
       </w:pPr>
       <w:r>
@@ -1801,7 +1801,7 @@
       <w:r>
         <w:t>a)</w:t>
         <w:tab/>
-        <w:t>En la tecnología de ordenadores portátiles y tabletas</w:t>
+        <w:t>En la tecnología de mainframes</w:t>
       </w:r>
     </w:p>
     <w:p>
@@ -1810,6 +1810,16 @@
       </w:pPr>
       <w:r>
         <w:t>b)</w:t>
+        <w:tab/>
+        <w:t>En la tecnología de ordenadores personales de altas prestaciones</w:t>
+      </w:r>
+    </w:p>
+    <w:p>
+      <w:pPr>
+        <w:pStyle w:val="Choice"/>
+      </w:pPr>
+      <w:r>
+        <w:t>c)</w:t>
         <w:tab/>
         <w:t>En la tecnología de clúster de ordenadores</w:t>
       </w:r>
@@ -1819,19 +1829,9 @@
         <w:pStyle w:val="Choice"/>
       </w:pPr>
       <w:r>
-        <w:t>c)</w:t>
-        <w:tab/>
-        <w:t>En la tecnología de ordenadores personales de altas prestaciones</w:t>
-      </w:r>
-    </w:p>
-    <w:p>
-      <w:pPr>
-        <w:pStyle w:val="Choice"/>
-      </w:pPr>
-      <w:r>
         <w:t>d)</w:t>
         <w:tab/>
-        <w:t>En la tecnología de mainframes</w:t>
+        <w:t>En la tecnología de ordenadores portátiles y tabletas</w:t>
       </w:r>
     </w:p>
     <w:sectPr>

--- a/source-multichoice/build/es-hardware-clasificacion-2.docx
+++ b/source-multichoice/build/es-hardware-clasificacion-2.docx
@@ -35,16 +35,6 @@
       <w:r>
         <w:t>b)</w:t>
         <w:tab/>
-        <w:t>Herramientas mecánicas que complementan a los ordenadores.</w:t>
-      </w:r>
-    </w:p>
-    <w:p>
-      <w:pPr>
-        <w:pStyle w:val="Choice"/>
-      </w:pPr>
-      <w:r>
-        <w:t>c)</w:t>
-        <w:tab/>
         <w:t>Grandes ordenadores de alta potencia.</w:t>
       </w:r>
     </w:p>
@@ -53,13 +43,23 @@
         <w:pStyle w:val="Choice"/>
       </w:pPr>
       <w:r>
-        <w:t>d)</w:t>
+        <w:t>c)</w:t>
         <w:tab/>
         <w:t>Pequeños ordenadores de baja potencia.</w:t>
       </w:r>
     </w:p>
     <w:p>
       <w:pPr>
+        <w:pStyle w:val="Choice"/>
+      </w:pPr>
+      <w:r>
+        <w:t>d)</w:t>
+        <w:tab/>
+        <w:t>Herramientas mecánicas que complementan a los ordenadores.</w:t>
+      </w:r>
+    </w:p>
+    <w:p>
+      <w:pPr>
         <w:pStyle w:val="ListNumber"/>
       </w:pPr>
       <w:r>
@@ -73,6 +73,26 @@
       <w:r>
         <w:t>a)</w:t>
         <w:tab/>
+        <w:t>Para encender bombillas mediante conexión wifi.</w:t>
+      </w:r>
+    </w:p>
+    <w:p>
+      <w:pPr>
+        <w:pStyle w:val="Choice"/>
+      </w:pPr>
+      <w:r>
+        <w:t>b)</w:t>
+        <w:tab/>
+        <w:t>Para realizar mediciones de consumo eléctrico a distancia.</w:t>
+      </w:r>
+    </w:p>
+    <w:p>
+      <w:pPr>
+        <w:pStyle w:val="Choice"/>
+      </w:pPr>
+      <w:r>
+        <w:t>c)</w:t>
+        <w:tab/>
         <w:t>Para mover máquinas de forma automática y controlar procesos industriales.</w:t>
       </w:r>
     </w:p>
@@ -81,33 +101,13 @@
         <w:pStyle w:val="Choice"/>
       </w:pPr>
       <w:r>
-        <w:t>b)</w:t>
-        <w:tab/>
-        <w:t>Para encender bombillas mediante conexión wifi.</w:t>
-      </w:r>
-    </w:p>
-    <w:p>
-      <w:pPr>
-        <w:pStyle w:val="Choice"/>
-      </w:pPr>
-      <w:r>
-        <w:t>c)</w:t>
+        <w:t>d)</w:t>
         <w:tab/>
         <w:t>Para controlar máquinas expendedoras.</w:t>
       </w:r>
     </w:p>
     <w:p>
       <w:pPr>
-        <w:pStyle w:val="Choice"/>
-      </w:pPr>
-      <w:r>
-        <w:t>d)</w:t>
-        <w:tab/>
-        <w:t>Para realizar mediciones de consumo eléctrico a distancia.</w:t>
-      </w:r>
-    </w:p>
-    <w:p>
-      <w:pPr>
         <w:pStyle w:val="ListNumber"/>
       </w:pPr>
       <w:r>
@@ -121,6 +121,16 @@
       <w:r>
         <w:t>a)</w:t>
         <w:tab/>
+        <w:t>Arduino UNO.</w:t>
+      </w:r>
+    </w:p>
+    <w:p>
+      <w:pPr>
+        <w:pStyle w:val="Choice"/>
+      </w:pPr>
+      <w:r>
+        <w:t>b)</w:t>
+        <w:tab/>
         <w:t>Raspberry Pi.</w:t>
       </w:r>
     </w:p>
@@ -129,19 +139,9 @@
         <w:pStyle w:val="Choice"/>
       </w:pPr>
       <w:r>
-        <w:t>b)</w:t>
+        <w:t>c)</w:t>
         <w:tab/>
         <w:t>PLC y SCADA.</w:t>
-      </w:r>
-    </w:p>
-    <w:p>
-      <w:pPr>
-        <w:pStyle w:val="Choice"/>
-      </w:pPr>
-      <w:r>
-        <w:t>c)</w:t>
-        <w:tab/>
-        <w:t>Arduino UNO.</w:t>
       </w:r>
     </w:p>
     <w:p>
@@ -179,7 +179,7 @@
       <w:r>
         <w:t>b)</w:t>
         <w:tab/>
-        <w:t>Una red social novedosa, desarrollada por una empresa china.</w:t>
+        <w:t>Pequeños controladores añadidos a objetos cotidianos y conectados a internet.</w:t>
       </w:r>
     </w:p>
     <w:p>
@@ -199,7 +199,7 @@
       <w:r>
         <w:t>d)</w:t>
         <w:tab/>
-        <w:t>Pequeños controladores añadidos a objetos cotidianos y conectados a internet.</w:t>
+        <w:t>Una red social novedosa, desarrollada por una empresa china.</w:t>
       </w:r>
     </w:p>
     <w:p>
@@ -227,16 +227,6 @@
       <w:r>
         <w:t>b)</w:t>
         <w:tab/>
-        <w:t>64 bits</w:t>
-      </w:r>
-    </w:p>
-    <w:p>
-      <w:pPr>
-        <w:pStyle w:val="Choice"/>
-      </w:pPr>
-      <w:r>
-        <w:t>c)</w:t>
-        <w:tab/>
         <w:t>8 bits</w:t>
       </w:r>
     </w:p>
@@ -245,9 +235,19 @@
         <w:pStyle w:val="Choice"/>
       </w:pPr>
       <w:r>
+        <w:t>c)</w:t>
+        <w:tab/>
+        <w:t>32 bits</w:t>
+      </w:r>
+    </w:p>
+    <w:p>
+      <w:pPr>
+        <w:pStyle w:val="Choice"/>
+      </w:pPr>
+      <w:r>
         <w:t>d)</w:t>
         <w:tab/>
-        <w:t>32 bits</w:t>
+        <w:t>64 bits</w:t>
       </w:r>
     </w:p>
     <w:p>
@@ -275,7 +275,7 @@
       <w:r>
         <w:t>b)</w:t>
         <w:tab/>
-        <w:t>48 kbytes</w:t>
+        <w:t>64 kbytes</w:t>
       </w:r>
     </w:p>
     <w:p>
@@ -295,7 +295,7 @@
       <w:r>
         <w:t>d)</w:t>
         <w:tab/>
-        <w:t>64 kbytes</w:t>
+        <w:t>48 kbytes</w:t>
       </w:r>
     </w:p>
     <w:p>
@@ -313,6 +313,26 @@
       <w:r>
         <w:t>a)</w:t>
         <w:tab/>
+        <w:t>Un pequeño ordenador incorporado a prendas de vestir</w:t>
+      </w:r>
+    </w:p>
+    <w:p>
+      <w:pPr>
+        <w:pStyle w:val="Choice"/>
+      </w:pPr>
+      <w:r>
+        <w:t>b)</w:t>
+        <w:tab/>
+        <w:t>Un dispositivo de cocina</w:t>
+      </w:r>
+    </w:p>
+    <w:p>
+      <w:pPr>
+        <w:pStyle w:val="Choice"/>
+      </w:pPr>
+      <w:r>
+        <w:t>c)</w:t>
+        <w:tab/>
         <w:t>Una aplicación para el móvil</w:t>
       </w:r>
     </w:p>
@@ -321,33 +341,13 @@
         <w:pStyle w:val="Choice"/>
       </w:pPr>
       <w:r>
-        <w:t>b)</w:t>
+        <w:t>d)</w:t>
         <w:tab/>
         <w:t>Una herramienta de jardinería</w:t>
       </w:r>
     </w:p>
     <w:p>
       <w:pPr>
-        <w:pStyle w:val="Choice"/>
-      </w:pPr>
-      <w:r>
-        <w:t>c)</w:t>
-        <w:tab/>
-        <w:t>Un pequeño ordenador incorporado a prendas de vestir</w:t>
-      </w:r>
-    </w:p>
-    <w:p>
-      <w:pPr>
-        <w:pStyle w:val="Choice"/>
-      </w:pPr>
-      <w:r>
-        <w:t>d)</w:t>
-        <w:tab/>
-        <w:t>Un dispositivo de cocina</w:t>
-      </w:r>
-    </w:p>
-    <w:p>
-      <w:pPr>
         <w:pStyle w:val="ListNumber"/>
       </w:pPr>
       <w:r>
@@ -361,7 +361,7 @@
       <w:r>
         <w:t>a)</w:t>
         <w:tab/>
-        <w:t>Para monitorizar la salud de los usuarios</w:t>
+        <w:t>Para escuchar música</w:t>
       </w:r>
     </w:p>
     <w:p>
@@ -391,7 +391,7 @@
       <w:r>
         <w:t>d)</w:t>
         <w:tab/>
-        <w:t>Para escuchar música</w:t>
+        <w:t>Para monitorizar la salud de los usuarios</w:t>
       </w:r>
     </w:p>
     <w:p>
@@ -419,16 +419,6 @@
       <w:r>
         <w:t>b)</w:t>
         <w:tab/>
-        <w:t>Ordenadores completos en una sola placa de circuito impreso de tamaño reducido.</w:t>
-      </w:r>
-    </w:p>
-    <w:p>
-      <w:pPr>
-        <w:pStyle w:val="Choice"/>
-      </w:pPr>
-      <w:r>
-        <w:t>c)</w:t>
-        <w:tab/>
         <w:t>Una herramienta para la construcción de ordenadores.</w:t>
       </w:r>
     </w:p>
@@ -437,13 +427,23 @@
         <w:pStyle w:val="Choice"/>
       </w:pPr>
       <w:r>
-        <w:t>d)</w:t>
+        <w:t>c)</w:t>
         <w:tab/>
         <w:t>Una herramienta de programación de software para ordenadores.</w:t>
       </w:r>
     </w:p>
     <w:p>
       <w:pPr>
+        <w:pStyle w:val="Choice"/>
+      </w:pPr>
+      <w:r>
+        <w:t>d)</w:t>
+        <w:tab/>
+        <w:t>Ordenadores completos en una sola placa de circuito impreso de tamaño reducido.</w:t>
+      </w:r>
+    </w:p>
+    <w:p>
+      <w:pPr>
         <w:pStyle w:val="ListNumber"/>
       </w:pPr>
       <w:r>
@@ -457,6 +457,16 @@
       <w:r>
         <w:t>a)</w:t>
         <w:tab/>
+        <w:t>Solo CPU y RAM.</w:t>
+      </w:r>
+    </w:p>
+    <w:p>
+      <w:pPr>
+        <w:pStyle w:val="Choice"/>
+      </w:pPr>
+      <w:r>
+        <w:t>b)</w:t>
+        <w:tab/>
         <w:t>Solo periféricos y conectores.</w:t>
       </w:r>
     </w:p>
@@ -465,33 +475,23 @@
         <w:pStyle w:val="Choice"/>
       </w:pPr>
       <w:r>
-        <w:t>b)</w:t>
+        <w:t>c)</w:t>
+        <w:tab/>
+        <w:t>Solo componentes de una placa de circuito impreso.</w:t>
+      </w:r>
+    </w:p>
+    <w:p>
+      <w:pPr>
+        <w:pStyle w:val="Choice"/>
+      </w:pPr>
+      <w:r>
+        <w:t>d)</w:t>
         <w:tab/>
         <w:t>CPU, RAM, periféricos, conectores y demás componentes típicos de un ordenador.</w:t>
       </w:r>
     </w:p>
     <w:p>
       <w:pPr>
-        <w:pStyle w:val="Choice"/>
-      </w:pPr>
-      <w:r>
-        <w:t>c)</w:t>
-        <w:tab/>
-        <w:t>Solo CPU y RAM.</w:t>
-      </w:r>
-    </w:p>
-    <w:p>
-      <w:pPr>
-        <w:pStyle w:val="Choice"/>
-      </w:pPr>
-      <w:r>
-        <w:t>d)</w:t>
-        <w:tab/>
-        <w:t>Solo componentes de una placa de circuito impreso.</w:t>
-      </w:r>
-    </w:p>
-    <w:p>
-      <w:pPr>
         <w:pStyle w:val="ListNumber"/>
       </w:pPr>
       <w:r>
@@ -505,6 +505,16 @@
       <w:r>
         <w:t>a)</w:t>
         <w:tab/>
+        <w:t>Una herramienta de construcción de ordenadores.</w:t>
+      </w:r>
+    </w:p>
+    <w:p>
+      <w:pPr>
+        <w:pStyle w:val="Choice"/>
+      </w:pPr>
+      <w:r>
+        <w:t>b)</w:t>
+        <w:tab/>
         <w:t>Una aplicación para el móvil.</w:t>
       </w:r>
     </w:p>
@@ -513,19 +523,9 @@
         <w:pStyle w:val="Choice"/>
       </w:pPr>
       <w:r>
-        <w:t>b)</w:t>
+        <w:t>c)</w:t>
         <w:tab/>
         <w:t>Un ordenador en una sola tarjeta, de bajo costo.</w:t>
-      </w:r>
-    </w:p>
-    <w:p>
-      <w:pPr>
-        <w:pStyle w:val="Choice"/>
-      </w:pPr>
-      <w:r>
-        <w:t>c)</w:t>
-        <w:tab/>
-        <w:t>Una herramienta de construcción de ordenadores.</w:t>
       </w:r>
     </w:p>
     <w:p>
@@ -553,7 +553,7 @@
       <w:r>
         <w:t>a)</w:t>
         <w:tab/>
-        <w:t>Linux</w:t>
+        <w:t>iOS</w:t>
       </w:r>
     </w:p>
     <w:p>
@@ -573,7 +573,7 @@
       <w:r>
         <w:t>c)</w:t>
         <w:tab/>
-        <w:t>Windows</w:t>
+        <w:t>Linux</w:t>
       </w:r>
     </w:p>
     <w:p>
@@ -583,7 +583,7 @@
       <w:r>
         <w:t>d)</w:t>
         <w:tab/>
-        <w:t>iOS</w:t>
+        <w:t>Windows</w:t>
       </w:r>
     </w:p>
     <w:p>
@@ -601,6 +601,26 @@
       <w:r>
         <w:t>a)</w:t>
         <w:tab/>
+        <w:t>Aumentar la calidad de imagen de una televisión tradicional.</w:t>
+      </w:r>
+    </w:p>
+    <w:p>
+      <w:pPr>
+        <w:pStyle w:val="Choice"/>
+      </w:pPr>
+      <w:r>
+        <w:t>b)</w:t>
+        <w:tab/>
+        <w:t>Añadir complejidad a una televisión tradicional.</w:t>
+      </w:r>
+    </w:p>
+    <w:p>
+      <w:pPr>
+        <w:pStyle w:val="Choice"/>
+      </w:pPr>
+      <w:r>
+        <w:t>c)</w:t>
+        <w:tab/>
         <w:t>Controlar de forma inteligente el entorno de la televisión.</w:t>
       </w:r>
     </w:p>
@@ -609,29 +629,9 @@
         <w:pStyle w:val="Choice"/>
       </w:pPr>
       <w:r>
-        <w:t>b)</w:t>
+        <w:t>d)</w:t>
         <w:tab/>
         <w:t>Añadir inteligencia a una televisión tradicional.</w:t>
-      </w:r>
-    </w:p>
-    <w:p>
-      <w:pPr>
-        <w:pStyle w:val="Choice"/>
-      </w:pPr>
-      <w:r>
-        <w:t>c)</w:t>
-        <w:tab/>
-        <w:t>Aumentar la calidad de imagen de una televisión tradicional.</w:t>
-      </w:r>
-    </w:p>
-    <w:p>
-      <w:pPr>
-        <w:pStyle w:val="Choice"/>
-      </w:pPr>
-      <w:r>
-        <w:t>d)</w:t>
-        <w:tab/>
-        <w:t>Añadir complejidad a una televisión tradicional.</w:t>
       </w:r>
     </w:p>
     <w:p>
@@ -697,6 +697,16 @@
       <w:r>
         <w:t>a)</w:t>
         <w:tab/>
+        <w:t>Herramientas para editar videos</w:t>
+      </w:r>
+    </w:p>
+    <w:p>
+      <w:pPr>
+        <w:pStyle w:val="Choice"/>
+      </w:pPr>
+      <w:r>
+        <w:t>b)</w:t>
+        <w:tab/>
         <w:t>Reproductores de música</w:t>
       </w:r>
     </w:p>
@@ -705,19 +715,9 @@
         <w:pStyle w:val="Choice"/>
       </w:pPr>
       <w:r>
-        <w:t>b)</w:t>
+        <w:t>c)</w:t>
         <w:tab/>
         <w:t>Ordenadores orientados a ejecutar videojuegos</w:t>
-      </w:r>
-    </w:p>
-    <w:p>
-      <w:pPr>
-        <w:pStyle w:val="Choice"/>
-      </w:pPr>
-      <w:r>
-        <w:t>c)</w:t>
-        <w:tab/>
-        <w:t>Herramientas para editar videos</w:t>
       </w:r>
     </w:p>
     <w:p>
@@ -745,7 +745,7 @@
       <w:r>
         <w:t>a)</w:t>
         <w:tab/>
-        <w:t>Solo pueden ejecutar juegos en línea</w:t>
+        <w:t>No pueden ejecutar videojuegos</w:t>
       </w:r>
     </w:p>
     <w:p>
@@ -755,7 +755,7 @@
       <w:r>
         <w:t>b)</w:t>
         <w:tab/>
-        <w:t>No pueden ejecutar videojuegos</w:t>
+        <w:t>Solo pueden ejecutar juegos en línea</w:t>
       </w:r>
     </w:p>
     <w:p>
@@ -813,7 +813,7 @@
       <w:r>
         <w:t>c)</w:t>
         <w:tab/>
-        <w:t>Que son demasiado caras.</w:t>
+        <w:t>Que no funcionan correctamente con las señales de televisión tradicional.</w:t>
       </w:r>
     </w:p>
     <w:p>
@@ -823,7 +823,7 @@
       <w:r>
         <w:t>d)</w:t>
         <w:tab/>
-        <w:t>Que no funcionan correctamente con las señales de televisión tradicional.</w:t>
+        <w:t>Que son demasiado caras.</w:t>
       </w:r>
     </w:p>
     <w:p>
@@ -841,7 +841,7 @@
       <w:r>
         <w:t>a)</w:t>
         <w:tab/>
-        <w:t>Linux y Unix</w:t>
+        <w:t>Windows y macOS</w:t>
       </w:r>
     </w:p>
     <w:p>
@@ -851,7 +851,7 @@
       <w:r>
         <w:t>b)</w:t>
         <w:tab/>
-        <w:t>Java y Ruby</w:t>
+        <w:t>Linux y Unix</w:t>
       </w:r>
     </w:p>
     <w:p>
@@ -871,7 +871,7 @@
       <w:r>
         <w:t>d)</w:t>
         <w:tab/>
-        <w:t>Windows y macOS</w:t>
+        <w:t>Java y Ruby</w:t>
       </w:r>
     </w:p>
     <w:p>
@@ -889,16 +889,6 @@
       <w:r>
         <w:t>a)</w:t>
         <w:tab/>
-        <w:t>Realiza copias de seguridad automáticas de los archivos</w:t>
-      </w:r>
-    </w:p>
-    <w:p>
-      <w:pPr>
-        <w:pStyle w:val="Choice"/>
-      </w:pPr>
-      <w:r>
-        <w:t>b)</w:t>
-        <w:tab/>
         <w:t>Ejecuta programas de ofimática en línea</w:t>
       </w:r>
     </w:p>
@@ -907,9 +897,19 @@
         <w:pStyle w:val="Choice"/>
       </w:pPr>
       <w:r>
+        <w:t>b)</w:t>
+        <w:tab/>
+        <w:t>Permite compartir archivos de datos</w:t>
+      </w:r>
+    </w:p>
+    <w:p>
+      <w:pPr>
+        <w:pStyle w:val="Choice"/>
+      </w:pPr>
+      <w:r>
         <w:t>c)</w:t>
         <w:tab/>
-        <w:t>Permite compartir archivos de datos</w:t>
+        <w:t>Realiza copias de seguridad automáticas de los archivos</w:t>
       </w:r>
     </w:p>
     <w:p>
@@ -937,7 +937,7 @@
       <w:r>
         <w:t>a)</w:t>
         <w:tab/>
-        <w:t>Un dispositivo de comunicación que solo permite llamadas telefónicas.</w:t>
+        <w:t>Un sistema operativo para ordenadores de escritorio.</w:t>
       </w:r>
     </w:p>
     <w:p>
@@ -957,7 +957,7 @@
       <w:r>
         <w:t>c)</w:t>
         <w:tab/>
-        <w:t>Un sistema operativo para ordenadores de escritorio.</w:t>
+        <w:t>Un dispositivo de comunicación que solo permite llamadas telefónicas.</w:t>
       </w:r>
     </w:p>
     <w:p>
@@ -985,7 +985,7 @@
       <w:r>
         <w:t>a)</w:t>
         <w:tab/>
-        <w:t>Los periféricos que pueden añadirse.</w:t>
+        <w:t>El sistema operativo.</w:t>
       </w:r>
     </w:p>
     <w:p>
@@ -1015,7 +1015,7 @@
       <w:r>
         <w:t>d)</w:t>
         <w:tab/>
-        <w:t>El sistema operativo.</w:t>
+        <w:t>Los periféricos que pueden añadirse.</w:t>
       </w:r>
     </w:p>
     <w:p>
@@ -1033,7 +1033,7 @@
       <w:r>
         <w:t>a)</w:t>
         <w:tab/>
-        <w:t>Un dispositivo de almacenamiento de datos que se puede transportar fácilmente.</w:t>
+        <w:t>Un periférico para ordenadores de escritorio.</w:t>
       </w:r>
     </w:p>
     <w:p>
@@ -1043,7 +1043,7 @@
       <w:r>
         <w:t>b)</w:t>
         <w:tab/>
-        <w:t>Un ordenador personal capaz de realizar todas las tareas de un ordenador de escritorio, pero con un pequeño tamaño y batería incluida.</w:t>
+        <w:t>Un dispositivo de almacenamiento de datos que se puede transportar fácilmente.</w:t>
       </w:r>
     </w:p>
     <w:p>
@@ -1063,7 +1063,7 @@
       <w:r>
         <w:t>d)</w:t>
         <w:tab/>
-        <w:t>Un periférico para ordenadores de escritorio.</w:t>
+        <w:t>Un ordenador personal capaz de realizar todas las tareas de un ordenador de escritorio, pero con un pequeño tamaño y batería incluida.</w:t>
       </w:r>
     </w:p>
     <w:p>
@@ -1081,7 +1081,7 @@
       <w:r>
         <w:t>a)</w:t>
         <w:tab/>
-        <w:t>Un tipo de ordenador que se utiliza para monitorizar la salud de los usuarios.</w:t>
+        <w:t>Ordenadores especializados en la ejecución de videojuegos.</w:t>
       </w:r>
     </w:p>
     <w:p>
@@ -1090,16 +1090,6 @@
       </w:pPr>
       <w:r>
         <w:t>b)</w:t>
-        <w:tab/>
-        <w:t>Dispositivos electrónicos que permiten compartir archivos de datos en una red de ordenadores.</w:t>
-      </w:r>
-    </w:p>
-    <w:p>
-      <w:pPr>
-        <w:pStyle w:val="Choice"/>
-      </w:pPr>
-      <w:r>
-        <w:t>c)</w:t>
         <w:tab/>
         <w:t>Ordenadores portátiles pensados para conectarse a internet y con un sistema operativo ligero.</w:t>
       </w:r>
@@ -1109,9 +1099,19 @@
         <w:pStyle w:val="Choice"/>
       </w:pPr>
       <w:r>
+        <w:t>c)</w:t>
+        <w:tab/>
+        <w:t>Un tipo de ordenador que se utiliza para monitorizar la salud de los usuarios.</w:t>
+      </w:r>
+    </w:p>
+    <w:p>
+      <w:pPr>
+        <w:pStyle w:val="Choice"/>
+      </w:pPr>
+      <w:r>
         <w:t>d)</w:t>
         <w:tab/>
-        <w:t>Ordenadores especializados en la ejecución de videojuegos.</w:t>
+        <w:t>Dispositivos electrónicos que permiten compartir archivos de datos en una red de ordenadores.</w:t>
       </w:r>
     </w:p>
     <w:p>
@@ -1139,6 +1139,16 @@
       <w:r>
         <w:t>b)</w:t>
         <w:tab/>
+        <w:t>Un dispositivo que permite ver contenidos de televisión en streaming.</w:t>
+      </w:r>
+    </w:p>
+    <w:p>
+      <w:pPr>
+        <w:pStyle w:val="Choice"/>
+      </w:pPr>
+      <w:r>
+        <w:t>c)</w:t>
+        <w:tab/>
         <w:t>Un dispositivo de comunicación que solo permite enviar mensajes de texto.</w:t>
       </w:r>
     </w:p>
@@ -1147,19 +1157,9 @@
         <w:pStyle w:val="Choice"/>
       </w:pPr>
       <w:r>
-        <w:t>c)</w:t>
+        <w:t>d)</w:t>
         <w:tab/>
         <w:t>Un teléfono inteligente con un tamaño mayor del habitual (mayor de 6 pulgadas de diagonal).</w:t>
-      </w:r>
-    </w:p>
-    <w:p>
-      <w:pPr>
-        <w:pStyle w:val="Choice"/>
-      </w:pPr>
-      <w:r>
-        <w:t>d)</w:t>
-        <w:tab/>
-        <w:t>Un dispositivo que permite ver contenidos de televisión en streaming.</w:t>
       </w:r>
     </w:p>
     <w:p>
@@ -1187,16 +1187,6 @@
       <w:r>
         <w:t>b)</w:t>
         <w:tab/>
-        <w:t>Un tipo de ordenador portátil con una gran capacidad de almacenamiento.</w:t>
-      </w:r>
-    </w:p>
-    <w:p>
-      <w:pPr>
-        <w:pStyle w:val="Choice"/>
-      </w:pPr>
-      <w:r>
-        <w:t>c)</w:t>
-        <w:tab/>
         <w:t>Un tipo de ordenador dedicado que permite compartir archivos de datos en una red de ordenadores.</w:t>
       </w:r>
     </w:p>
@@ -1205,47 +1195,9 @@
         <w:pStyle w:val="Choice"/>
       </w:pPr>
       <w:r>
-        <w:t>d)</w:t>
+        <w:t>c)</w:t>
         <w:tab/>
         <w:t>Un dispositivo que se utiliza para monitorizar la salud de los usuarios.</w:t>
-      </w:r>
-    </w:p>
-    <w:p>
-      <w:pPr>
-        <w:pStyle w:val="ListNumber"/>
-      </w:pPr>
-      <w:r>
-        <w:t>¿Qué es un teléfono inteligente?</w:t>
-      </w:r>
-    </w:p>
-    <w:p>
-      <w:pPr>
-        <w:pStyle w:val="Choice"/>
-      </w:pPr>
-      <w:r>
-        <w:t>a)</w:t>
-        <w:tab/>
-        <w:t>Un tipo de ordenador especializado en la ejecución de videojuegos.</w:t>
-      </w:r>
-    </w:p>
-    <w:p>
-      <w:pPr>
-        <w:pStyle w:val="Choice"/>
-      </w:pPr>
-      <w:r>
-        <w:t>b)</w:t>
-        <w:tab/>
-        <w:t>Un dispositivo que combina las funciones de un teléfono móvil con las de un ordenador de bolsillo.</w:t>
-      </w:r>
-    </w:p>
-    <w:p>
-      <w:pPr>
-        <w:pStyle w:val="Choice"/>
-      </w:pPr>
-      <w:r>
-        <w:t>c)</w:t>
-        <w:tab/>
-        <w:t>Un dispositivo que se utiliza para ver contenidos de televisión en streaming.</w:t>
       </w:r>
     </w:p>
     <w:p>
@@ -1263,6 +1215,54 @@
         <w:pStyle w:val="ListNumber"/>
       </w:pPr>
       <w:r>
+        <w:t>¿Qué es un teléfono inteligente?</w:t>
+      </w:r>
+    </w:p>
+    <w:p>
+      <w:pPr>
+        <w:pStyle w:val="Choice"/>
+      </w:pPr>
+      <w:r>
+        <w:t>a)</w:t>
+        <w:tab/>
+        <w:t>Un tipo de ordenador portátil con una gran capacidad de almacenamiento.</w:t>
+      </w:r>
+    </w:p>
+    <w:p>
+      <w:pPr>
+        <w:pStyle w:val="Choice"/>
+      </w:pPr>
+      <w:r>
+        <w:t>b)</w:t>
+        <w:tab/>
+        <w:t>Un dispositivo que se utiliza para ver contenidos de televisión en streaming.</w:t>
+      </w:r>
+    </w:p>
+    <w:p>
+      <w:pPr>
+        <w:pStyle w:val="Choice"/>
+      </w:pPr>
+      <w:r>
+        <w:t>c)</w:t>
+        <w:tab/>
+        <w:t>Un dispositivo que combina las funciones de un teléfono móvil con las de un ordenador de bolsillo.</w:t>
+      </w:r>
+    </w:p>
+    <w:p>
+      <w:pPr>
+        <w:pStyle w:val="Choice"/>
+      </w:pPr>
+      <w:r>
+        <w:t>d)</w:t>
+        <w:tab/>
+        <w:t>Un tipo de ordenador especializado en la ejecución de videojuegos.</w:t>
+      </w:r>
+    </w:p>
+    <w:p>
+      <w:pPr>
+        <w:pStyle w:val="ListNumber"/>
+      </w:pPr>
+      <w:r>
         <w:t>¿Qué tipo de ordenador suele denominarse como "PC"?</w:t>
       </w:r>
     </w:p>
@@ -1272,6 +1272,26 @@
       </w:pPr>
       <w:r>
         <w:t>a)</w:t>
+        <w:tab/>
+        <w:t>Microordenador de escritorio</w:t>
+      </w:r>
+    </w:p>
+    <w:p>
+      <w:pPr>
+        <w:pStyle w:val="Choice"/>
+      </w:pPr>
+      <w:r>
+        <w:t>b)</w:t>
+        <w:tab/>
+        <w:t>Mainframe</w:t>
+      </w:r>
+    </w:p>
+    <w:p>
+      <w:pPr>
+        <w:pStyle w:val="Choice"/>
+      </w:pPr>
+      <w:r>
+        <w:t>c)</w:t>
         <w:tab/>
         <w:t>Ordenador portátil</w:t>
       </w:r>
@@ -1281,33 +1301,13 @@
         <w:pStyle w:val="Choice"/>
       </w:pPr>
       <w:r>
-        <w:t>b)</w:t>
-        <w:tab/>
-        <w:t>Microordenador de escritorio</w:t>
-      </w:r>
-    </w:p>
-    <w:p>
-      <w:pPr>
-        <w:pStyle w:val="Choice"/>
-      </w:pPr>
-      <w:r>
-        <w:t>c)</w:t>
+        <w:t>d)</w:t>
         <w:tab/>
         <w:t>Tableta</w:t>
       </w:r>
     </w:p>
     <w:p>
       <w:pPr>
-        <w:pStyle w:val="Choice"/>
-      </w:pPr>
-      <w:r>
-        <w:t>d)</w:t>
-        <w:tab/>
-        <w:t>Mainframe</w:t>
-      </w:r>
-    </w:p>
-    <w:p>
-      <w:pPr>
         <w:pStyle w:val="ListNumber"/>
       </w:pPr>
       <w:r>
@@ -1321,7 +1321,7 @@
       <w:r>
         <w:t>a)</w:t>
         <w:tab/>
-        <w:t>Windows</w:t>
+        <w:t>Linux</w:t>
       </w:r>
     </w:p>
     <w:p>
@@ -1331,7 +1331,7 @@
       <w:r>
         <w:t>b)</w:t>
         <w:tab/>
-        <w:t>Linux</w:t>
+        <w:t>Windows</w:t>
       </w:r>
     </w:p>
     <w:p>
@@ -1379,7 +1379,7 @@
       <w:r>
         <w:t>b)</w:t>
         <w:tab/>
-        <w:t>Servidor de datos NAS</w:t>
+        <w:t>Netbook</w:t>
       </w:r>
     </w:p>
     <w:p>
@@ -1399,7 +1399,7 @@
       <w:r>
         <w:t>d)</w:t>
         <w:tab/>
-        <w:t>Netbook</w:t>
+        <w:t>Servidor de datos NAS</w:t>
       </w:r>
     </w:p>
     <w:p>
@@ -1437,7 +1437,7 @@
       <w:r>
         <w:t>c)</w:t>
         <w:tab/>
-        <w:t>Edición de vídeo y fotografía.</w:t>
+        <w:t>Aplicaciones críticas que requieren ordenadores muy fiables y con gran capacidad de almacenamiento.</w:t>
       </w:r>
     </w:p>
     <w:p>
@@ -1447,7 +1447,7 @@
       <w:r>
         <w:t>d)</w:t>
         <w:tab/>
-        <w:t>Aplicaciones críticas que requieren ordenadores muy fiables y con gran capacidad de almacenamiento.</w:t>
+        <w:t>Edición de vídeo y fotografía.</w:t>
       </w:r>
     </w:p>
     <w:p>
@@ -1465,7 +1465,7 @@
       <w:r>
         <w:t>a)</w:t>
         <w:tab/>
-        <w:t>En 1991</w:t>
+        <w:t>En 1981</w:t>
       </w:r>
     </w:p>
     <w:p>
@@ -1475,7 +1475,7 @@
       <w:r>
         <w:t>b)</w:t>
         <w:tab/>
-        <w:t>En 2001</w:t>
+        <w:t>En 1991</w:t>
       </w:r>
     </w:p>
     <w:p>
@@ -1495,7 +1495,7 @@
       <w:r>
         <w:t>d)</w:t>
         <w:tab/>
-        <w:t>En 1981</w:t>
+        <w:t>En 2001</w:t>
       </w:r>
     </w:p>
     <w:p>
@@ -1523,7 +1523,7 @@
       <w:r>
         <w:t>b)</w:t>
         <w:tab/>
-        <w:t>Realizar operaciones bancarias.</w:t>
+        <w:t>Uso general por una persona.</w:t>
       </w:r>
     </w:p>
     <w:p>
@@ -1543,7 +1543,7 @@
       <w:r>
         <w:t>d)</w:t>
         <w:tab/>
-        <w:t>Uso general por una persona.</w:t>
+        <w:t>Realizar operaciones bancarias.</w:t>
       </w:r>
     </w:p>
     <w:p>
@@ -1561,16 +1561,6 @@
       <w:r>
         <w:t>a)</w:t>
         <w:tab/>
-        <w:t>Un tipo de servidor para aplicaciones críticas</w:t>
-      </w:r>
-    </w:p>
-    <w:p>
-      <w:pPr>
-        <w:pStyle w:val="Choice"/>
-      </w:pPr>
-      <w:r>
-        <w:t>b)</w:t>
-        <w:tab/>
         <w:t>Un ordenador personal con capacidad de almacenamiento elevada</w:t>
       </w:r>
     </w:p>
@@ -1579,7 +1569,7 @@
         <w:pStyle w:val="Choice"/>
       </w:pPr>
       <w:r>
-        <w:t>c)</w:t>
+        <w:t>b)</w:t>
         <w:tab/>
         <w:t>Un gran ordenador compuesto por varios ordenadores unidos entre sí</w:t>
       </w:r>
@@ -1589,13 +1579,23 @@
         <w:pStyle w:val="Choice"/>
       </w:pPr>
       <w:r>
-        <w:t>d)</w:t>
+        <w:t>c)</w:t>
         <w:tab/>
         <w:t>Un tipo de ordenador portátil muy ligero</w:t>
       </w:r>
     </w:p>
     <w:p>
       <w:pPr>
+        <w:pStyle w:val="Choice"/>
+      </w:pPr>
+      <w:r>
+        <w:t>d)</w:t>
+        <w:tab/>
+        <w:t>Un tipo de servidor para aplicaciones críticas</w:t>
+      </w:r>
+    </w:p>
+    <w:p>
+      <w:pPr>
         <w:pStyle w:val="ListNumber"/>
       </w:pPr>
       <w:r>
@@ -1609,6 +1609,26 @@
       <w:r>
         <w:t>a)</w:t>
         <w:tab/>
+        <w:t>Realizar grandes cálculos y manejar grandes cantidades de datos</w:t>
+      </w:r>
+    </w:p>
+    <w:p>
+      <w:pPr>
+        <w:pStyle w:val="Choice"/>
+      </w:pPr>
+      <w:r>
+        <w:t>b)</w:t>
+        <w:tab/>
+        <w:t>Conectar diferentes dispositivos en una red</w:t>
+      </w:r>
+    </w:p>
+    <w:p>
+      <w:pPr>
+        <w:pStyle w:val="Choice"/>
+      </w:pPr>
+      <w:r>
+        <w:t>c)</w:t>
+        <w:tab/>
         <w:t>Ser utilizado por grandes organizaciones para aplicaciones críticas</w:t>
       </w:r>
     </w:p>
@@ -1617,29 +1637,9 @@
         <w:pStyle w:val="Choice"/>
       </w:pPr>
       <w:r>
-        <w:t>b)</w:t>
+        <w:t>d)</w:t>
         <w:tab/>
         <w:t>Funcionar como un conjunto de ordenadores unidos entre sí</w:t>
-      </w:r>
-    </w:p>
-    <w:p>
-      <w:pPr>
-        <w:pStyle w:val="Choice"/>
-      </w:pPr>
-      <w:r>
-        <w:t>c)</w:t>
-        <w:tab/>
-        <w:t>Realizar grandes cálculos y manejar grandes cantidades de datos</w:t>
-      </w:r>
-    </w:p>
-    <w:p>
-      <w:pPr>
-        <w:pStyle w:val="Choice"/>
-      </w:pPr>
-      <w:r>
-        <w:t>d)</w:t>
-        <w:tab/>
-        <w:t>Conectar diferentes dispositivos en una red</w:t>
       </w:r>
     </w:p>
     <w:p>
@@ -1677,7 +1677,7 @@
       <w:r>
         <w:t>c)</w:t>
         <w:tab/>
-        <w:t>Android</w:t>
+        <w:t>Linux</w:t>
       </w:r>
     </w:p>
     <w:p>
@@ -1687,7 +1687,7 @@
       <w:r>
         <w:t>d)</w:t>
         <w:tab/>
-        <w:t>Linux</w:t>
+        <w:t>Android</w:t>
       </w:r>
     </w:p>
     <w:p>
@@ -1705,16 +1705,6 @@
       <w:r>
         <w:t>a)</w:t>
         <w:tab/>
-        <w:t>Compartir archivos de datos en una red de ordenadores.</w:t>
-      </w:r>
-    </w:p>
-    <w:p>
-      <w:pPr>
-        <w:pStyle w:val="Choice"/>
-      </w:pPr>
-      <w:r>
-        <w:t>b)</w:t>
-        <w:tab/>
         <w:t>Realizar tareas de ofimática.</w:t>
       </w:r>
     </w:p>
@@ -1723,9 +1713,19 @@
         <w:pStyle w:val="Choice"/>
       </w:pPr>
       <w:r>
+        <w:t>b)</w:t>
+        <w:tab/>
+        <w:t>Navegar por internet y acceder a redes sociales.</w:t>
+      </w:r>
+    </w:p>
+    <w:p>
+      <w:pPr>
+        <w:pStyle w:val="Choice"/>
+      </w:pPr>
+      <w:r>
         <w:t>c)</w:t>
         <w:tab/>
-        <w:t>Navegar por internet y acceder a redes sociales.</w:t>
+        <w:t>Compartir archivos de datos en una red de ordenadores.</w:t>
       </w:r>
     </w:p>
     <w:p>
@@ -1753,6 +1753,26 @@
       <w:r>
         <w:t>a)</w:t>
         <w:tab/>
+        <w:t>El superordenador más famoso de España</w:t>
+      </w:r>
+    </w:p>
+    <w:p>
+      <w:pPr>
+        <w:pStyle w:val="Choice"/>
+      </w:pPr>
+      <w:r>
+        <w:t>b)</w:t>
+        <w:tab/>
+        <w:t>Un tipo de servidor para aplicaciones críticas</w:t>
+      </w:r>
+    </w:p>
+    <w:p>
+      <w:pPr>
+        <w:pStyle w:val="Choice"/>
+      </w:pPr>
+      <w:r>
+        <w:t>c)</w:t>
+        <w:tab/>
         <w:t>Un tipo de ordenador personal de altas prestaciones</w:t>
       </w:r>
     </w:p>
@@ -1761,29 +1781,9 @@
         <w:pStyle w:val="Choice"/>
       </w:pPr>
       <w:r>
-        <w:t>b)</w:t>
+        <w:t>d)</w:t>
         <w:tab/>
         <w:t>Un ordenador portátil muy ligero</w:t>
-      </w:r>
-    </w:p>
-    <w:p>
-      <w:pPr>
-        <w:pStyle w:val="Choice"/>
-      </w:pPr>
-      <w:r>
-        <w:t>c)</w:t>
-        <w:tab/>
-        <w:t>El superordenador más famoso de España</w:t>
-      </w:r>
-    </w:p>
-    <w:p>
-      <w:pPr>
-        <w:pStyle w:val="Choice"/>
-      </w:pPr>
-      <w:r>
-        <w:t>d)</w:t>
-        <w:tab/>
-        <w:t>Un tipo de servidor para aplicaciones críticas</w:t>
       </w:r>
     </w:p>
     <w:p>

--- a/source-multichoice/build/es-hardware-clasificacion-2.docx
+++ b/source-multichoice/build/es-hardware-clasificacion-2.docx
@@ -255,7 +255,7 @@
         <w:pStyle w:val="ListNumber"/>
       </w:pPr>
       <w:r>
-        <w:t>¿Cuánta memoria RAM tiene la placa Arduino UNO?</w:t>
+        <w:t>¿Cuánta memoria de programa tiene la placa Arduino UNO?</w:t>
       </w:r>
     </w:p>
     <w:p>
@@ -265,7 +265,7 @@
       <w:r>
         <w:t>a)</w:t>
         <w:tab/>
-        <w:t>32 kbytes</w:t>
+        <w:t>32 kilobytes</w:t>
       </w:r>
     </w:p>
     <w:p>
@@ -275,7 +275,7 @@
       <w:r>
         <w:t>b)</w:t>
         <w:tab/>
-        <w:t>64 kbytes</w:t>
+        <w:t>4 Megabytes</w:t>
       </w:r>
     </w:p>
     <w:p>
@@ -285,7 +285,7 @@
       <w:r>
         <w:t>c)</w:t>
         <w:tab/>
-        <w:t>16 kbytes</w:t>
+        <w:t>8 Megabytes</w:t>
       </w:r>
     </w:p>
     <w:p>
@@ -295,7 +295,7 @@
       <w:r>
         <w:t>d)</w:t>
         <w:tab/>
-        <w:t>48 kbytes</w:t>
+        <w:t>16 kilobytes</w:t>
       </w:r>
     </w:p>
     <w:p>
